--- a/第二册/Lesson 1.docx
+++ b/第二册/Lesson 1.docx
@@ -4,7 +4,7 @@
   <w:body>
     <w:p>
       <w:pPr>
-        <w:pStyle w:val="3"/>
+        <w:pStyle w:val="4"/>
         <w:ind w:left="0"/>
         <w:rPr>
           <w:rFonts w:ascii="Times New Roman"/>
@@ -14,7 +14,7 @@
     </w:p>
     <w:p>
       <w:pPr>
-        <w:pStyle w:val="3"/>
+        <w:pStyle w:val="4"/>
         <w:ind w:left="0"/>
         <w:rPr>
           <w:rFonts w:ascii="Times New Roman"/>
@@ -24,7 +24,7 @@
     </w:p>
     <w:p>
       <w:pPr>
-        <w:pStyle w:val="3"/>
+        <w:pStyle w:val="4"/>
         <w:ind w:left="0"/>
         <w:rPr>
           <w:rFonts w:ascii="Times New Roman"/>
@@ -34,7 +34,7 @@
     </w:p>
     <w:p>
       <w:pPr>
-        <w:pStyle w:val="3"/>
+        <w:pStyle w:val="4"/>
         <w:ind w:left="0"/>
         <w:rPr>
           <w:rFonts w:ascii="Times New Roman"/>
@@ -44,7 +44,7 @@
     </w:p>
     <w:p>
       <w:pPr>
-        <w:pStyle w:val="3"/>
+        <w:pStyle w:val="4"/>
         <w:ind w:left="0"/>
         <w:rPr>
           <w:rFonts w:ascii="Times New Roman"/>
@@ -54,7 +54,7 @@
     </w:p>
     <w:p>
       <w:pPr>
-        <w:pStyle w:val="3"/>
+        <w:pStyle w:val="4"/>
         <w:ind w:left="0"/>
         <w:rPr>
           <w:rFonts w:ascii="Times New Roman"/>
@@ -64,7 +64,7 @@
     </w:p>
     <w:p>
       <w:pPr>
-        <w:pStyle w:val="3"/>
+        <w:pStyle w:val="4"/>
         <w:ind w:left="0"/>
         <w:rPr>
           <w:rFonts w:ascii="Times New Roman"/>
@@ -74,7 +74,7 @@
     </w:p>
     <w:p>
       <w:pPr>
-        <w:pStyle w:val="3"/>
+        <w:pStyle w:val="4"/>
         <w:ind w:left="0"/>
         <w:rPr>
           <w:rFonts w:ascii="Times New Roman"/>
@@ -84,7 +84,7 @@
     </w:p>
     <w:p>
       <w:pPr>
-        <w:pStyle w:val="3"/>
+        <w:pStyle w:val="4"/>
         <w:ind w:left="0"/>
         <w:rPr>
           <w:rFonts w:ascii="Times New Roman"/>
@@ -94,7 +94,7 @@
     </w:p>
     <w:p>
       <w:pPr>
-        <w:pStyle w:val="3"/>
+        <w:pStyle w:val="4"/>
         <w:ind w:left="0"/>
         <w:rPr>
           <w:rFonts w:ascii="Times New Roman"/>
@@ -104,7 +104,7 @@
     </w:p>
     <w:p>
       <w:pPr>
-        <w:pStyle w:val="3"/>
+        <w:pStyle w:val="4"/>
         <w:ind w:left="0"/>
         <w:rPr>
           <w:rFonts w:ascii="Times New Roman"/>
@@ -114,7 +114,7 @@
     </w:p>
     <w:p>
       <w:pPr>
-        <w:pStyle w:val="3"/>
+        <w:pStyle w:val="4"/>
         <w:spacing w:before="8"/>
         <w:ind w:left="0"/>
         <w:rPr>
@@ -125,7 +125,7 @@
     </w:p>
     <w:tbl>
       <w:tblPr>
-        <w:tblStyle w:val="4"/>
+        <w:tblStyle w:val="5"/>
         <w:tblW w:w="0" w:type="auto"/>
         <w:tblInd w:w="878" w:type="dxa"/>
         <w:tblBorders>
@@ -176,7 +176,7 @@
           </w:tcPr>
           <w:p>
             <w:pPr>
-              <w:pStyle w:val="8"/>
+              <w:pStyle w:val="9"/>
               <w:spacing w:before="11"/>
               <w:rPr>
                 <w:rFonts w:ascii="Times New Roman"/>
@@ -186,7 +186,7 @@
           </w:p>
           <w:p>
             <w:pPr>
-              <w:pStyle w:val="8"/>
+              <w:pStyle w:val="9"/>
               <w:ind w:left="114"/>
               <w:rPr>
                 <w:sz w:val="22"/>
@@ -230,7 +230,7 @@
           </w:tcPr>
           <w:p>
             <w:pPr>
-              <w:pStyle w:val="8"/>
+              <w:pStyle w:val="9"/>
               <w:spacing w:before="108"/>
               <w:ind w:left="107"/>
               <w:rPr>
@@ -276,7 +276,7 @@
           </w:tcPr>
           <w:p>
             <w:pPr>
-              <w:pStyle w:val="8"/>
+              <w:pStyle w:val="9"/>
               <w:spacing w:before="6"/>
               <w:rPr>
                 <w:rFonts w:ascii="Times New Roman"/>
@@ -286,7 +286,7 @@
           </w:p>
           <w:p>
             <w:pPr>
-              <w:pStyle w:val="8"/>
+              <w:pStyle w:val="9"/>
               <w:ind w:left="114"/>
               <w:rPr>
                 <w:sz w:val="22"/>
@@ -304,7 +304,7 @@
     </w:tbl>
     <w:p>
       <w:pPr>
-        <w:pStyle w:val="3"/>
+        <w:pStyle w:val="4"/>
         <w:ind w:left="0"/>
         <w:rPr>
           <w:rFonts w:ascii="Times New Roman"/>
@@ -314,7 +314,7 @@
     </w:p>
     <w:p>
       <w:pPr>
-        <w:pStyle w:val="3"/>
+        <w:pStyle w:val="4"/>
         <w:ind w:left="0"/>
         <w:rPr>
           <w:rFonts w:ascii="Times New Roman"/>
@@ -324,7 +324,7 @@
     </w:p>
     <w:p>
       <w:pPr>
-        <w:pStyle w:val="3"/>
+        <w:pStyle w:val="4"/>
         <w:ind w:left="0"/>
         <w:rPr>
           <w:rFonts w:ascii="Times New Roman"/>
@@ -334,7 +334,7 @@
     </w:p>
     <w:p>
       <w:pPr>
-        <w:pStyle w:val="3"/>
+        <w:pStyle w:val="4"/>
         <w:ind w:left="0"/>
         <w:rPr>
           <w:rFonts w:ascii="Times New Roman"/>
@@ -344,7 +344,7 @@
     </w:p>
     <w:p>
       <w:pPr>
-        <w:pStyle w:val="3"/>
+        <w:pStyle w:val="4"/>
         <w:ind w:left="0"/>
         <w:rPr>
           <w:rFonts w:ascii="Times New Roman"/>
@@ -354,7 +354,7 @@
     </w:p>
     <w:p>
       <w:pPr>
-        <w:pStyle w:val="3"/>
+        <w:pStyle w:val="4"/>
         <w:ind w:left="0"/>
         <w:rPr>
           <w:rFonts w:ascii="Times New Roman"/>
@@ -364,7 +364,7 @@
     </w:p>
     <w:p>
       <w:pPr>
-        <w:pStyle w:val="3"/>
+        <w:pStyle w:val="4"/>
         <w:spacing w:before="3"/>
         <w:ind w:left="0"/>
         <w:rPr>
@@ -399,7 +399,7 @@
                     </pic:cNvPicPr>
                   </pic:nvPicPr>
                   <pic:blipFill>
-                    <a:blip r:embed="rId5" cstate="print"/>
+                    <a:blip r:embed="rId7" cstate="print"/>
                     <a:stretch>
                       <a:fillRect/>
                     </a:stretch>
@@ -422,7 +422,7 @@
     </w:p>
     <w:p>
       <w:pPr>
-        <w:pStyle w:val="3"/>
+        <w:pStyle w:val="4"/>
         <w:ind w:left="0"/>
         <w:rPr>
           <w:rFonts w:ascii="Times New Roman"/>
@@ -466,7 +466,7 @@
     </w:p>
     <w:p>
       <w:pPr>
-        <w:pStyle w:val="3"/>
+        <w:pStyle w:val="4"/>
         <w:spacing w:before="11"/>
         <w:ind w:left="0"/>
         <w:rPr>
@@ -496,7 +496,7 @@
     </w:p>
     <w:p>
       <w:pPr>
-        <w:pStyle w:val="7"/>
+        <w:pStyle w:val="8"/>
         <w:numPr>
           <w:ilvl w:val="0"/>
           <w:numId w:val="1"/>
@@ -580,7 +580,7 @@
     </w:p>
     <w:p>
       <w:pPr>
-        <w:pStyle w:val="3"/>
+        <w:pStyle w:val="4"/>
         <w:tabs>
           <w:tab w:val="left" w:pos="1372"/>
         </w:tabs>
@@ -615,7 +615,7 @@
     </w:p>
     <w:p>
       <w:pPr>
-        <w:pStyle w:val="3"/>
+        <w:pStyle w:val="4"/>
         <w:tabs>
           <w:tab w:val="left" w:pos="1465"/>
         </w:tabs>
@@ -650,7 +650,7 @@
     </w:p>
     <w:p>
       <w:pPr>
-        <w:pStyle w:val="7"/>
+        <w:pStyle w:val="8"/>
         <w:numPr>
           <w:ilvl w:val="0"/>
           <w:numId w:val="1"/>
@@ -747,7 +747,7 @@
     </w:p>
     <w:p>
       <w:pPr>
-        <w:pStyle w:val="3"/>
+        <w:pStyle w:val="4"/>
         <w:tabs>
           <w:tab w:val="left" w:pos="1680"/>
         </w:tabs>
@@ -773,7 +773,7 @@
     </w:p>
     <w:p>
       <w:pPr>
-        <w:pStyle w:val="3"/>
+        <w:pStyle w:val="4"/>
         <w:tabs>
           <w:tab w:val="left" w:pos="1221"/>
           <w:tab w:val="left" w:pos="1377"/>
@@ -841,7 +841,7 @@
     </w:p>
     <w:p>
       <w:pPr>
-        <w:pStyle w:val="3"/>
+        <w:pStyle w:val="4"/>
         <w:tabs>
           <w:tab w:val="left" w:pos="996"/>
         </w:tabs>
@@ -867,7 +867,7 @@
     </w:p>
     <w:p>
       <w:pPr>
-        <w:pStyle w:val="3"/>
+        <w:pStyle w:val="4"/>
         <w:tabs>
           <w:tab w:val="left" w:pos="952"/>
         </w:tabs>
@@ -910,7 +910,7 @@
     </w:p>
     <w:p>
       <w:pPr>
-        <w:pStyle w:val="3"/>
+        <w:pStyle w:val="4"/>
         <w:spacing w:line="292" w:lineRule="auto"/>
         <w:ind w:left="542" w:right="6167"/>
       </w:pPr>
@@ -920,7 +920,7 @@
     </w:p>
     <w:p>
       <w:pPr>
-        <w:pStyle w:val="7"/>
+        <w:pStyle w:val="8"/>
         <w:numPr>
           <w:ilvl w:val="0"/>
           <w:numId w:val="2"/>
@@ -982,7 +982,7 @@
     </w:p>
     <w:p>
       <w:pPr>
-        <w:pStyle w:val="3"/>
+        <w:pStyle w:val="4"/>
         <w:tabs>
           <w:tab w:val="left" w:pos="1432"/>
         </w:tabs>
@@ -1020,7 +1020,7 @@
                     </pic:cNvPicPr>
                   </pic:nvPicPr>
                   <pic:blipFill>
-                    <a:blip r:embed="rId6" cstate="print"/>
+                    <a:blip r:embed="rId8" cstate="print"/>
                     <a:stretch>
                       <a:fillRect/>
                     </a:stretch>
@@ -1087,7 +1087,7 @@
     </w:p>
     <w:p>
       <w:pPr>
-        <w:pStyle w:val="3"/>
+        <w:pStyle w:val="4"/>
         <w:spacing w:before="48"/>
         <w:ind w:left="542"/>
       </w:pPr>
@@ -1106,7 +1106,7 @@
     </w:p>
     <w:p>
       <w:pPr>
-        <w:pStyle w:val="7"/>
+        <w:pStyle w:val="8"/>
         <w:numPr>
           <w:ilvl w:val="0"/>
           <w:numId w:val="2"/>
@@ -1159,7 +1159,7 @@
     </w:p>
     <w:p>
       <w:pPr>
-        <w:pStyle w:val="3"/>
+        <w:pStyle w:val="4"/>
         <w:spacing w:before="48"/>
         <w:ind w:left="542"/>
       </w:pPr>
@@ -1175,7 +1175,7 @@
     </w:p>
     <w:p>
       <w:pPr>
-        <w:pStyle w:val="3"/>
+        <w:pStyle w:val="4"/>
         <w:spacing w:before="56" w:line="292" w:lineRule="auto"/>
         <w:ind w:left="540" w:right="4766" w:firstLine="2"/>
       </w:pPr>
@@ -1185,7 +1185,7 @@
     </w:p>
     <w:p>
       <w:pPr>
-        <w:pStyle w:val="3"/>
+        <w:pStyle w:val="4"/>
         <w:spacing w:before="1"/>
         <w:ind w:left="0"/>
         <w:rPr>
@@ -1200,7 +1200,7 @@
           <w:sz w:val="19"/>
         </w:rPr>
         <w:sectPr>
-          <w:headerReference r:id="rId3" w:type="default"/>
+          <w:headerReference r:id="rId5" w:type="default"/>
           <w:pgSz w:w="11910" w:h="16840"/>
           <w:pgMar w:top="1580" w:right="1620" w:bottom="280" w:left="1680" w:header="885" w:footer="0" w:gutter="0"/>
         </w:sectPr>
@@ -1208,7 +1208,7 @@
     </w:p>
     <w:p>
       <w:pPr>
-        <w:pStyle w:val="3"/>
+        <w:pStyle w:val="4"/>
         <w:ind w:left="0"/>
         <w:rPr>
           <w:sz w:val="20"/>
@@ -1217,7 +1217,7 @@
     </w:p>
     <w:p>
       <w:pPr>
-        <w:pStyle w:val="3"/>
+        <w:pStyle w:val="4"/>
         <w:ind w:left="0"/>
         <w:rPr>
           <w:sz w:val="20"/>
@@ -1226,7 +1226,7 @@
     </w:p>
     <w:p>
       <w:pPr>
-        <w:pStyle w:val="3"/>
+        <w:pStyle w:val="4"/>
         <w:spacing w:before="5"/>
         <w:ind w:left="0"/>
         <w:rPr>
@@ -1236,7 +1236,7 @@
     </w:p>
     <w:p>
       <w:pPr>
-        <w:pStyle w:val="3"/>
+        <w:pStyle w:val="4"/>
         <w:tabs>
           <w:tab w:val="left" w:pos="962"/>
         </w:tabs>
@@ -1267,7 +1267,7 @@
     </w:p>
     <w:p>
       <w:pPr>
-        <w:pStyle w:val="3"/>
+        <w:pStyle w:val="4"/>
         <w:tabs>
           <w:tab w:val="left" w:pos="857"/>
           <w:tab w:val="left" w:pos="1591"/>
@@ -1310,7 +1310,7 @@
     </w:p>
     <w:p>
       <w:pPr>
-        <w:pStyle w:val="3"/>
+        <w:pStyle w:val="4"/>
         <w:tabs>
           <w:tab w:val="left" w:pos="1694"/>
         </w:tabs>
@@ -1328,7 +1328,7 @@
     </w:p>
     <w:p>
       <w:pPr>
-        <w:pStyle w:val="3"/>
+        <w:pStyle w:val="4"/>
         <w:tabs>
           <w:tab w:val="left" w:pos="1596"/>
         </w:tabs>
@@ -1352,7 +1352,7 @@
     </w:p>
     <w:p>
       <w:pPr>
-        <w:pStyle w:val="3"/>
+        <w:pStyle w:val="4"/>
         <w:tabs>
           <w:tab w:val="left" w:pos="1596"/>
         </w:tabs>
@@ -1366,7 +1366,7 @@
     </w:p>
     <w:p>
       <w:pPr>
-        <w:pStyle w:val="3"/>
+        <w:pStyle w:val="4"/>
         <w:ind w:left="0"/>
         <w:rPr>
           <w:sz w:val="20"/>
@@ -1375,7 +1375,7 @@
     </w:p>
     <w:p>
       <w:pPr>
-        <w:pStyle w:val="3"/>
+        <w:pStyle w:val="4"/>
         <w:ind w:left="0"/>
         <w:rPr>
           <w:sz w:val="20"/>
@@ -1384,19 +1384,19 @@
     </w:p>
     <w:p>
       <w:pPr>
-        <w:pStyle w:val="3"/>
+        <w:pStyle w:val="4"/>
         <w:spacing w:before="123"/>
       </w:pPr>
     </w:p>
     <w:p>
       <w:pPr>
-        <w:pStyle w:val="3"/>
+        <w:pStyle w:val="4"/>
         <w:spacing w:before="123"/>
       </w:pPr>
     </w:p>
     <w:p>
       <w:pPr>
-        <w:pStyle w:val="3"/>
+        <w:pStyle w:val="4"/>
         <w:spacing w:before="123"/>
       </w:pPr>
       <w:r>
@@ -1405,7 +1405,7 @@
     </w:p>
     <w:p>
       <w:pPr>
-        <w:pStyle w:val="3"/>
+        <w:pStyle w:val="4"/>
         <w:spacing w:before="56"/>
       </w:pPr>
       <w:r>
@@ -1414,7 +1414,7 @@
     </w:p>
     <w:p>
       <w:pPr>
-        <w:pStyle w:val="3"/>
+        <w:pStyle w:val="4"/>
         <w:spacing w:before="56"/>
       </w:pPr>
       <w:r>
@@ -1423,7 +1423,7 @@
     </w:p>
     <w:p>
       <w:pPr>
-        <w:pStyle w:val="3"/>
+        <w:pStyle w:val="4"/>
         <w:spacing w:before="56"/>
       </w:pPr>
       <w:r>
@@ -1432,7 +1432,7 @@
     </w:p>
     <w:p>
       <w:pPr>
-        <w:pStyle w:val="3"/>
+        <w:pStyle w:val="4"/>
         <w:tabs>
           <w:tab w:val="left" w:pos="1905"/>
         </w:tabs>
@@ -1456,7 +1456,7 @@
     </w:p>
     <w:p>
       <w:pPr>
-        <w:pStyle w:val="3"/>
+        <w:pStyle w:val="4"/>
         <w:tabs>
           <w:tab w:val="left" w:pos="1908"/>
         </w:tabs>
@@ -1480,7 +1480,7 @@
     </w:p>
     <w:p>
       <w:pPr>
-        <w:pStyle w:val="3"/>
+        <w:pStyle w:val="4"/>
         <w:tabs>
           <w:tab w:val="left" w:pos="1908"/>
         </w:tabs>
@@ -1517,7 +1517,7 @@
     </w:p>
     <w:p>
       <w:pPr>
-        <w:pStyle w:val="3"/>
+        <w:pStyle w:val="4"/>
         <w:tabs>
           <w:tab w:val="left" w:pos="1908"/>
         </w:tabs>
@@ -1554,7 +1554,7 @@
     </w:p>
     <w:p>
       <w:pPr>
-        <w:pStyle w:val="3"/>
+        <w:pStyle w:val="4"/>
         <w:spacing w:before="43"/>
         <w:rPr>
           <w:rFonts w:hint="eastAsia" w:ascii="宋体" w:eastAsia="宋体"/>
@@ -1649,7 +1649,7 @@
     </w:p>
     <w:p>
       <w:pPr>
-        <w:pStyle w:val="3"/>
+        <w:pStyle w:val="4"/>
         <w:ind w:left="0"/>
         <w:rPr>
           <w:rFonts w:ascii="宋体"/>
@@ -1659,7 +1659,7 @@
     </w:p>
     <w:p>
       <w:pPr>
-        <w:pStyle w:val="3"/>
+        <w:pStyle w:val="4"/>
         <w:ind w:left="0"/>
         <w:rPr>
           <w:rFonts w:ascii="宋体"/>
@@ -1669,7 +1669,7 @@
     </w:p>
     <w:p>
       <w:pPr>
-        <w:pStyle w:val="3"/>
+        <w:pStyle w:val="4"/>
         <w:ind w:left="0"/>
         <w:rPr>
           <w:rFonts w:ascii="宋体"/>
@@ -1679,7 +1679,7 @@
     </w:p>
     <w:p>
       <w:pPr>
-        <w:pStyle w:val="3"/>
+        <w:pStyle w:val="4"/>
         <w:ind w:left="0"/>
         <w:rPr>
           <w:rFonts w:ascii="宋体"/>
@@ -1689,7 +1689,7 @@
     </w:p>
     <w:p>
       <w:pPr>
-        <w:pStyle w:val="3"/>
+        <w:pStyle w:val="4"/>
         <w:spacing w:before="0"/>
         <w:ind w:left="0"/>
         <w:rPr>
@@ -1700,7 +1700,7 @@
     </w:p>
     <w:p>
       <w:pPr>
-        <w:pStyle w:val="3"/>
+        <w:pStyle w:val="4"/>
         <w:ind w:left="442"/>
         <w:rPr>
           <w:rFonts w:hint="eastAsia" w:ascii="宋体" w:eastAsia="宋体"/>
@@ -1711,7 +1711,7 @@
     </w:p>
     <w:p>
       <w:pPr>
-        <w:pStyle w:val="3"/>
+        <w:pStyle w:val="4"/>
         <w:rPr>
           <w:rFonts w:hint="eastAsia" w:ascii="宋体" w:eastAsia="宋体"/>
           <w:spacing w:val="-2"/>
@@ -1721,7 +1721,7 @@
     </w:p>
     <w:p>
       <w:pPr>
-        <w:pStyle w:val="3"/>
+        <w:pStyle w:val="4"/>
         <w:ind w:left="0"/>
         <w:rPr>
           <w:rFonts w:hint="eastAsia" w:ascii="宋体" w:eastAsia="宋体"/>
@@ -1755,7 +1755,7 @@
     </w:p>
     <w:p>
       <w:pPr>
-        <w:pStyle w:val="3"/>
+        <w:pStyle w:val="4"/>
         <w:spacing w:before="4"/>
         <w:ind w:left="0"/>
         <w:rPr>
@@ -1766,7 +1766,7 @@
     </w:p>
     <w:p>
       <w:pPr>
-        <w:pStyle w:val="3"/>
+        <w:pStyle w:val="4"/>
         <w:spacing w:before="58" w:line="290" w:lineRule="auto"/>
         <w:ind w:right="7086"/>
         <w:jc w:val="both"/>
@@ -1801,22 +1801,54 @@
     </w:p>
     <w:p>
       <w:pPr>
-        <w:pStyle w:val="3"/>
+        <w:pStyle w:val="8"/>
+        <w:numPr>
+          <w:ilvl w:val="0"/>
+          <w:numId w:val="0"/>
+        </w:numPr>
+        <w:tabs>
+          <w:tab w:val="left" w:pos="330"/>
+          <w:tab w:val="left" w:pos="5950"/>
+        </w:tabs>
+        <w:spacing w:before="43" w:after="0" w:line="240" w:lineRule="auto"/>
+        <w:ind w:left="119" w:leftChars="0" w:right="0" w:rightChars="0"/>
+        <w:jc w:val="left"/>
+        <w:rPr>
+          <w:rFonts w:hint="default" w:ascii="宋体" w:eastAsia="宋体"/>
+          <w:color w:val="0000FF"/>
+          <w:sz w:val="21"/>
+          <w:lang w:val="en-US" w:eastAsia="zh-CN"/>
+        </w:rPr>
+      </w:pPr>
+      <w:r>
+        <w:rPr>
+          <w:rFonts w:hint="eastAsia" w:ascii="宋体" w:eastAsia="宋体"/>
+        </w:rPr>
+        <w:t>系动词：</w:t>
+      </w:r>
+      <w:r>
+        <w:rPr>
+          <w:rFonts w:hint="eastAsia" w:ascii="宋体" w:eastAsia="宋体"/>
+          <w:color w:val="0000FF"/>
+          <w:sz w:val="21"/>
+          <w:lang w:val="en-US" w:eastAsia="zh-CN"/>
+        </w:rPr>
+        <w:t>系统词 没有实意</w:t>
+      </w:r>
+    </w:p>
+    <w:p>
+      <w:pPr>
+        <w:pStyle w:val="4"/>
         <w:spacing w:line="254" w:lineRule="exact"/>
-        <w:rPr>
-          <w:rFonts w:hint="eastAsia" w:ascii="宋体" w:eastAsia="宋体"/>
-        </w:rPr>
-      </w:pPr>
-      <w:r>
-        <w:rPr>
-          <w:rFonts w:hint="eastAsia" w:ascii="宋体" w:eastAsia="宋体"/>
-        </w:rPr>
-        <w:t>系动词：</w:t>
-      </w:r>
-    </w:p>
-    <w:p>
-      <w:pPr>
-        <w:pStyle w:val="7"/>
+        <w:ind w:left="0" w:leftChars="0" w:firstLine="0" w:firstLineChars="0"/>
+        <w:rPr>
+          <w:rFonts w:hint="eastAsia" w:ascii="宋体" w:eastAsia="宋体"/>
+        </w:rPr>
+      </w:pPr>
+    </w:p>
+    <w:p>
+      <w:pPr>
+        <w:pStyle w:val="8"/>
         <w:numPr>
           <w:ilvl w:val="0"/>
           <w:numId w:val="3"/>
@@ -1908,7 +1940,7 @@
     </w:p>
     <w:p>
       <w:pPr>
-        <w:pStyle w:val="7"/>
+        <w:pStyle w:val="8"/>
         <w:numPr>
           <w:ilvl w:val="0"/>
           <w:numId w:val="0"/>
@@ -1952,12 +1984,12 @@
           <w:sz w:val="21"/>
           <w:lang w:val="en-US" w:eastAsia="zh-CN"/>
         </w:rPr>
-        <w:t xml:space="preserve"> i am studying english  红色部分叫单独出现 后者有俩动词不叫单独出现</w:t>
-      </w:r>
-    </w:p>
-    <w:p>
-      <w:pPr>
-        <w:pStyle w:val="7"/>
+        <w:t xml:space="preserve"> i am studying english  </w:t>
+      </w:r>
+    </w:p>
+    <w:p>
+      <w:pPr>
+        <w:pStyle w:val="8"/>
         <w:numPr>
           <w:ilvl w:val="0"/>
           <w:numId w:val="0"/>
@@ -1970,15 +2002,47 @@
         <w:ind w:left="119" w:leftChars="0" w:right="0" w:rightChars="0"/>
         <w:jc w:val="left"/>
         <w:rPr>
+          <w:rFonts w:hint="eastAsia" w:ascii="宋体" w:eastAsia="宋体"/>
+          <w:color w:val="0000FF"/>
+          <w:sz w:val="21"/>
+          <w:lang w:val="en-US" w:eastAsia="zh-CN"/>
+        </w:rPr>
+      </w:pPr>
+      <w:r>
+        <w:rPr>
+          <w:rFonts w:hint="eastAsia" w:ascii="宋体" w:eastAsia="宋体"/>
+          <w:color w:val="0000FF"/>
+          <w:sz w:val="21"/>
+          <w:lang w:val="en-US" w:eastAsia="zh-CN"/>
+        </w:rPr>
+        <w:t>红色部分叫单独出现 后者有俩动词不叫单独出现 am属于助动词了 am studing 属于一个谓语动词 只不过加了时态</w:t>
+      </w:r>
+    </w:p>
+    <w:p>
+      <w:pPr>
+        <w:pStyle w:val="8"/>
+        <w:numPr>
+          <w:ilvl w:val="0"/>
+          <w:numId w:val="0"/>
+        </w:numPr>
+        <w:tabs>
+          <w:tab w:val="left" w:pos="330"/>
+          <w:tab w:val="left" w:pos="5950"/>
+        </w:tabs>
+        <w:spacing w:before="43" w:after="0" w:line="240" w:lineRule="auto"/>
+        <w:ind w:left="119" w:leftChars="0" w:right="0" w:rightChars="0"/>
+        <w:jc w:val="left"/>
+        <w:rPr>
           <w:rFonts w:hint="default" w:ascii="宋体" w:eastAsia="宋体"/>
-          <w:sz w:val="21"/>
-          <w:lang w:val="en-US" w:eastAsia="zh-CN"/>
-        </w:rPr>
-      </w:pPr>
-    </w:p>
-    <w:p>
-      <w:pPr>
-        <w:pStyle w:val="7"/>
+          <w:color w:val="0000FF"/>
+          <w:sz w:val="21"/>
+          <w:lang w:val="en-US" w:eastAsia="zh-CN"/>
+        </w:rPr>
+      </w:pPr>
+    </w:p>
+    <w:p>
+      <w:pPr>
+        <w:pStyle w:val="8"/>
         <w:numPr>
           <w:ilvl w:val="0"/>
           <w:numId w:val="3"/>
@@ -2058,47 +2122,10 @@
         </w:rPr>
         <w:tab/>
       </w:r>
-      <w:r>
-        <w:rPr>
-          <w:rFonts w:hint="eastAsia" w:eastAsia="宋体"/>
-          <w:sz w:val="21"/>
-          <w:lang w:val="en-US" w:eastAsia="zh-CN"/>
-        </w:rPr>
-        <w:t>意思是</w:t>
-      </w:r>
-      <w:r>
-        <w:rPr>
-          <w:spacing w:val="5"/>
-          <w:sz w:val="21"/>
-        </w:rPr>
-        <w:t>“</w:t>
-      </w:r>
-      <w:r>
-        <w:rPr>
-          <w:rFonts w:hint="eastAsia" w:ascii="宋体" w:hAnsi="宋体" w:eastAsia="宋体"/>
-          <w:spacing w:val="-2"/>
-          <w:sz w:val="21"/>
-        </w:rPr>
-        <w:t>变得</w:t>
-      </w:r>
-      <w:r>
-        <w:rPr>
-          <w:sz w:val="21"/>
-        </w:rPr>
-        <w:t>”</w:t>
-      </w:r>
-      <w:r>
-        <w:rPr>
-          <w:rFonts w:hint="eastAsia" w:eastAsia="宋体"/>
-          <w:sz w:val="21"/>
-          <w:lang w:val="en-US" w:eastAsia="zh-CN"/>
-        </w:rPr>
-        <w:t>才叫系动词</w:t>
-      </w:r>
-    </w:p>
-    <w:p>
-      <w:pPr>
-        <w:pStyle w:val="7"/>
+    </w:p>
+    <w:p>
+      <w:pPr>
+        <w:pStyle w:val="8"/>
         <w:numPr>
           <w:ilvl w:val="0"/>
           <w:numId w:val="0"/>
@@ -2115,9 +2142,9 @@
         <w:ind w:left="119" w:leftChars="0" w:right="0" w:rightChars="0"/>
         <w:jc w:val="left"/>
         <w:rPr>
-          <w:rFonts w:hint="default"/>
-          <w:sz w:val="21"/>
-          <w:lang w:val="en-US"/>
+          <w:rFonts w:hint="eastAsia" w:eastAsia="宋体"/>
+          <w:sz w:val="21"/>
+          <w:lang w:val="en-US" w:eastAsia="zh-CN"/>
         </w:rPr>
       </w:pPr>
       <w:r>
@@ -2149,7 +2176,100 @@
     </w:p>
     <w:p>
       <w:pPr>
-        <w:pStyle w:val="7"/>
+        <w:pStyle w:val="8"/>
+        <w:numPr>
+          <w:ilvl w:val="0"/>
+          <w:numId w:val="0"/>
+        </w:numPr>
+        <w:tabs>
+          <w:tab w:val="left" w:pos="330"/>
+          <w:tab w:val="left" w:pos="811"/>
+          <w:tab w:val="left" w:pos="1703"/>
+          <w:tab w:val="left" w:pos="2278"/>
+          <w:tab w:val="left" w:pos="2693"/>
+          <w:tab w:val="left" w:pos="4589"/>
+        </w:tabs>
+        <w:spacing w:before="43" w:after="0" w:line="240" w:lineRule="auto"/>
+        <w:ind w:left="119" w:leftChars="0" w:right="0" w:rightChars="0"/>
+        <w:jc w:val="left"/>
+        <w:rPr>
+          <w:rFonts w:hint="eastAsia" w:eastAsia="宋体"/>
+          <w:color w:val="0000FF"/>
+          <w:sz w:val="21"/>
+          <w:lang w:val="en-US" w:eastAsia="zh-CN"/>
+        </w:rPr>
+      </w:pPr>
+      <w:r>
+        <w:rPr>
+          <w:rFonts w:hint="eastAsia" w:eastAsia="宋体"/>
+          <w:color w:val="0000FF"/>
+          <w:sz w:val="21"/>
+          <w:lang w:val="en-US" w:eastAsia="zh-CN"/>
+        </w:rPr>
+        <w:t>意思是</w:t>
+      </w:r>
+      <w:r>
+        <w:rPr>
+          <w:color w:val="0000FF"/>
+          <w:spacing w:val="5"/>
+          <w:sz w:val="21"/>
+        </w:rPr>
+        <w:t>“</w:t>
+      </w:r>
+      <w:r>
+        <w:rPr>
+          <w:rFonts w:hint="eastAsia" w:ascii="宋体" w:hAnsi="宋体" w:eastAsia="宋体"/>
+          <w:color w:val="0000FF"/>
+          <w:spacing w:val="-2"/>
+          <w:sz w:val="21"/>
+        </w:rPr>
+        <w:t>变得</w:t>
+      </w:r>
+      <w:r>
+        <w:rPr>
+          <w:color w:val="0000FF"/>
+          <w:sz w:val="21"/>
+        </w:rPr>
+        <w:t>”</w:t>
+      </w:r>
+      <w:r>
+        <w:rPr>
+          <w:rFonts w:hint="eastAsia" w:eastAsia="宋体"/>
+          <w:color w:val="0000FF"/>
+          <w:sz w:val="21"/>
+          <w:lang w:val="en-US" w:eastAsia="zh-CN"/>
+        </w:rPr>
+        <w:t>才叫系动词</w:t>
+      </w:r>
+    </w:p>
+    <w:p>
+      <w:pPr>
+        <w:pStyle w:val="8"/>
+        <w:numPr>
+          <w:ilvl w:val="0"/>
+          <w:numId w:val="0"/>
+        </w:numPr>
+        <w:tabs>
+          <w:tab w:val="left" w:pos="330"/>
+          <w:tab w:val="left" w:pos="811"/>
+          <w:tab w:val="left" w:pos="1703"/>
+          <w:tab w:val="left" w:pos="2278"/>
+          <w:tab w:val="left" w:pos="2693"/>
+          <w:tab w:val="left" w:pos="4589"/>
+        </w:tabs>
+        <w:spacing w:before="43" w:after="0" w:line="240" w:lineRule="auto"/>
+        <w:ind w:left="119" w:leftChars="0" w:right="0" w:rightChars="0"/>
+        <w:jc w:val="left"/>
+        <w:rPr>
+          <w:rFonts w:hint="default" w:eastAsia="宋体"/>
+          <w:sz w:val="21"/>
+          <w:lang w:val="en-US" w:eastAsia="zh-CN"/>
+        </w:rPr>
+      </w:pPr>
+    </w:p>
+    <w:p>
+      <w:pPr>
+        <w:pStyle w:val="8"/>
         <w:numPr>
           <w:ilvl w:val="0"/>
           <w:numId w:val="3"/>
@@ -2227,7 +2347,7 @@
     </w:p>
     <w:p>
       <w:pPr>
-        <w:pStyle w:val="7"/>
+        <w:pStyle w:val="8"/>
         <w:numPr>
           <w:ilvl w:val="0"/>
           <w:numId w:val="0"/>
@@ -2268,7 +2388,7 @@
     </w:p>
     <w:p>
       <w:pPr>
-        <w:pStyle w:val="3"/>
+        <w:pStyle w:val="4"/>
         <w:spacing w:before="51"/>
         <w:ind w:left="527" w:right="3311"/>
         <w:jc w:val="center"/>
@@ -2288,7 +2408,7 @@
     </w:p>
     <w:p>
       <w:pPr>
-        <w:pStyle w:val="3"/>
+        <w:pStyle w:val="4"/>
         <w:spacing w:before="51"/>
         <w:ind w:left="527" w:right="3311"/>
         <w:jc w:val="center"/>
@@ -2296,7 +2416,7 @@
     </w:p>
     <w:p>
       <w:pPr>
-        <w:pStyle w:val="3"/>
+        <w:pStyle w:val="4"/>
         <w:spacing w:before="51"/>
         <w:ind w:left="0" w:leftChars="0" w:right="3311" w:firstLine="0" w:firstLineChars="0"/>
         <w:jc w:val="both"/>
@@ -2317,10 +2437,11 @@
     </w:p>
     <w:p>
       <w:pPr>
-        <w:pStyle w:val="3"/>
+        <w:pStyle w:val="4"/>
         <w:ind w:left="0"/>
         <w:rPr>
           <w:rFonts w:hint="eastAsia" w:eastAsia="宋体"/>
+          <w:color w:val="0000FF"/>
           <w:spacing w:val="-5"/>
           <w:lang w:val="en-US" w:eastAsia="zh-CN"/>
         </w:rPr>
@@ -2328,18 +2449,21 @@
       <w:r>
         <w:rPr>
           <w:rFonts w:hint="eastAsia" w:ascii="宋体" w:eastAsia="宋体"/>
+          <w:color w:val="0000FF"/>
         </w:rPr>
         <w:t>主谓</w:t>
       </w:r>
       <w:r>
         <w:rPr>
           <w:rFonts w:hint="eastAsia" w:ascii="宋体" w:eastAsia="宋体"/>
+          <w:color w:val="0000FF"/>
           <w:lang w:val="en-US" w:eastAsia="zh-CN"/>
         </w:rPr>
         <w:t xml:space="preserve">和主谓宾的区别看动词及物或者不及物 </w:t>
       </w:r>
       <w:r>
         <w:rPr>
+          <w:color w:val="0000FF"/>
           <w:spacing w:val="-5"/>
         </w:rPr>
         <w:t>Fly</w:t>
@@ -2347,6 +2471,7 @@
       <w:r>
         <w:rPr>
           <w:rFonts w:hint="eastAsia" w:eastAsia="宋体"/>
+          <w:color w:val="0000FF"/>
           <w:spacing w:val="-5"/>
           <w:lang w:val="en-US" w:eastAsia="zh-CN"/>
         </w:rPr>
@@ -2355,19 +2480,24 @@
     </w:p>
     <w:p>
       <w:pPr>
-        <w:pStyle w:val="3"/>
+        <w:pStyle w:val="4"/>
         <w:ind w:left="0"/>
         <w:rPr>
           <w:rFonts w:hint="eastAsia" w:eastAsia="宋体"/>
-          <w:lang w:val="en-US" w:eastAsia="zh-CN"/>
-        </w:rPr>
-      </w:pPr>
-      <w:r>
+          <w:color w:val="0000FF"/>
+          <w:lang w:val="en-US" w:eastAsia="zh-CN"/>
+        </w:rPr>
+      </w:pPr>
+      <w:r>
+        <w:rPr>
+          <w:color w:val="0000FF"/>
+        </w:rPr>
         <w:t xml:space="preserve">love </w:t>
       </w:r>
       <w:r>
         <w:rPr>
           <w:rFonts w:hint="eastAsia" w:eastAsia="宋体"/>
+          <w:color w:val="0000FF"/>
           <w:lang w:val="en-US" w:eastAsia="zh-CN"/>
         </w:rPr>
         <w:t xml:space="preserve"> 及物动词动作不能自己完成  love谁 得说明你爱谁 不能只说 你爱</w:t>
@@ -2375,24 +2505,26 @@
     </w:p>
     <w:p>
       <w:pPr>
-        <w:pStyle w:val="3"/>
+        <w:pStyle w:val="4"/>
         <w:ind w:left="0"/>
         <w:rPr>
           <w:rFonts w:hint="default" w:eastAsia="宋体"/>
+          <w:color w:val="0000FF"/>
           <w:lang w:val="en-US" w:eastAsia="zh-CN"/>
         </w:rPr>
       </w:pPr>
       <w:r>
         <w:rPr>
           <w:rFonts w:hint="eastAsia" w:eastAsia="宋体"/>
-          <w:lang w:val="en-US" w:eastAsia="zh-CN"/>
-        </w:rPr>
-        <w:t>Look at you    look 不及物</w:t>
-      </w:r>
-    </w:p>
-    <w:p>
-      <w:pPr>
-        <w:pStyle w:val="3"/>
+          <w:color w:val="0000FF"/>
+          <w:lang w:val="en-US" w:eastAsia="zh-CN"/>
+        </w:rPr>
+        <w:t>Look at you    look 不及物 因为at是个介词 look后面跟个介词 所以look是不及物</w:t>
+      </w:r>
+    </w:p>
+    <w:p>
+      <w:pPr>
+        <w:pStyle w:val="4"/>
         <w:ind w:left="0"/>
         <w:rPr>
           <w:rFonts w:hint="eastAsia" w:eastAsia="宋体"/>
@@ -2402,7 +2534,7 @@
     </w:p>
     <w:p>
       <w:pPr>
-        <w:pStyle w:val="3"/>
+        <w:pStyle w:val="4"/>
         <w:ind w:left="0"/>
         <w:rPr>
           <w:rFonts w:hint="default" w:ascii="宋体" w:eastAsia="宋体"/>
@@ -2420,14 +2552,15 @@
       <w:r>
         <w:rPr>
           <w:rFonts w:hint="eastAsia" w:ascii="宋体" w:eastAsia="宋体"/>
-          <w:lang w:val="en-US" w:eastAsia="zh-CN"/>
-        </w:rPr>
-        <w:t>描述一件事 一个谓语动词</w:t>
-      </w:r>
-    </w:p>
-    <w:p>
-      <w:pPr>
-        <w:pStyle w:val="3"/>
+          <w:color w:val="0000FF"/>
+          <w:lang w:val="en-US" w:eastAsia="zh-CN"/>
+        </w:rPr>
+        <w:t xml:space="preserve">描述一件事 一个谓语动词 </w:t>
+      </w:r>
+    </w:p>
+    <w:p>
+      <w:pPr>
+        <w:pStyle w:val="4"/>
         <w:ind w:left="0"/>
         <w:rPr>
           <w:rFonts w:hint="default" w:eastAsia="宋体"/>
@@ -2437,7 +2570,7 @@
     </w:p>
     <w:p>
       <w:pPr>
-        <w:pStyle w:val="3"/>
+        <w:pStyle w:val="4"/>
         <w:spacing w:before="51"/>
         <w:ind w:right="3311"/>
         <w:jc w:val="both"/>
@@ -2445,7 +2578,7 @@
     </w:p>
     <w:p>
       <w:pPr>
-        <w:pStyle w:val="3"/>
+        <w:pStyle w:val="4"/>
         <w:spacing w:before="51"/>
         <w:ind w:left="527" w:right="3311"/>
         <w:jc w:val="center"/>
@@ -2453,7 +2586,7 @@
     </w:p>
     <w:p>
       <w:pPr>
-        <w:pStyle w:val="3"/>
+        <w:pStyle w:val="4"/>
         <w:spacing w:before="43"/>
         <w:ind w:left="527" w:right="580"/>
         <w:jc w:val="center"/>
@@ -2471,7 +2604,7 @@
     </w:p>
     <w:p>
       <w:pPr>
-        <w:pStyle w:val="3"/>
+        <w:pStyle w:val="4"/>
         <w:spacing w:before="48" w:line="292" w:lineRule="auto"/>
         <w:ind w:right="7391"/>
       </w:pPr>
@@ -2490,7 +2623,7 @@
     </w:p>
     <w:p>
       <w:pPr>
-        <w:pStyle w:val="3"/>
+        <w:pStyle w:val="4"/>
         <w:spacing w:line="255" w:lineRule="exact"/>
       </w:pPr>
       <w:r>
@@ -2508,7 +2641,7 @@
     </w:p>
     <w:p>
       <w:pPr>
-        <w:pStyle w:val="3"/>
+        <w:pStyle w:val="4"/>
         <w:spacing w:before="56"/>
       </w:pPr>
       <w:r>
@@ -2532,7 +2665,7 @@
     </w:p>
     <w:p>
       <w:pPr>
-        <w:pStyle w:val="3"/>
+        <w:pStyle w:val="4"/>
         <w:spacing w:before="56"/>
       </w:pPr>
       <w:r>
@@ -2556,7 +2689,7 @@
     </w:p>
     <w:p>
       <w:pPr>
-        <w:pStyle w:val="3"/>
+        <w:pStyle w:val="4"/>
         <w:spacing w:before="56"/>
       </w:pPr>
       <w:r>
@@ -2580,7 +2713,7 @@
     </w:p>
     <w:p>
       <w:pPr>
-        <w:pStyle w:val="3"/>
+        <w:pStyle w:val="4"/>
         <w:spacing w:before="56"/>
         <w:rPr>
           <w:rFonts w:hint="default" w:eastAsia="宋体"/>
@@ -2594,12 +2727,10 @@
         </w:rPr>
         <w:t>以上都是简单句只不过改了时态加了否定或者加了地点 结构还是简单句</w:t>
       </w:r>
-      <w:bookmarkStart w:id="0" w:name="_GoBack"/>
-      <w:bookmarkEnd w:id="0"/>
-    </w:p>
-    <w:p>
-      <w:pPr>
-        <w:pStyle w:val="3"/>
+    </w:p>
+    <w:p>
+      <w:pPr>
+        <w:pStyle w:val="4"/>
         <w:spacing w:before="3"/>
         <w:ind w:left="0"/>
         <w:rPr>
@@ -2609,7 +2740,7 @@
     </w:p>
     <w:p>
       <w:pPr>
-        <w:pStyle w:val="7"/>
+        <w:pStyle w:val="8"/>
         <w:numPr>
           <w:ilvl w:val="1"/>
           <w:numId w:val="3"/>
@@ -2644,10 +2775,13 @@
         </w:rPr>
         <w:t>theatre.</w:t>
       </w:r>
-    </w:p>
-    <w:p>
-      <w:pPr>
-        <w:pStyle w:val="3"/>
+      <w:r>
+        <w:commentReference w:id="0"/>
+      </w:r>
+    </w:p>
+    <w:p>
+      <w:pPr>
+        <w:pStyle w:val="4"/>
         <w:spacing w:before="50"/>
         <w:ind w:left="0" w:right="1659"/>
         <w:jc w:val="right"/>
@@ -2655,16 +2789,10 @@
           <w:rFonts w:hint="eastAsia" w:ascii="宋体" w:eastAsia="宋体"/>
         </w:rPr>
       </w:pPr>
-      <w:r>
-        <w:rPr>
-          <w:rFonts w:hint="eastAsia" w:ascii="宋体" w:eastAsia="宋体"/>
-        </w:rPr>
-        <w:t>主谓</w:t>
-      </w:r>
-    </w:p>
-    <w:p>
-      <w:pPr>
-        <w:pStyle w:val="3"/>
+    </w:p>
+    <w:p>
+      <w:pPr>
+        <w:pStyle w:val="4"/>
         <w:spacing w:before="50"/>
         <w:ind w:left="0" w:right="1659"/>
         <w:jc w:val="both"/>
@@ -2678,12 +2806,12 @@
           <w:rFonts w:hint="eastAsia" w:ascii="宋体" w:eastAsia="宋体"/>
           <w:lang w:val="en-US" w:eastAsia="zh-CN"/>
         </w:rPr>
-        <w:t xml:space="preserve">      To 是介词 所以went是不及物动词</w:t>
-      </w:r>
-    </w:p>
-    <w:p>
-      <w:pPr>
-        <w:pStyle w:val="7"/>
+        <w:t xml:space="preserve">    </w:t>
+      </w:r>
+    </w:p>
+    <w:p>
+      <w:pPr>
+        <w:pStyle w:val="8"/>
         <w:numPr>
           <w:ilvl w:val="1"/>
           <w:numId w:val="3"/>
@@ -2717,7 +2845,24 @@
         <w:rPr>
           <w:sz w:val="21"/>
         </w:rPr>
-        <w:t>good</w:t>
+        <w:t>go</w:t>
+      </w:r>
+      <w:commentRangeStart w:id="1"/>
+      <w:r>
+        <w:rPr>
+          <w:sz w:val="21"/>
+        </w:rPr>
+        <w:t>o</w:t>
+      </w:r>
+      <w:commentRangeEnd w:id="1"/>
+      <w:r>
+        <w:commentReference w:id="1"/>
+      </w:r>
+      <w:r>
+        <w:rPr>
+          <w:sz w:val="21"/>
+        </w:rPr>
+        <w:t>d</w:t>
       </w:r>
       <w:r>
         <w:rPr>
@@ -2732,6 +2877,239 @@
         </w:rPr>
         <w:t>seat.</w:t>
       </w:r>
+    </w:p>
+    <w:p>
+      <w:pPr>
+        <w:pStyle w:val="8"/>
+        <w:numPr>
+          <w:ilvl w:val="1"/>
+          <w:numId w:val="3"/>
+        </w:numPr>
+        <w:tabs>
+          <w:tab w:val="left" w:pos="945"/>
+          <w:tab w:val="left" w:pos="946"/>
+        </w:tabs>
+        <w:spacing w:before="49" w:after="79" w:line="240" w:lineRule="auto"/>
+        <w:ind w:left="946" w:right="0" w:hanging="466"/>
+        <w:jc w:val="left"/>
+        <w:rPr>
+          <w:sz w:val="21"/>
+        </w:rPr>
+      </w:pPr>
+      <w:r>
+        <w:rPr>
+          <w:sz w:val="21"/>
+        </w:rPr>
+        <w:t>The play was …</w:t>
+      </w:r>
+      <w:r>
+        <w:rPr>
+          <w:spacing w:val="-23"/>
+          <w:sz w:val="21"/>
+        </w:rPr>
+        <w:t xml:space="preserve"> </w:t>
+      </w:r>
+      <w:r>
+        <w:rPr>
+          <w:sz w:val="21"/>
+        </w:rPr>
+        <w:t>interesting.</w:t>
+      </w:r>
+      <w:r>
+        <w:commentReference w:id="2"/>
+      </w:r>
+    </w:p>
+    <w:p>
+      <w:pPr>
+        <w:pStyle w:val="8"/>
+        <w:numPr>
+          <w:numId w:val="0"/>
+        </w:numPr>
+        <w:tabs>
+          <w:tab w:val="left" w:pos="945"/>
+          <w:tab w:val="left" w:pos="946"/>
+        </w:tabs>
+        <w:spacing w:before="49" w:after="79" w:line="240" w:lineRule="auto"/>
+        <w:ind w:left="119" w:leftChars="0" w:right="0" w:rightChars="0"/>
+        <w:jc w:val="left"/>
+        <w:rPr>
+          <w:sz w:val="21"/>
+          <w:u w:val="single"/>
+        </w:rPr>
+      </w:pPr>
+      <w:r>
+        <w:rPr>
+          <w:rFonts w:hint="eastAsia" w:eastAsia="宋体"/>
+          <w:sz w:val="21"/>
+          <w:lang w:val="en-US" w:eastAsia="zh-CN"/>
+        </w:rPr>
+        <w:t xml:space="preserve">       4.</w:t>
+      </w:r>
+      <w:r>
+        <w:rPr>
+          <w:sz w:val="21"/>
+        </w:rPr>
+        <w:t>A … man and a … woman</w:t>
+      </w:r>
+      <w:commentRangeStart w:id="3"/>
+      <w:r>
+        <w:rPr>
+          <w:sz w:val="21"/>
+        </w:rPr>
+        <w:t xml:space="preserve"> </w:t>
+      </w:r>
+      <w:r>
+        <w:rPr>
+          <w:spacing w:val="-3"/>
+          <w:sz w:val="21"/>
+          <w:u w:val="single"/>
+        </w:rPr>
+        <w:t xml:space="preserve">were </w:t>
+      </w:r>
+      <w:r>
+        <w:rPr>
+          <w:sz w:val="21"/>
+          <w:u w:val="single"/>
+        </w:rPr>
+        <w:t>sitting</w:t>
+      </w:r>
+      <w:commentRangeEnd w:id="3"/>
+      <w:r>
+        <w:commentReference w:id="3"/>
+      </w:r>
+      <w:r>
+        <w:rPr>
+          <w:sz w:val="21"/>
+          <w:u w:val="single"/>
+        </w:rPr>
+        <w:t xml:space="preserve"> behind</w:t>
+      </w:r>
+      <w:r>
+        <w:rPr>
+          <w:spacing w:val="-5"/>
+          <w:sz w:val="21"/>
+          <w:u w:val="single"/>
+        </w:rPr>
+        <w:t xml:space="preserve"> </w:t>
+      </w:r>
+      <w:r>
+        <w:rPr>
+          <w:sz w:val="21"/>
+          <w:u w:val="single"/>
+        </w:rPr>
+        <w:t>me</w:t>
+      </w:r>
+    </w:p>
+    <w:p>
+      <w:pPr>
+        <w:pStyle w:val="8"/>
+        <w:numPr>
+          <w:numId w:val="0"/>
+        </w:numPr>
+        <w:tabs>
+          <w:tab w:val="left" w:pos="945"/>
+          <w:tab w:val="left" w:pos="946"/>
+        </w:tabs>
+        <w:spacing w:before="49" w:after="79" w:line="240" w:lineRule="auto"/>
+        <w:ind w:right="0" w:rightChars="0" w:firstLine="420" w:firstLineChars="200"/>
+        <w:jc w:val="left"/>
+        <w:rPr>
+          <w:sz w:val="21"/>
+          <w:u w:val="single"/>
+        </w:rPr>
+      </w:pPr>
+      <w:r>
+        <w:rPr>
+          <w:rFonts w:hint="eastAsia" w:eastAsia="宋体"/>
+          <w:sz w:val="21"/>
+          <w:u w:val="single"/>
+          <w:lang w:val="en-US" w:eastAsia="zh-CN"/>
+        </w:rPr>
+        <w:t xml:space="preserve">5. I did  not enjoy it </w:t>
+      </w:r>
+      <w:r>
+        <w:commentReference w:id="4"/>
+      </w:r>
+    </w:p>
+    <w:p>
+      <w:pPr>
+        <w:pStyle w:val="8"/>
+        <w:numPr>
+          <w:ilvl w:val="0"/>
+          <w:numId w:val="4"/>
+        </w:numPr>
+        <w:tabs>
+          <w:tab w:val="left" w:pos="945"/>
+          <w:tab w:val="left" w:pos="946"/>
+        </w:tabs>
+        <w:spacing w:before="27" w:after="0" w:line="240" w:lineRule="auto"/>
+        <w:ind w:left="946" w:right="0" w:hanging="466"/>
+        <w:jc w:val="left"/>
+        <w:rPr>
+          <w:sz w:val="21"/>
+        </w:rPr>
+      </w:pPr>
+      <w:r>
+        <w:rPr>
+          <w:sz w:val="21"/>
+        </w:rPr>
+        <w:t xml:space="preserve">They </w:t>
+      </w:r>
+      <w:r>
+        <w:rPr>
+          <w:spacing w:val="-3"/>
+          <w:sz w:val="21"/>
+          <w:u w:val="single"/>
+        </w:rPr>
+        <w:t xml:space="preserve">were </w:t>
+      </w:r>
+      <w:r>
+        <w:rPr>
+          <w:sz w:val="21"/>
+          <w:u w:val="single"/>
+        </w:rPr>
+        <w:t>talking</w:t>
+      </w:r>
+      <w:r>
+        <w:rPr>
+          <w:spacing w:val="2"/>
+          <w:sz w:val="21"/>
+          <w:u w:val="single"/>
+        </w:rPr>
+        <w:t xml:space="preserve"> </w:t>
+      </w:r>
+      <w:r>
+        <w:rPr>
+          <w:sz w:val="21"/>
+          <w:u w:val="single"/>
+        </w:rPr>
+        <w:t>loudly</w:t>
+      </w:r>
+      <w:r>
+        <w:rPr>
+          <w:sz w:val="21"/>
+        </w:rPr>
+        <w:t>.</w:t>
+      </w:r>
+    </w:p>
+    <w:p>
+      <w:pPr>
+        <w:pStyle w:val="8"/>
+        <w:numPr>
+          <w:numId w:val="0"/>
+        </w:numPr>
+        <w:tabs>
+          <w:tab w:val="left" w:pos="945"/>
+          <w:tab w:val="left" w:pos="946"/>
+        </w:tabs>
+        <w:spacing w:before="49" w:after="79" w:line="240" w:lineRule="auto"/>
+        <w:ind w:left="480" w:leftChars="0" w:right="0" w:rightChars="0"/>
+        <w:jc w:val="left"/>
+        <w:rPr>
+          <w:sz w:val="21"/>
+          <w:u w:val="single"/>
+        </w:rPr>
+      </w:pPr>
     </w:p>
     <w:p>
       <w:pPr>
@@ -2741,252 +3119,6 @@
           <w:sz w:val="20"/>
         </w:rPr>
       </w:pPr>
-      <w:r>
-        <w:rPr>
-          <w:sz w:val="20"/>
-        </w:rPr>
-        <w:pict>
-          <v:group id="_x0000_s1037" o:spid="_x0000_s1037" o:spt="203" style="height:73.9pt;width:382.35pt;" coordsize="7647,1478">
-            <o:lock v:ext="edit"/>
-            <v:shape id="_x0000_s1038" o:spid="_x0000_s1038" o:spt="75" type="#_x0000_t75" style="position:absolute;left:0;top:135;height:1212;width:7647;" filled="f" stroked="f" coordsize="21600,21600">
-              <v:path/>
-              <v:fill on="f" focussize="0,0"/>
-              <v:stroke on="f"/>
-              <v:imagedata r:id="rId6" o:title=""/>
-              <o:lock v:ext="edit" aspectratio="t"/>
-            </v:shape>
-            <v:shape id="_x0000_s1039" o:spid="_x0000_s1039" o:spt="202" type="#_x0000_t202" style="position:absolute;left:6560;top:0;height:212;width:652;" filled="f" stroked="f" coordsize="21600,21600">
-              <v:path/>
-              <v:fill on="f" focussize="0,0"/>
-              <v:stroke on="f" joinstyle="miter"/>
-              <v:imagedata o:title=""/>
-              <o:lock v:ext="edit"/>
-              <v:textbox inset="0mm,0mm,0mm,0mm">
-                <w:txbxContent>
-                  <w:p>
-                    <w:pPr>
-                      <w:spacing w:before="0" w:line="211" w:lineRule="exact"/>
-                      <w:ind w:left="0" w:right="0" w:firstLine="0"/>
-                      <w:jc w:val="left"/>
-                      <w:rPr>
-                        <w:rFonts w:hint="eastAsia" w:ascii="宋体" w:eastAsia="宋体"/>
-                        <w:sz w:val="21"/>
-                      </w:rPr>
-                    </w:pPr>
-                    <w:r>
-                      <w:rPr>
-                        <w:rFonts w:hint="eastAsia" w:ascii="宋体" w:eastAsia="宋体"/>
-                        <w:sz w:val="21"/>
-                      </w:rPr>
-                      <w:t>主谓宾</w:t>
-                    </w:r>
-                  </w:p>
-                </w:txbxContent>
-              </v:textbox>
-            </v:shape>
-            <v:shape id="_x0000_s1040" o:spid="_x0000_s1040" o:spt="202" type="#_x0000_t202" style="position:absolute;left:514;top:330;height:212;width:2783;" filled="f" stroked="f" coordsize="21600,21600">
-              <v:path/>
-              <v:fill on="f" focussize="0,0"/>
-              <v:stroke on="f" joinstyle="miter"/>
-              <v:imagedata o:title=""/>
-              <o:lock v:ext="edit"/>
-              <v:textbox inset="0mm,0mm,0mm,0mm">
-                <w:txbxContent>
-                  <w:p>
-                    <w:pPr>
-                      <w:tabs>
-                        <w:tab w:val="left" w:pos="465"/>
-                      </w:tabs>
-                      <w:spacing w:before="0" w:line="211" w:lineRule="exact"/>
-                      <w:ind w:left="0" w:right="0" w:firstLine="0"/>
-                      <w:jc w:val="left"/>
-                      <w:rPr>
-                        <w:sz w:val="21"/>
-                      </w:rPr>
-                    </w:pPr>
-                    <w:r>
-                      <w:rPr>
-                        <w:sz w:val="21"/>
-                      </w:rPr>
-                      <w:t>3.</w:t>
-                    </w:r>
-                    <w:r>
-                      <w:rPr>
-                        <w:sz w:val="21"/>
-                      </w:rPr>
-                      <w:tab/>
-                    </w:r>
-                    <w:r>
-                      <w:rPr>
-                        <w:sz w:val="21"/>
-                      </w:rPr>
-                      <w:t>The play was …</w:t>
-                    </w:r>
-                    <w:r>
-                      <w:rPr>
-                        <w:spacing w:val="-23"/>
-                        <w:sz w:val="21"/>
-                      </w:rPr>
-                      <w:t xml:space="preserve"> </w:t>
-                    </w:r>
-                    <w:r>
-                      <w:rPr>
-                        <w:sz w:val="21"/>
-                      </w:rPr>
-                      <w:t>interesting.</w:t>
-                    </w:r>
-                  </w:p>
-                </w:txbxContent>
-              </v:textbox>
-            </v:shape>
-            <v:shape id="_x0000_s1041" o:spid="_x0000_s1041" o:spt="202" type="#_x0000_t202" style="position:absolute;left:6560;top:624;height:212;width:652;" filled="f" stroked="f" coordsize="21600,21600">
-              <v:path/>
-              <v:fill on="f" focussize="0,0"/>
-              <v:stroke on="f" joinstyle="miter"/>
-              <v:imagedata o:title=""/>
-              <o:lock v:ext="edit"/>
-              <v:textbox inset="0mm,0mm,0mm,0mm">
-                <w:txbxContent>
-                  <w:p>
-                    <w:pPr>
-                      <w:spacing w:before="0" w:line="211" w:lineRule="exact"/>
-                      <w:ind w:left="0" w:right="0" w:firstLine="0"/>
-                      <w:jc w:val="left"/>
-                      <w:rPr>
-                        <w:rFonts w:hint="eastAsia" w:ascii="宋体" w:eastAsia="宋体"/>
-                        <w:sz w:val="21"/>
-                      </w:rPr>
-                    </w:pPr>
-                    <w:r>
-                      <w:rPr>
-                        <w:rFonts w:hint="eastAsia" w:ascii="宋体" w:eastAsia="宋体"/>
-                        <w:sz w:val="21"/>
-                      </w:rPr>
-                      <w:t>主系表</w:t>
-                    </w:r>
-                  </w:p>
-                </w:txbxContent>
-              </v:textbox>
-            </v:shape>
-            <v:shape id="_x0000_s1042" o:spid="_x0000_s1042" o:spt="202" type="#_x0000_t202" style="position:absolute;left:514;top:954;height:524;width:4688;" filled="f" stroked="f" coordsize="21600,21600">
-              <v:path/>
-              <v:fill on="f" focussize="0,0"/>
-              <v:stroke on="f" joinstyle="miter"/>
-              <v:imagedata o:title=""/>
-              <o:lock v:ext="edit"/>
-              <v:textbox inset="0mm,0mm,0mm,0mm">
-                <w:txbxContent>
-                  <w:p>
-                    <w:pPr>
-                      <w:numPr>
-                        <w:ilvl w:val="0"/>
-                        <w:numId w:val="4"/>
-                      </w:numPr>
-                      <w:tabs>
-                        <w:tab w:val="left" w:pos="360"/>
-                      </w:tabs>
-                      <w:spacing w:before="0" w:line="215" w:lineRule="exact"/>
-                      <w:ind w:left="360" w:right="0" w:hanging="360"/>
-                      <w:jc w:val="left"/>
-                      <w:rPr>
-                        <w:sz w:val="21"/>
-                      </w:rPr>
-                    </w:pPr>
-                    <w:r>
-                      <w:rPr>
-                        <w:sz w:val="21"/>
-                      </w:rPr>
-                      <w:t xml:space="preserve">I </w:t>
-                    </w:r>
-                    <w:r>
-                      <w:rPr>
-                        <w:sz w:val="21"/>
-                        <w:u w:val="single"/>
-                      </w:rPr>
-                      <w:t>did not enjoy</w:t>
-                    </w:r>
-                    <w:r>
-                      <w:rPr>
-                        <w:spacing w:val="-4"/>
-                        <w:sz w:val="21"/>
-                      </w:rPr>
-                      <w:t xml:space="preserve"> </w:t>
-                    </w:r>
-                    <w:r>
-                      <w:rPr>
-                        <w:sz w:val="21"/>
-                      </w:rPr>
-                      <w:t>it.</w:t>
-                    </w:r>
-                  </w:p>
-                  <w:p>
-                    <w:pPr>
-                      <w:numPr>
-                        <w:ilvl w:val="0"/>
-                        <w:numId w:val="4"/>
-                      </w:numPr>
-                      <w:tabs>
-                        <w:tab w:val="left" w:pos="465"/>
-                        <w:tab w:val="left" w:pos="466"/>
-                      </w:tabs>
-                      <w:spacing w:before="55" w:line="253" w:lineRule="exact"/>
-                      <w:ind w:left="465" w:right="0" w:hanging="466"/>
-                      <w:jc w:val="left"/>
-                      <w:rPr>
-                        <w:sz w:val="21"/>
-                      </w:rPr>
-                    </w:pPr>
-                    <w:r>
-                      <w:rPr>
-                        <w:sz w:val="21"/>
-                      </w:rPr>
-                      <w:t xml:space="preserve">A … man and a … woman </w:t>
-                    </w:r>
-                    <w:r>
-                      <w:rPr>
-                        <w:spacing w:val="-3"/>
-                        <w:sz w:val="21"/>
-                        <w:u w:val="single"/>
-                      </w:rPr>
-                      <w:t xml:space="preserve">were </w:t>
-                    </w:r>
-                    <w:r>
-                      <w:rPr>
-                        <w:sz w:val="21"/>
-                        <w:u w:val="single"/>
-                      </w:rPr>
-                      <w:t>sitting behind</w:t>
-                    </w:r>
-                    <w:r>
-                      <w:rPr>
-                        <w:spacing w:val="-5"/>
-                        <w:sz w:val="21"/>
-                        <w:u w:val="single"/>
-                      </w:rPr>
-                      <w:t xml:space="preserve"> </w:t>
-                    </w:r>
-                    <w:r>
-                      <w:rPr>
-                        <w:sz w:val="21"/>
-                        <w:u w:val="single"/>
-                      </w:rPr>
-                      <w:t>me</w:t>
-                    </w:r>
-                    <w:r>
-                      <w:rPr>
-                        <w:sz w:val="21"/>
-                      </w:rPr>
-                      <w:t>.</w:t>
-                    </w:r>
-                  </w:p>
-                </w:txbxContent>
-              </v:textbox>
-            </v:shape>
-            <w10:wrap type="none"/>
-            <w10:anchorlock/>
-          </v:group>
-        </w:pict>
-      </w:r>
       <w:r>
         <w:rPr>
           <w:rFonts w:ascii="Times New Roman"/>
@@ -2995,34 +3127,13 @@
         </w:rPr>
         <w:t xml:space="preserve"> </w:t>
       </w:r>
-      <w:r>
-        <w:rPr>
-          <w:spacing w:val="15"/>
-          <w:position w:val="18"/>
-          <w:sz w:val="20"/>
-        </w:rPr>
-        <w:pict>
-          <v:group id="_x0000_s1033" o:spid="_x0000_s1033" o:spt="203" style="height:52.7pt;width:40.25pt;" coordsize="805,1054">
-            <o:lock v:ext="edit"/>
-            <v:shape id="_x0000_s1034" o:spid="_x0000_s1034" style="position:absolute;left:0;top:0;height:1054;width:805;" fillcolor="#808080" filled="t" stroked="f" coordsize="805,1054" path="m383,936l388,968,392,997,395,1024,398,1049,444,1051,489,1053,532,1054,573,1054,647,1043,706,1010,748,956,752,947,563,947,529,946,488,944,439,941,383,936xm804,0l21,0,21,100,721,100,720,190,719,277,717,363,716,446,714,533,712,606,710,684,708,756,704,805,697,846,687,879,673,905,654,924,629,937,599,945,563,947,752,947,775,880,787,782,788,736,790,673,792,624,794,555,795,482,797,394,799,311,801,190,803,100,804,0xm649,496l587,525,522,555,455,584,313,645,0,772,7,798,22,850,29,876,649,602,648,586,647,563,648,533,649,496xm156,199l146,219,136,239,125,259,115,278,173,313,234,352,299,394,366,439,437,489,448,466,459,443,469,419,480,396,427,361,367,324,302,285,156,199xe">
-              <v:path arrowok="t"/>
-              <v:fill on="t" opacity="32896f" focussize="0,0"/>
-              <v:stroke on="f"/>
-              <v:imagedata o:title=""/>
-              <o:lock v:ext="edit"/>
-            </v:shape>
-            <w10:wrap type="none"/>
-            <w10:anchorlock/>
-          </v:group>
-        </w:pict>
-      </w:r>
-    </w:p>
-    <w:p>
-      <w:pPr>
-        <w:pStyle w:val="7"/>
+    </w:p>
+    <w:p>
+      <w:pPr>
+        <w:pStyle w:val="8"/>
         <w:numPr>
           <w:ilvl w:val="0"/>
-          <w:numId w:val="5"/>
+          <w:numId w:val="4"/>
         </w:numPr>
         <w:tabs>
           <w:tab w:val="left" w:pos="945"/>
@@ -3039,7 +3150,14 @@
         <w:rPr>
           <w:sz w:val="21"/>
         </w:rPr>
-        <w:t xml:space="preserve">They </w:t>
+        <w:t>They</w:t>
+      </w:r>
+      <w:commentRangeStart w:id="5"/>
+      <w:r>
+        <w:rPr>
+          <w:sz w:val="21"/>
+        </w:rPr>
+        <w:t xml:space="preserve"> </w:t>
       </w:r>
       <w:r>
         <w:rPr>
@@ -3077,13 +3195,17 @@
         </w:rPr>
         <w:t>.</w:t>
       </w:r>
-    </w:p>
-    <w:p>
-      <w:pPr>
-        <w:pStyle w:val="7"/>
+      <w:commentRangeEnd w:id="5"/>
+      <w:r>
+        <w:commentReference w:id="5"/>
+      </w:r>
+    </w:p>
+    <w:p>
+      <w:pPr>
+        <w:pStyle w:val="8"/>
         <w:numPr>
           <w:ilvl w:val="0"/>
-          <w:numId w:val="5"/>
+          <w:numId w:val="4"/>
         </w:numPr>
         <w:tabs>
           <w:tab w:val="left" w:pos="841"/>
@@ -3108,12 +3230,24 @@
         </w:rPr>
         <w:t xml:space="preserve"> </w:t>
       </w:r>
+      <w:commentRangeStart w:id="6"/>
       <w:r>
         <w:rPr>
           <w:spacing w:val="-3"/>
           <w:sz w:val="21"/>
         </w:rPr>
-        <w:t>angry.</w:t>
+        <w:t>angry</w:t>
+      </w:r>
+      <w:commentRangeEnd w:id="6"/>
+      <w:r>
+        <w:commentReference w:id="6"/>
+      </w:r>
+      <w:r>
+        <w:rPr>
+          <w:spacing w:val="-3"/>
+          <w:sz w:val="21"/>
+        </w:rPr>
+        <w:t>.</w:t>
       </w:r>
       <w:r>
         <w:rPr>
@@ -3127,56 +3261,40 @@
     </w:p>
     <w:p>
       <w:pPr>
-        <w:pStyle w:val="3"/>
+        <w:pStyle w:val="4"/>
+        <w:spacing w:before="56"/>
+        <w:ind w:firstLine="840" w:firstLineChars="400"/>
+        <w:rPr>
+          <w:rFonts w:hint="default" w:eastAsia="宋体"/>
+          <w:lang w:val="en-US" w:eastAsia="zh-CN"/>
+        </w:rPr>
+      </w:pPr>
+      <w:r>
+        <w:t xml:space="preserve">Things </w:t>
+      </w:r>
+      <w:r>
+        <w:rPr>
+          <w:u w:val="single"/>
+        </w:rPr>
+        <w:t>got bad</w:t>
+      </w:r>
+      <w:r>
+        <w:t xml:space="preserve"> recently.</w:t>
+      </w:r>
+    </w:p>
+    <w:p>
+      <w:pPr>
+        <w:pStyle w:val="4"/>
         <w:spacing w:before="55"/>
-        <w:ind w:left="1800"/>
-      </w:pPr>
+        <w:ind w:firstLine="840" w:firstLineChars="400"/>
+      </w:pPr>
+      <w:r>
+        <w:t xml:space="preserve">I was ill, but I’m </w:t>
+      </w:r>
       <w:r>
         <w:rPr>
           <w:u w:val="single"/>
         </w:rPr>
-        <w:t>get</w:t>
-      </w:r>
-      <w:r>
-        <w:t xml:space="preserve"> angry</w:t>
-      </w:r>
-    </w:p>
-    <w:p>
-      <w:pPr>
-        <w:pStyle w:val="3"/>
-        <w:spacing w:before="56"/>
-        <w:ind w:left="1380"/>
-        <w:rPr>
-          <w:rFonts w:hint="default" w:eastAsia="宋体"/>
-          <w:lang w:val="en-US" w:eastAsia="zh-CN"/>
-        </w:rPr>
-      </w:pPr>
-      <w:r>
-        <w:t xml:space="preserve">Things </w:t>
-      </w:r>
-      <w:r>
-        <w:rPr>
-          <w:u w:val="single"/>
-        </w:rPr>
-        <w:t>got bad</w:t>
-      </w:r>
-      <w:r>
-        <w:t xml:space="preserve"> recently.</w:t>
-      </w:r>
-    </w:p>
-    <w:p>
-      <w:pPr>
-        <w:pStyle w:val="3"/>
-        <w:spacing w:before="55"/>
-        <w:ind w:left="1380"/>
-      </w:pPr>
-      <w:r>
-        <w:t xml:space="preserve">I was ill, but I’m </w:t>
-      </w:r>
-      <w:r>
-        <w:rPr>
-          <w:u w:val="single"/>
-        </w:rPr>
         <w:t>getting better</w:t>
       </w:r>
       <w:r>
@@ -3185,10 +3303,10 @@
     </w:p>
     <w:p>
       <w:pPr>
-        <w:pStyle w:val="7"/>
+        <w:pStyle w:val="8"/>
         <w:numPr>
           <w:ilvl w:val="0"/>
-          <w:numId w:val="5"/>
+          <w:numId w:val="4"/>
         </w:numPr>
         <w:tabs>
           <w:tab w:val="left" w:pos="841"/>
@@ -3222,7 +3340,7 @@
     </w:p>
     <w:p>
       <w:pPr>
-        <w:pStyle w:val="3"/>
+        <w:pStyle w:val="4"/>
         <w:spacing w:before="56"/>
         <w:ind w:left="1380"/>
       </w:pPr>
@@ -3232,10 +3350,10 @@
     </w:p>
     <w:p>
       <w:pPr>
-        <w:pStyle w:val="7"/>
+        <w:pStyle w:val="8"/>
         <w:numPr>
           <w:ilvl w:val="0"/>
-          <w:numId w:val="5"/>
+          <w:numId w:val="4"/>
         </w:numPr>
         <w:tabs>
           <w:tab w:val="left" w:pos="841"/>
@@ -3276,7 +3394,7 @@
     </w:p>
     <w:p>
       <w:pPr>
-        <w:pStyle w:val="3"/>
+        <w:pStyle w:val="4"/>
         <w:spacing w:line="292" w:lineRule="auto"/>
         <w:ind w:left="854" w:right="6849" w:firstLine="2"/>
       </w:pPr>
@@ -3286,10 +3404,10 @@
     </w:p>
     <w:p>
       <w:pPr>
-        <w:pStyle w:val="7"/>
+        <w:pStyle w:val="8"/>
         <w:numPr>
           <w:ilvl w:val="0"/>
-          <w:numId w:val="5"/>
+          <w:numId w:val="4"/>
         </w:numPr>
         <w:tabs>
           <w:tab w:val="left" w:pos="749"/>
@@ -3370,7 +3488,7 @@
     </w:p>
     <w:p>
       <w:pPr>
-        <w:pStyle w:val="3"/>
+        <w:pStyle w:val="4"/>
         <w:spacing w:line="255" w:lineRule="exact"/>
         <w:ind w:left="857"/>
         <w:rPr>
@@ -3391,7 +3509,7 @@
     </w:p>
     <w:p>
       <w:pPr>
-        <w:pStyle w:val="3"/>
+        <w:pStyle w:val="4"/>
         <w:spacing w:before="53"/>
         <w:ind w:left="857"/>
       </w:pPr>
@@ -3401,7 +3519,7 @@
     </w:p>
     <w:p>
       <w:pPr>
-        <w:pStyle w:val="3"/>
+        <w:pStyle w:val="4"/>
         <w:spacing w:before="56"/>
         <w:ind w:left="857"/>
       </w:pPr>
@@ -3417,7 +3535,7 @@
     </w:p>
     <w:p>
       <w:pPr>
-        <w:pStyle w:val="3"/>
+        <w:pStyle w:val="4"/>
         <w:spacing w:before="50"/>
         <w:ind w:left="3433" w:right="2771"/>
         <w:jc w:val="center"/>
@@ -3435,7 +3553,7 @@
     </w:p>
     <w:p>
       <w:pPr>
-        <w:pStyle w:val="3"/>
+        <w:pStyle w:val="4"/>
         <w:spacing w:before="48"/>
       </w:pPr>
       <w:r>
@@ -3453,7 +3571,7 @@
     </w:p>
     <w:p>
       <w:pPr>
-        <w:pStyle w:val="3"/>
+        <w:pStyle w:val="4"/>
         <w:ind w:left="0"/>
         <w:rPr>
           <w:sz w:val="15"/>
@@ -3474,7 +3592,7 @@
     </w:p>
     <w:p>
       <w:pPr>
-        <w:pStyle w:val="3"/>
+        <w:pStyle w:val="4"/>
         <w:spacing w:before="59"/>
       </w:pPr>
       <w:r>
@@ -3483,7 +3601,7 @@
     </w:p>
     <w:p>
       <w:pPr>
-        <w:pStyle w:val="3"/>
+        <w:pStyle w:val="4"/>
         <w:ind w:left="0"/>
         <w:rPr>
           <w:sz w:val="20"/>
@@ -3492,7 +3610,7 @@
     </w:p>
     <w:p>
       <w:pPr>
-        <w:pStyle w:val="3"/>
+        <w:pStyle w:val="4"/>
         <w:spacing w:before="123"/>
       </w:pPr>
       <w:r>
@@ -3501,10 +3619,10 @@
     </w:p>
     <w:p>
       <w:pPr>
-        <w:pStyle w:val="7"/>
+        <w:pStyle w:val="8"/>
         <w:numPr>
           <w:ilvl w:val="0"/>
-          <w:numId w:val="6"/>
+          <w:numId w:val="5"/>
         </w:numPr>
         <w:tabs>
           <w:tab w:val="left" w:pos="841"/>
@@ -3538,10 +3656,10 @@
     </w:p>
     <w:p>
       <w:pPr>
-        <w:pStyle w:val="7"/>
+        <w:pStyle w:val="8"/>
         <w:numPr>
           <w:ilvl w:val="0"/>
-          <w:numId w:val="6"/>
+          <w:numId w:val="5"/>
         </w:numPr>
         <w:tabs>
           <w:tab w:val="left" w:pos="841"/>
@@ -3565,10 +3683,10 @@
     </w:p>
     <w:p>
       <w:pPr>
-        <w:pStyle w:val="7"/>
+        <w:pStyle w:val="8"/>
         <w:numPr>
           <w:ilvl w:val="0"/>
-          <w:numId w:val="6"/>
+          <w:numId w:val="5"/>
         </w:numPr>
         <w:tabs>
           <w:tab w:val="left" w:pos="841"/>
@@ -3592,7 +3710,7 @@
     </w:p>
     <w:p>
       <w:pPr>
-        <w:pStyle w:val="3"/>
+        <w:pStyle w:val="4"/>
         <w:spacing w:before="6"/>
         <w:ind w:left="0"/>
         <w:rPr>
@@ -3640,17 +3758,393 @@
     </w:p>
     <w:p>
       <w:pPr>
-        <w:pStyle w:val="7"/>
+        <w:pStyle w:val="8"/>
+        <w:numPr>
+          <w:ilvl w:val="0"/>
+          <w:numId w:val="6"/>
+        </w:numPr>
+        <w:tabs>
+          <w:tab w:val="left" w:pos="840"/>
+          <w:tab w:val="left" w:pos="841"/>
+        </w:tabs>
+        <w:spacing w:before="43" w:after="0" w:line="240" w:lineRule="auto"/>
+        <w:ind w:left="840" w:right="0" w:hanging="361"/>
+        <w:jc w:val="left"/>
+        <w:rPr>
+          <w:sz w:val="21"/>
+        </w:rPr>
+      </w:pPr>
+      <w:r>
+        <w:rPr>
+          <w:spacing w:val="-3"/>
+          <w:sz w:val="21"/>
+        </w:rPr>
+        <w:t xml:space="preserve">Wow! </w:t>
+      </w:r>
+      <w:r>
+        <w:rPr>
+          <w:spacing w:val="-5"/>
+          <w:sz w:val="21"/>
+        </w:rPr>
+        <w:t xml:space="preserve">You’ve </w:t>
+      </w:r>
+      <w:r>
+        <w:rPr>
+          <w:sz w:val="21"/>
+        </w:rPr>
+        <w:t>got so many</w:t>
+      </w:r>
+      <w:r>
+        <w:rPr>
+          <w:spacing w:val="5"/>
+          <w:sz w:val="21"/>
+        </w:rPr>
+        <w:t xml:space="preserve"> </w:t>
+      </w:r>
+      <w:r>
+        <w:rPr>
+          <w:sz w:val="21"/>
+        </w:rPr>
+        <w:t>clothes.</w:t>
+      </w:r>
+    </w:p>
+    <w:p>
+      <w:pPr>
+        <w:pStyle w:val="8"/>
+        <w:numPr>
+          <w:ilvl w:val="0"/>
+          <w:numId w:val="6"/>
+        </w:numPr>
+        <w:tabs>
+          <w:tab w:val="left" w:pos="840"/>
+          <w:tab w:val="left" w:pos="841"/>
+          <w:tab w:val="left" w:pos="1854"/>
+        </w:tabs>
+        <w:spacing w:before="43" w:after="0" w:line="240" w:lineRule="auto"/>
+        <w:ind w:left="840" w:right="0" w:hanging="361"/>
+        <w:jc w:val="left"/>
+        <w:rPr>
+          <w:sz w:val="21"/>
+        </w:rPr>
+      </w:pPr>
+      <w:r>
+        <w:rPr>
+          <w:sz w:val="21"/>
+        </w:rPr>
+        <w:t>But</w:t>
+      </w:r>
+      <w:r>
+        <w:rPr>
+          <w:sz w:val="21"/>
+          <w:u w:val="single"/>
+        </w:rPr>
+        <w:t xml:space="preserve"> </w:t>
+      </w:r>
+      <w:r>
+        <w:rPr>
+          <w:sz w:val="21"/>
+          <w:u w:val="single"/>
+        </w:rPr>
+        <w:tab/>
+      </w:r>
+      <w:r>
+        <w:rPr>
+          <w:sz w:val="21"/>
+        </w:rPr>
+        <w:t xml:space="preserve">of them are in </w:t>
+      </w:r>
+      <w:r>
+        <w:rPr>
+          <w:spacing w:val="-3"/>
+          <w:sz w:val="21"/>
+        </w:rPr>
+        <w:t>fashion</w:t>
+      </w:r>
+      <w:r>
+        <w:rPr>
+          <w:spacing w:val="-1"/>
+          <w:sz w:val="21"/>
+        </w:rPr>
+        <w:t xml:space="preserve"> </w:t>
+      </w:r>
+      <w:r>
+        <w:rPr>
+          <w:spacing w:val="-5"/>
+          <w:sz w:val="21"/>
+        </w:rPr>
+        <w:t>now.</w:t>
+      </w:r>
+    </w:p>
+    <w:p>
+      <w:pPr>
+        <w:pStyle w:val="8"/>
+        <w:numPr>
+          <w:ilvl w:val="1"/>
+          <w:numId w:val="5"/>
+        </w:numPr>
+        <w:tabs>
+          <w:tab w:val="left" w:pos="1561"/>
+        </w:tabs>
+        <w:spacing w:before="48" w:after="0" w:line="240" w:lineRule="auto"/>
+        <w:ind w:left="1560" w:right="0" w:hanging="361"/>
+        <w:jc w:val="left"/>
+        <w:rPr>
+          <w:sz w:val="21"/>
+        </w:rPr>
+      </w:pPr>
+      <w:r>
+        <w:rPr>
+          <w:sz w:val="21"/>
+        </w:rPr>
+        <w:t>all</w:t>
+      </w:r>
+    </w:p>
+    <w:p>
+      <w:pPr>
+        <w:pStyle w:val="8"/>
+        <w:numPr>
+          <w:ilvl w:val="1"/>
+          <w:numId w:val="5"/>
+        </w:numPr>
+        <w:tabs>
+          <w:tab w:val="left" w:pos="1561"/>
+        </w:tabs>
+        <w:spacing w:before="56" w:after="0" w:line="240" w:lineRule="auto"/>
+        <w:ind w:left="1560" w:right="0" w:hanging="361"/>
+        <w:jc w:val="left"/>
+        <w:rPr>
+          <w:sz w:val="21"/>
+        </w:rPr>
+      </w:pPr>
+      <w:r>
+        <w:rPr>
+          <w:sz w:val="21"/>
+        </w:rPr>
+        <w:t>both</w:t>
+      </w:r>
+    </w:p>
+    <w:p>
+      <w:pPr>
+        <w:pStyle w:val="8"/>
+        <w:numPr>
+          <w:ilvl w:val="1"/>
+          <w:numId w:val="5"/>
+        </w:numPr>
+        <w:tabs>
+          <w:tab w:val="left" w:pos="1561"/>
+        </w:tabs>
+        <w:spacing w:before="56" w:after="0" w:line="240" w:lineRule="auto"/>
+        <w:ind w:left="1560" w:right="0" w:hanging="361"/>
+        <w:jc w:val="left"/>
+        <w:rPr>
+          <w:sz w:val="21"/>
+        </w:rPr>
+      </w:pPr>
+      <w:r>
+        <w:rPr>
+          <w:sz w:val="21"/>
+        </w:rPr>
+        <w:t>neither</w:t>
+      </w:r>
+    </w:p>
+    <w:p>
+      <w:pPr>
+        <w:pStyle w:val="8"/>
+        <w:numPr>
+          <w:ilvl w:val="1"/>
+          <w:numId w:val="5"/>
+        </w:numPr>
+        <w:tabs>
+          <w:tab w:val="left" w:pos="821"/>
+          <w:tab w:val="left" w:pos="1449"/>
+          <w:tab w:val="left" w:pos="1561"/>
+        </w:tabs>
+        <w:spacing w:before="55" w:after="0" w:line="288" w:lineRule="auto"/>
+        <w:ind w:left="120" w:right="6607" w:firstLine="1079"/>
+        <w:jc w:val="left"/>
+        <w:rPr>
+          <w:sz w:val="21"/>
+        </w:rPr>
+      </w:pPr>
+      <w:r>
+        <w:rPr>
+          <w:spacing w:val="-6"/>
+          <w:sz w:val="21"/>
+        </w:rPr>
+        <w:t xml:space="preserve">none </w:t>
+      </w:r>
+      <w:r>
+        <w:rPr>
+          <w:sz w:val="21"/>
+        </w:rPr>
+        <w:t>(2009</w:t>
+      </w:r>
+      <w:r>
+        <w:rPr>
+          <w:sz w:val="21"/>
+        </w:rPr>
+        <w:tab/>
+      </w:r>
+      <w:r>
+        <w:rPr>
+          <w:rFonts w:hint="eastAsia" w:ascii="宋体" w:eastAsia="宋体"/>
+          <w:spacing w:val="-3"/>
+          <w:sz w:val="21"/>
+        </w:rPr>
+        <w:t>上</w:t>
+      </w:r>
+      <w:r>
+        <w:rPr>
+          <w:rFonts w:hint="eastAsia" w:ascii="宋体" w:eastAsia="宋体"/>
+          <w:sz w:val="21"/>
+        </w:rPr>
+        <w:t>海</w:t>
+      </w:r>
+      <w:r>
+        <w:rPr>
+          <w:rFonts w:hint="eastAsia" w:ascii="宋体" w:eastAsia="宋体"/>
+          <w:sz w:val="21"/>
+        </w:rPr>
+        <w:tab/>
+      </w:r>
+      <w:r>
+        <w:rPr>
+          <w:sz w:val="21"/>
+        </w:rPr>
+        <w:t>26)</w:t>
+      </w:r>
+    </w:p>
+    <w:p>
+      <w:pPr>
+        <w:pStyle w:val="8"/>
+        <w:numPr>
+          <w:ilvl w:val="0"/>
+          <w:numId w:val="6"/>
+        </w:numPr>
+        <w:tabs>
+          <w:tab w:val="left" w:pos="840"/>
+          <w:tab w:val="left" w:pos="841"/>
+        </w:tabs>
+        <w:spacing w:before="0" w:after="0" w:line="258" w:lineRule="exact"/>
+        <w:ind w:left="840" w:right="0" w:hanging="361"/>
+        <w:jc w:val="left"/>
+        <w:rPr>
+          <w:sz w:val="21"/>
+        </w:rPr>
+      </w:pPr>
+      <w:r>
+        <w:rPr>
+          <w:spacing w:val="-3"/>
+          <w:sz w:val="21"/>
+        </w:rPr>
+        <w:t xml:space="preserve">Wow! </w:t>
+      </w:r>
+      <w:r>
+        <w:rPr>
+          <w:spacing w:val="-5"/>
+          <w:sz w:val="21"/>
+        </w:rPr>
+        <w:t xml:space="preserve">You’ve </w:t>
+      </w:r>
+      <w:r>
+        <w:rPr>
+          <w:sz w:val="21"/>
+        </w:rPr>
+        <w:t>got so many</w:t>
+      </w:r>
+      <w:r>
+        <w:rPr>
+          <w:spacing w:val="5"/>
+          <w:sz w:val="21"/>
+        </w:rPr>
+        <w:t xml:space="preserve"> </w:t>
+      </w:r>
+      <w:r>
+        <w:rPr>
+          <w:sz w:val="21"/>
+        </w:rPr>
+        <w:t>clothes.</w:t>
+      </w:r>
+    </w:p>
+    <w:p>
+      <w:pPr>
+        <w:pStyle w:val="8"/>
+        <w:numPr>
+          <w:ilvl w:val="0"/>
+          <w:numId w:val="6"/>
+        </w:numPr>
+        <w:tabs>
+          <w:tab w:val="left" w:pos="840"/>
+          <w:tab w:val="left" w:pos="841"/>
+          <w:tab w:val="left" w:pos="1854"/>
+        </w:tabs>
+        <w:spacing w:before="43" w:after="0" w:line="240" w:lineRule="auto"/>
+        <w:ind w:left="840" w:right="0" w:hanging="361"/>
+        <w:jc w:val="left"/>
+        <w:rPr>
+          <w:sz w:val="21"/>
+        </w:rPr>
+      </w:pPr>
+      <w:r>
+        <w:rPr>
+          <w:sz w:val="21"/>
+        </w:rPr>
+        <w:t>But</w:t>
+      </w:r>
+      <w:r>
+        <w:rPr>
+          <w:sz w:val="21"/>
+          <w:u w:val="single"/>
+        </w:rPr>
+        <w:t xml:space="preserve"> </w:t>
+      </w:r>
+      <w:r>
+        <w:rPr>
+          <w:sz w:val="21"/>
+          <w:u w:val="single"/>
+        </w:rPr>
+        <w:tab/>
+      </w:r>
+      <w:r>
+        <w:rPr>
+          <w:sz w:val="21"/>
+        </w:rPr>
+        <w:t xml:space="preserve">of them are in </w:t>
+      </w:r>
+      <w:r>
+        <w:rPr>
+          <w:spacing w:val="-3"/>
+          <w:sz w:val="21"/>
+        </w:rPr>
+        <w:t>fashion</w:t>
+      </w:r>
+      <w:r>
+        <w:rPr>
+          <w:spacing w:val="-1"/>
+          <w:sz w:val="21"/>
+        </w:rPr>
+        <w:t xml:space="preserve"> </w:t>
+      </w:r>
+      <w:r>
+        <w:rPr>
+          <w:spacing w:val="-5"/>
+          <w:sz w:val="21"/>
+        </w:rPr>
+        <w:t>now.</w:t>
+      </w:r>
+    </w:p>
+    <w:p>
+      <w:pPr>
+        <w:pStyle w:val="8"/>
         <w:numPr>
           <w:ilvl w:val="0"/>
           <w:numId w:val="7"/>
         </w:numPr>
         <w:tabs>
-          <w:tab w:val="left" w:pos="840"/>
-          <w:tab w:val="left" w:pos="841"/>
-        </w:tabs>
-        <w:spacing w:before="43" w:after="0" w:line="240" w:lineRule="auto"/>
-        <w:ind w:left="840" w:right="0" w:hanging="361"/>
+          <w:tab w:val="left" w:pos="1561"/>
+        </w:tabs>
+        <w:spacing w:before="48" w:after="0" w:line="240" w:lineRule="auto"/>
+        <w:ind w:left="1560" w:right="0" w:hanging="361"/>
         <w:jc w:val="left"/>
         <w:rPr>
           <w:sz w:val="21"/>
@@ -3658,137 +4152,19 @@
       </w:pPr>
       <w:r>
         <w:rPr>
-          <w:spacing w:val="-3"/>
-          <w:sz w:val="21"/>
-        </w:rPr>
-        <w:t xml:space="preserve">Wow! </w:t>
-      </w:r>
-      <w:r>
-        <w:rPr>
-          <w:spacing w:val="-5"/>
-          <w:sz w:val="21"/>
-        </w:rPr>
-        <w:t xml:space="preserve">You’ve </w:t>
-      </w:r>
-      <w:r>
-        <w:rPr>
-          <w:sz w:val="21"/>
-        </w:rPr>
-        <w:t>got so many</w:t>
-      </w:r>
-      <w:r>
-        <w:rPr>
-          <w:spacing w:val="5"/>
-          <w:sz w:val="21"/>
-        </w:rPr>
-        <w:t xml:space="preserve"> </w:t>
-      </w:r>
-      <w:r>
-        <w:rPr>
-          <w:sz w:val="21"/>
-        </w:rPr>
-        <w:t>clothes.</w:t>
-      </w:r>
-    </w:p>
-    <w:p>
-      <w:pPr>
-        <w:pStyle w:val="7"/>
+          <w:sz w:val="21"/>
+        </w:rPr>
+        <w:t>all</w:t>
+      </w:r>
+    </w:p>
+    <w:p>
+      <w:pPr>
+        <w:pStyle w:val="8"/>
         <w:numPr>
           <w:ilvl w:val="0"/>
           <w:numId w:val="7"/>
         </w:numPr>
         <w:tabs>
-          <w:tab w:val="left" w:pos="840"/>
-          <w:tab w:val="left" w:pos="841"/>
-          <w:tab w:val="left" w:pos="1854"/>
-        </w:tabs>
-        <w:spacing w:before="43" w:after="0" w:line="240" w:lineRule="auto"/>
-        <w:ind w:left="840" w:right="0" w:hanging="361"/>
-        <w:jc w:val="left"/>
-        <w:rPr>
-          <w:sz w:val="21"/>
-        </w:rPr>
-      </w:pPr>
-      <w:r>
-        <w:rPr>
-          <w:sz w:val="21"/>
-        </w:rPr>
-        <w:t>But</w:t>
-      </w:r>
-      <w:r>
-        <w:rPr>
-          <w:sz w:val="21"/>
-          <w:u w:val="single"/>
-        </w:rPr>
-        <w:t xml:space="preserve"> </w:t>
-      </w:r>
-      <w:r>
-        <w:rPr>
-          <w:sz w:val="21"/>
-          <w:u w:val="single"/>
-        </w:rPr>
-        <w:tab/>
-      </w:r>
-      <w:r>
-        <w:rPr>
-          <w:sz w:val="21"/>
-        </w:rPr>
-        <w:t xml:space="preserve">of them are in </w:t>
-      </w:r>
-      <w:r>
-        <w:rPr>
-          <w:spacing w:val="-3"/>
-          <w:sz w:val="21"/>
-        </w:rPr>
-        <w:t>fashion</w:t>
-      </w:r>
-      <w:r>
-        <w:rPr>
-          <w:spacing w:val="-1"/>
-          <w:sz w:val="21"/>
-        </w:rPr>
-        <w:t xml:space="preserve"> </w:t>
-      </w:r>
-      <w:r>
-        <w:rPr>
-          <w:spacing w:val="-5"/>
-          <w:sz w:val="21"/>
-        </w:rPr>
-        <w:t>now.</w:t>
-      </w:r>
-    </w:p>
-    <w:p>
-      <w:pPr>
-        <w:pStyle w:val="7"/>
-        <w:numPr>
-          <w:ilvl w:val="1"/>
-          <w:numId w:val="6"/>
-        </w:numPr>
-        <w:tabs>
-          <w:tab w:val="left" w:pos="1561"/>
-        </w:tabs>
-        <w:spacing w:before="48" w:after="0" w:line="240" w:lineRule="auto"/>
-        <w:ind w:left="1560" w:right="0" w:hanging="361"/>
-        <w:jc w:val="left"/>
-        <w:rPr>
-          <w:sz w:val="21"/>
-        </w:rPr>
-      </w:pPr>
-      <w:r>
-        <w:rPr>
-          <w:sz w:val="21"/>
-        </w:rPr>
-        <w:t>all</w:t>
-      </w:r>
-    </w:p>
-    <w:p>
-      <w:pPr>
-        <w:pStyle w:val="7"/>
-        <w:numPr>
-          <w:ilvl w:val="1"/>
-          <w:numId w:val="6"/>
-        </w:numPr>
-        <w:tabs>
           <w:tab w:val="left" w:pos="1561"/>
         </w:tabs>
         <w:spacing w:before="56" w:after="0" w:line="240" w:lineRule="auto"/>
@@ -3807,108 +4183,16 @@
     </w:p>
     <w:p>
       <w:pPr>
-        <w:pStyle w:val="7"/>
-        <w:numPr>
-          <w:ilvl w:val="1"/>
-          <w:numId w:val="6"/>
-        </w:numPr>
-        <w:tabs>
-          <w:tab w:val="left" w:pos="1561"/>
-        </w:tabs>
-        <w:spacing w:before="56" w:after="0" w:line="240" w:lineRule="auto"/>
-        <w:ind w:left="1560" w:right="0" w:hanging="361"/>
-        <w:jc w:val="left"/>
-        <w:rPr>
-          <w:sz w:val="21"/>
-        </w:rPr>
-      </w:pPr>
-      <w:r>
-        <w:rPr>
-          <w:sz w:val="21"/>
-        </w:rPr>
-        <w:t>neither</w:t>
-      </w:r>
-    </w:p>
-    <w:p>
-      <w:pPr>
-        <w:pStyle w:val="7"/>
-        <w:numPr>
-          <w:ilvl w:val="1"/>
-          <w:numId w:val="6"/>
-        </w:numPr>
-        <w:tabs>
-          <w:tab w:val="left" w:pos="821"/>
-          <w:tab w:val="left" w:pos="1449"/>
-          <w:tab w:val="left" w:pos="1561"/>
-        </w:tabs>
-        <w:spacing w:before="55" w:after="0" w:line="288" w:lineRule="auto"/>
-        <w:ind w:left="120" w:right="6607" w:firstLine="1079"/>
-        <w:jc w:val="left"/>
-        <w:rPr>
-          <w:sz w:val="21"/>
-        </w:rPr>
-      </w:pPr>
-      <w:r>
-        <w:rPr>
-          <w:spacing w:val="-6"/>
-          <w:sz w:val="21"/>
-        </w:rPr>
-        <w:t xml:space="preserve">none </w:t>
-      </w:r>
-      <w:r>
-        <w:rPr>
-          <w:sz w:val="21"/>
-        </w:rPr>
-        <w:t>(2009</w:t>
-      </w:r>
-      <w:r>
-        <w:rPr>
-          <w:sz w:val="21"/>
-        </w:rPr>
-        <w:tab/>
-      </w:r>
-      <w:r>
-        <w:rPr>
-          <w:rFonts w:hint="eastAsia" w:ascii="宋体" w:eastAsia="宋体"/>
-          <w:spacing w:val="-3"/>
-          <w:sz w:val="21"/>
-        </w:rPr>
-        <w:t>上</w:t>
-      </w:r>
-      <w:r>
-        <w:rPr>
-          <w:rFonts w:hint="eastAsia" w:ascii="宋体" w:eastAsia="宋体"/>
-          <w:sz w:val="21"/>
-        </w:rPr>
-        <w:t>海</w:t>
-      </w:r>
-      <w:r>
-        <w:rPr>
-          <w:rFonts w:hint="eastAsia" w:ascii="宋体" w:eastAsia="宋体"/>
-          <w:sz w:val="21"/>
-        </w:rPr>
-        <w:tab/>
-      </w:r>
-      <w:r>
-        <w:rPr>
-          <w:sz w:val="21"/>
-        </w:rPr>
-        <w:t>26)</w:t>
-      </w:r>
-    </w:p>
-    <w:p>
-      <w:pPr>
-        <w:pStyle w:val="7"/>
+        <w:pStyle w:val="8"/>
         <w:numPr>
           <w:ilvl w:val="0"/>
           <w:numId w:val="7"/>
         </w:numPr>
         <w:tabs>
-          <w:tab w:val="left" w:pos="840"/>
-          <w:tab w:val="left" w:pos="841"/>
-        </w:tabs>
-        <w:spacing w:before="0" w:after="0" w:line="258" w:lineRule="exact"/>
-        <w:ind w:left="840" w:right="0" w:hanging="361"/>
+          <w:tab w:val="left" w:pos="1561"/>
+        </w:tabs>
+        <w:spacing w:before="56" w:after="0" w:line="240" w:lineRule="auto"/>
+        <w:ind w:left="1560" w:right="0" w:hanging="361"/>
         <w:jc w:val="left"/>
         <w:rPr>
           <w:sz w:val="21"/>
@@ -3916,183 +4200,17 @@
       </w:pPr>
       <w:r>
         <w:rPr>
-          <w:spacing w:val="-3"/>
-          <w:sz w:val="21"/>
-        </w:rPr>
-        <w:t xml:space="preserve">Wow! </w:t>
-      </w:r>
-      <w:r>
-        <w:rPr>
-          <w:spacing w:val="-5"/>
-          <w:sz w:val="21"/>
-        </w:rPr>
-        <w:t xml:space="preserve">You’ve </w:t>
-      </w:r>
-      <w:r>
-        <w:rPr>
-          <w:sz w:val="21"/>
-        </w:rPr>
-        <w:t>got so many</w:t>
-      </w:r>
-      <w:r>
-        <w:rPr>
-          <w:spacing w:val="5"/>
-          <w:sz w:val="21"/>
-        </w:rPr>
-        <w:t xml:space="preserve"> </w:t>
-      </w:r>
-      <w:r>
-        <w:rPr>
-          <w:sz w:val="21"/>
-        </w:rPr>
-        <w:t>clothes.</w:t>
-      </w:r>
-    </w:p>
-    <w:p>
-      <w:pPr>
-        <w:pStyle w:val="7"/>
+          <w:sz w:val="21"/>
+        </w:rPr>
+        <w:t>neither</w:t>
+      </w:r>
+    </w:p>
+    <w:p>
+      <w:pPr>
+        <w:pStyle w:val="8"/>
         <w:numPr>
           <w:ilvl w:val="0"/>
           <w:numId w:val="7"/>
-        </w:numPr>
-        <w:tabs>
-          <w:tab w:val="left" w:pos="840"/>
-          <w:tab w:val="left" w:pos="841"/>
-          <w:tab w:val="left" w:pos="1854"/>
-        </w:tabs>
-        <w:spacing w:before="43" w:after="0" w:line="240" w:lineRule="auto"/>
-        <w:ind w:left="840" w:right="0" w:hanging="361"/>
-        <w:jc w:val="left"/>
-        <w:rPr>
-          <w:sz w:val="21"/>
-        </w:rPr>
-      </w:pPr>
-      <w:r>
-        <w:rPr>
-          <w:sz w:val="21"/>
-        </w:rPr>
-        <w:t>But</w:t>
-      </w:r>
-      <w:r>
-        <w:rPr>
-          <w:sz w:val="21"/>
-          <w:u w:val="single"/>
-        </w:rPr>
-        <w:t xml:space="preserve"> </w:t>
-      </w:r>
-      <w:r>
-        <w:rPr>
-          <w:sz w:val="21"/>
-          <w:u w:val="single"/>
-        </w:rPr>
-        <w:tab/>
-      </w:r>
-      <w:r>
-        <w:rPr>
-          <w:sz w:val="21"/>
-        </w:rPr>
-        <w:t xml:space="preserve">of them are in </w:t>
-      </w:r>
-      <w:r>
-        <w:rPr>
-          <w:spacing w:val="-3"/>
-          <w:sz w:val="21"/>
-        </w:rPr>
-        <w:t>fashion</w:t>
-      </w:r>
-      <w:r>
-        <w:rPr>
-          <w:spacing w:val="-1"/>
-          <w:sz w:val="21"/>
-        </w:rPr>
-        <w:t xml:space="preserve"> </w:t>
-      </w:r>
-      <w:r>
-        <w:rPr>
-          <w:spacing w:val="-5"/>
-          <w:sz w:val="21"/>
-        </w:rPr>
-        <w:t>now.</w:t>
-      </w:r>
-    </w:p>
-    <w:p>
-      <w:pPr>
-        <w:pStyle w:val="7"/>
-        <w:numPr>
-          <w:ilvl w:val="0"/>
-          <w:numId w:val="8"/>
-        </w:numPr>
-        <w:tabs>
-          <w:tab w:val="left" w:pos="1561"/>
-        </w:tabs>
-        <w:spacing w:before="48" w:after="0" w:line="240" w:lineRule="auto"/>
-        <w:ind w:left="1560" w:right="0" w:hanging="361"/>
-        <w:jc w:val="left"/>
-        <w:rPr>
-          <w:sz w:val="21"/>
-        </w:rPr>
-      </w:pPr>
-      <w:r>
-        <w:rPr>
-          <w:sz w:val="21"/>
-        </w:rPr>
-        <w:t>all</w:t>
-      </w:r>
-    </w:p>
-    <w:p>
-      <w:pPr>
-        <w:pStyle w:val="7"/>
-        <w:numPr>
-          <w:ilvl w:val="0"/>
-          <w:numId w:val="8"/>
-        </w:numPr>
-        <w:tabs>
-          <w:tab w:val="left" w:pos="1561"/>
-        </w:tabs>
-        <w:spacing w:before="56" w:after="0" w:line="240" w:lineRule="auto"/>
-        <w:ind w:left="1560" w:right="0" w:hanging="361"/>
-        <w:jc w:val="left"/>
-        <w:rPr>
-          <w:sz w:val="21"/>
-        </w:rPr>
-      </w:pPr>
-      <w:r>
-        <w:rPr>
-          <w:sz w:val="21"/>
-        </w:rPr>
-        <w:t>both</w:t>
-      </w:r>
-    </w:p>
-    <w:p>
-      <w:pPr>
-        <w:pStyle w:val="7"/>
-        <w:numPr>
-          <w:ilvl w:val="0"/>
-          <w:numId w:val="8"/>
-        </w:numPr>
-        <w:tabs>
-          <w:tab w:val="left" w:pos="1561"/>
-        </w:tabs>
-        <w:spacing w:before="56" w:after="0" w:line="240" w:lineRule="auto"/>
-        <w:ind w:left="1560" w:right="0" w:hanging="361"/>
-        <w:jc w:val="left"/>
-        <w:rPr>
-          <w:sz w:val="21"/>
-        </w:rPr>
-      </w:pPr>
-      <w:r>
-        <w:rPr>
-          <w:sz w:val="21"/>
-        </w:rPr>
-        <w:t>neither</w:t>
-      </w:r>
-    </w:p>
-    <w:p>
-      <w:pPr>
-        <w:pStyle w:val="7"/>
-        <w:numPr>
-          <w:ilvl w:val="0"/>
-          <w:numId w:val="8"/>
         </w:numPr>
         <w:tabs>
           <w:tab w:val="left" w:pos="821"/>
@@ -4133,7 +4251,7 @@
                     </pic:cNvPicPr>
                   </pic:nvPicPr>
                   <pic:blipFill>
-                    <a:blip r:embed="rId6" cstate="print"/>
+                    <a:blip r:embed="rId8" cstate="print"/>
                     <a:stretch>
                       <a:fillRect/>
                     </a:stretch>
@@ -4222,7 +4340,7 @@
     </w:p>
     <w:p>
       <w:pPr>
-        <w:pStyle w:val="3"/>
+        <w:pStyle w:val="4"/>
         <w:tabs>
           <w:tab w:val="left" w:pos="5661"/>
         </w:tabs>
@@ -4295,10 +4413,10 @@
     </w:p>
     <w:p>
       <w:pPr>
-        <w:pStyle w:val="7"/>
+        <w:pStyle w:val="8"/>
         <w:numPr>
           <w:ilvl w:val="0"/>
-          <w:numId w:val="9"/>
+          <w:numId w:val="8"/>
         </w:numPr>
         <w:tabs>
           <w:tab w:val="left" w:pos="1561"/>
@@ -4319,10 +4437,10 @@
     </w:p>
     <w:p>
       <w:pPr>
-        <w:pStyle w:val="7"/>
+        <w:pStyle w:val="8"/>
         <w:numPr>
           <w:ilvl w:val="0"/>
-          <w:numId w:val="9"/>
+          <w:numId w:val="8"/>
         </w:numPr>
         <w:tabs>
           <w:tab w:val="left" w:pos="1561"/>
@@ -4343,10 +4461,10 @@
     </w:p>
     <w:p>
       <w:pPr>
-        <w:pStyle w:val="7"/>
+        <w:pStyle w:val="8"/>
         <w:numPr>
           <w:ilvl w:val="0"/>
-          <w:numId w:val="9"/>
+          <w:numId w:val="8"/>
         </w:numPr>
         <w:tabs>
           <w:tab w:val="left" w:pos="1561"/>
@@ -4367,10 +4485,10 @@
     </w:p>
     <w:p>
       <w:pPr>
-        <w:pStyle w:val="7"/>
+        <w:pStyle w:val="8"/>
         <w:numPr>
           <w:ilvl w:val="0"/>
-          <w:numId w:val="9"/>
+          <w:numId w:val="8"/>
         </w:numPr>
         <w:tabs>
           <w:tab w:val="left" w:pos="821"/>
@@ -4481,7 +4599,7 @@
     </w:p>
     <w:p>
       <w:pPr>
-        <w:pStyle w:val="3"/>
+        <w:pStyle w:val="4"/>
         <w:spacing w:line="255" w:lineRule="exact"/>
       </w:pPr>
       <w:r>
@@ -4490,7 +4608,7 @@
     </w:p>
     <w:p>
       <w:pPr>
-        <w:pStyle w:val="3"/>
+        <w:pStyle w:val="4"/>
         <w:spacing w:before="56"/>
       </w:pPr>
       <w:r>
@@ -4508,7 +4626,7 @@
     </w:p>
     <w:p>
       <w:pPr>
-        <w:pStyle w:val="3"/>
+        <w:pStyle w:val="4"/>
         <w:spacing w:before="55"/>
       </w:pPr>
       <w:r>
@@ -4532,7 +4650,7 @@
     </w:p>
     <w:p>
       <w:pPr>
-        <w:pStyle w:val="3"/>
+        <w:pStyle w:val="4"/>
         <w:spacing w:before="56"/>
       </w:pPr>
       <w:r>
@@ -4556,7 +4674,7 @@
     </w:p>
     <w:p>
       <w:pPr>
-        <w:pStyle w:val="3"/>
+        <w:pStyle w:val="4"/>
         <w:spacing w:before="56"/>
       </w:pPr>
       <w:r>
@@ -4580,298 +4698,8 @@
     </w:p>
     <w:p>
       <w:pPr>
-        <w:pStyle w:val="3"/>
+        <w:pStyle w:val="4"/>
         <w:spacing w:before="50"/>
-        <w:rPr>
-          <w:rFonts w:hint="eastAsia" w:ascii="宋体" w:eastAsia="宋体"/>
-        </w:rPr>
-      </w:pPr>
-      <w:r>
-        <w:rPr>
-          <w:rFonts w:hint="eastAsia" w:ascii="宋体" w:eastAsia="宋体"/>
-        </w:rPr>
-        <w:t>判断简单句的类型？</w:t>
-      </w:r>
-    </w:p>
-    <w:p>
-      <w:pPr>
-        <w:pStyle w:val="3"/>
-        <w:tabs>
-          <w:tab w:val="left" w:pos="945"/>
-        </w:tabs>
-        <w:spacing w:before="48"/>
-        <w:ind w:left="480"/>
-      </w:pPr>
-      <w:r>
-        <w:t>1.</w:t>
-      </w:r>
-      <w:r>
-        <w:tab/>
-      </w:r>
-      <w:r>
-        <w:t>Last night I was driving from Harrisburg to Lewisburg</w:t>
-      </w:r>
-      <w:r>
-        <w:rPr>
-          <w:spacing w:val="-18"/>
-        </w:rPr>
-        <w:t xml:space="preserve"> </w:t>
-      </w:r>
-      <w:r>
-        <w:t>…</w:t>
-      </w:r>
-    </w:p>
-    <w:p>
-      <w:pPr>
-        <w:pStyle w:val="3"/>
-        <w:spacing w:before="51"/>
-        <w:rPr>
-          <w:rFonts w:hint="eastAsia" w:ascii="宋体" w:eastAsia="宋体"/>
-        </w:rPr>
-      </w:pPr>
-      <w:r>
-        <w:rPr>
-          <w:rFonts w:hint="eastAsia" w:ascii="宋体" w:eastAsia="宋体"/>
-        </w:rPr>
-        <w:t>判断简单句的类型？</w:t>
-      </w:r>
-    </w:p>
-    <w:p>
-      <w:pPr>
-        <w:pStyle w:val="3"/>
-        <w:tabs>
-          <w:tab w:val="left" w:pos="945"/>
-        </w:tabs>
-        <w:spacing w:before="49"/>
-        <w:ind w:left="480"/>
-      </w:pPr>
-      <w:r>
-        <w:t>1.</w:t>
-      </w:r>
-      <w:r>
-        <w:tab/>
-      </w:r>
-      <w:r>
-        <w:t xml:space="preserve">Last night I </w:t>
-      </w:r>
-      <w:r>
-        <w:rPr>
-          <w:u w:val="single"/>
-        </w:rPr>
-        <w:t>was driving</w:t>
-      </w:r>
-      <w:r>
-        <w:t xml:space="preserve"> from Harrisburg to Lewisburg</w:t>
-      </w:r>
-      <w:r>
-        <w:rPr>
-          <w:spacing w:val="-16"/>
-        </w:rPr>
-        <w:t xml:space="preserve"> </w:t>
-      </w:r>
-      <w:r>
-        <w:t>…</w:t>
-      </w:r>
-    </w:p>
-    <w:p>
-      <w:pPr>
-        <w:pStyle w:val="3"/>
-        <w:spacing w:before="50"/>
-        <w:rPr>
-          <w:rFonts w:hint="eastAsia" w:ascii="宋体" w:eastAsia="宋体"/>
-        </w:rPr>
-      </w:pPr>
-      <w:r>
-        <w:rPr>
-          <w:rFonts w:hint="eastAsia" w:ascii="宋体" w:eastAsia="宋体"/>
-        </w:rPr>
-        <w:t>判断简单句的类型？</w:t>
-      </w:r>
-    </w:p>
-    <w:p>
-      <w:pPr>
-        <w:pStyle w:val="7"/>
-        <w:numPr>
-          <w:ilvl w:val="0"/>
-          <w:numId w:val="10"/>
-        </w:numPr>
-        <w:tabs>
-          <w:tab w:val="left" w:pos="945"/>
-          <w:tab w:val="left" w:pos="946"/>
-        </w:tabs>
-        <w:spacing w:before="48" w:after="0" w:line="240" w:lineRule="auto"/>
-        <w:ind w:left="946" w:right="0" w:hanging="466"/>
-        <w:jc w:val="left"/>
-        <w:rPr>
-          <w:sz w:val="21"/>
-        </w:rPr>
-      </w:pPr>
-      <w:r>
-        <w:rPr>
-          <w:sz w:val="21"/>
-        </w:rPr>
-        <w:t>Last night I was driving from Harrisburg to Lewisburg</w:t>
-      </w:r>
-      <w:r>
-        <w:rPr>
-          <w:spacing w:val="-18"/>
-          <w:sz w:val="21"/>
-        </w:rPr>
-        <w:t xml:space="preserve"> </w:t>
-      </w:r>
-      <w:r>
-        <w:rPr>
-          <w:sz w:val="21"/>
-        </w:rPr>
-        <w:t>…</w:t>
-      </w:r>
-    </w:p>
-    <w:p>
-      <w:pPr>
-        <w:pStyle w:val="7"/>
-        <w:numPr>
-          <w:ilvl w:val="0"/>
-          <w:numId w:val="10"/>
-        </w:numPr>
-        <w:tabs>
-          <w:tab w:val="left" w:pos="945"/>
-          <w:tab w:val="left" w:pos="946"/>
-        </w:tabs>
-        <w:spacing w:before="56" w:after="0" w:line="240" w:lineRule="auto"/>
-        <w:ind w:left="946" w:right="0" w:hanging="466"/>
-        <w:jc w:val="left"/>
-        <w:rPr>
-          <w:sz w:val="21"/>
-        </w:rPr>
-      </w:pPr>
-      <w:r>
-        <w:rPr>
-          <w:sz w:val="21"/>
-        </w:rPr>
-        <w:t>I was alone on the road by now</w:t>
-      </w:r>
-      <w:r>
-        <w:rPr>
-          <w:spacing w:val="-12"/>
-          <w:sz w:val="21"/>
-        </w:rPr>
-        <w:t xml:space="preserve"> </w:t>
-      </w:r>
-      <w:r>
-        <w:rPr>
-          <w:sz w:val="21"/>
-        </w:rPr>
-        <w:t>…</w:t>
-      </w:r>
-    </w:p>
-    <w:p>
-      <w:pPr>
-        <w:pStyle w:val="3"/>
-        <w:spacing w:before="50"/>
-        <w:rPr>
-          <w:rFonts w:hint="eastAsia" w:ascii="宋体" w:eastAsia="宋体"/>
-        </w:rPr>
-      </w:pPr>
-      <w:r>
-        <w:rPr>
-          <w:rFonts w:hint="eastAsia" w:ascii="宋体" w:eastAsia="宋体"/>
-        </w:rPr>
-        <w:t>判断简单句的类型？</w:t>
-      </w:r>
-    </w:p>
-    <w:p>
-      <w:pPr>
-        <w:pStyle w:val="7"/>
-        <w:numPr>
-          <w:ilvl w:val="0"/>
-          <w:numId w:val="11"/>
-        </w:numPr>
-        <w:tabs>
-          <w:tab w:val="left" w:pos="945"/>
-          <w:tab w:val="left" w:pos="946"/>
-        </w:tabs>
-        <w:spacing w:before="48" w:after="0" w:line="240" w:lineRule="auto"/>
-        <w:ind w:left="946" w:right="0" w:hanging="466"/>
-        <w:jc w:val="left"/>
-        <w:rPr>
-          <w:sz w:val="21"/>
-        </w:rPr>
-      </w:pPr>
-      <w:r>
-        <w:rPr>
-          <w:sz w:val="21"/>
-        </w:rPr>
-        <w:t>Last night I was driving from Harrisburg to Lewisburg</w:t>
-      </w:r>
-      <w:r>
-        <w:rPr>
-          <w:spacing w:val="-18"/>
-          <w:sz w:val="21"/>
-        </w:rPr>
-        <w:t xml:space="preserve"> </w:t>
-      </w:r>
-      <w:r>
-        <w:rPr>
-          <w:sz w:val="21"/>
-        </w:rPr>
-        <w:t>…</w:t>
-      </w:r>
-    </w:p>
-    <w:p>
-      <w:pPr>
-        <w:pStyle w:val="7"/>
-        <w:numPr>
-          <w:ilvl w:val="0"/>
-          <w:numId w:val="11"/>
-        </w:numPr>
-        <w:tabs>
-          <w:tab w:val="left" w:pos="945"/>
-          <w:tab w:val="left" w:pos="946"/>
-        </w:tabs>
-        <w:spacing w:before="56" w:after="0" w:line="240" w:lineRule="auto"/>
-        <w:ind w:left="946" w:right="0" w:hanging="466"/>
-        <w:jc w:val="left"/>
-        <w:rPr>
-          <w:sz w:val="21"/>
-        </w:rPr>
-      </w:pPr>
-      <w:r>
-        <w:rPr>
-          <w:sz w:val="21"/>
-        </w:rPr>
-        <w:t xml:space="preserve">I </w:t>
-      </w:r>
-      <w:r>
-        <w:rPr>
-          <w:sz w:val="21"/>
-          <w:u w:val="single"/>
-        </w:rPr>
-        <w:t>was</w:t>
-      </w:r>
-      <w:r>
-        <w:rPr>
-          <w:sz w:val="21"/>
-        </w:rPr>
-        <w:t xml:space="preserve"> alone on the road by now</w:t>
-      </w:r>
-      <w:r>
-        <w:rPr>
-          <w:spacing w:val="-11"/>
-          <w:sz w:val="21"/>
-        </w:rPr>
-        <w:t xml:space="preserve"> </w:t>
-      </w:r>
-      <w:r>
-        <w:rPr>
-          <w:sz w:val="21"/>
-        </w:rPr>
-        <w:t>…</w:t>
-      </w:r>
-    </w:p>
-    <w:p>
-      <w:pPr>
-        <w:spacing w:after="0" w:line="240" w:lineRule="auto"/>
-        <w:jc w:val="left"/>
         <w:rPr>
           <w:sz w:val="21"/>
         </w:rPr>
@@ -4884,7 +4712,7 @@
     </w:p>
     <w:p>
       <w:pPr>
-        <w:pStyle w:val="3"/>
+        <w:pStyle w:val="4"/>
         <w:spacing w:before="6"/>
         <w:ind w:left="0"/>
         <w:rPr>
@@ -4894,7 +4722,7 @@
     </w:p>
     <w:p>
       <w:pPr>
-        <w:pStyle w:val="3"/>
+        <w:pStyle w:val="4"/>
         <w:spacing w:before="72"/>
         <w:rPr>
           <w:rFonts w:hint="eastAsia" w:ascii="宋体" w:eastAsia="宋体"/>
@@ -4909,10 +4737,10 @@
     </w:p>
     <w:p>
       <w:pPr>
-        <w:pStyle w:val="7"/>
+        <w:pStyle w:val="8"/>
         <w:numPr>
           <w:ilvl w:val="0"/>
-          <w:numId w:val="12"/>
+          <w:numId w:val="9"/>
         </w:numPr>
         <w:tabs>
           <w:tab w:val="left" w:pos="945"/>
@@ -4947,10 +4775,10 @@
     </w:p>
     <w:p>
       <w:pPr>
-        <w:pStyle w:val="7"/>
+        <w:pStyle w:val="8"/>
         <w:numPr>
           <w:ilvl w:val="0"/>
-          <w:numId w:val="12"/>
+          <w:numId w:val="9"/>
         </w:numPr>
         <w:tabs>
           <w:tab w:val="left" w:pos="945"/>
@@ -4985,10 +4813,10 @@
     </w:p>
     <w:p>
       <w:pPr>
-        <w:pStyle w:val="7"/>
+        <w:pStyle w:val="8"/>
         <w:numPr>
           <w:ilvl w:val="0"/>
-          <w:numId w:val="12"/>
+          <w:numId w:val="9"/>
         </w:numPr>
         <w:tabs>
           <w:tab w:val="left" w:pos="945"/>
@@ -5023,928 +4851,164 @@
     </w:p>
     <w:p>
       <w:pPr>
-        <w:pStyle w:val="3"/>
-        <w:spacing w:before="51"/>
-        <w:rPr>
-          <w:rFonts w:hint="eastAsia" w:ascii="宋体" w:eastAsia="宋体"/>
-        </w:rPr>
-      </w:pPr>
-      <w:r>
-        <w:rPr>
-          <w:rFonts w:hint="eastAsia" w:ascii="宋体" w:eastAsia="宋体"/>
-        </w:rPr>
-        <w:t>判断简单句的类型？</w:t>
-      </w:r>
-    </w:p>
-    <w:p>
-      <w:pPr>
-        <w:pStyle w:val="7"/>
+        <w:pStyle w:val="8"/>
         <w:numPr>
-          <w:ilvl w:val="0"/>
-          <w:numId w:val="13"/>
+          <w:numId w:val="0"/>
         </w:numPr>
         <w:tabs>
           <w:tab w:val="left" w:pos="945"/>
           <w:tab w:val="left" w:pos="946"/>
         </w:tabs>
-        <w:spacing w:before="48" w:after="0" w:line="240" w:lineRule="auto"/>
-        <w:ind w:left="946" w:right="0" w:hanging="466"/>
+        <w:spacing w:before="55" w:after="0" w:line="240" w:lineRule="auto"/>
+        <w:ind w:left="480" w:leftChars="0" w:right="0" w:rightChars="0"/>
         <w:jc w:val="left"/>
         <w:rPr>
           <w:sz w:val="21"/>
         </w:rPr>
       </w:pPr>
-      <w:r>
-        <w:rPr>
-          <w:sz w:val="21"/>
-        </w:rPr>
-        <w:t>Last night I was driving from Harrisburg to Lewisburg</w:t>
-      </w:r>
-      <w:r>
-        <w:rPr>
-          <w:spacing w:val="-18"/>
-          <w:sz w:val="21"/>
-        </w:rPr>
-        <w:t xml:space="preserve"> </w:t>
-      </w:r>
-      <w:r>
-        <w:rPr>
-          <w:sz w:val="21"/>
-        </w:rPr>
-        <w:t>…</w:t>
-      </w:r>
-    </w:p>
-    <w:p>
-      <w:pPr>
-        <w:pStyle w:val="7"/>
+    </w:p>
+    <w:p>
+      <w:pPr>
+        <w:pStyle w:val="8"/>
         <w:numPr>
-          <w:ilvl w:val="0"/>
-          <w:numId w:val="13"/>
+          <w:numId w:val="0"/>
         </w:numPr>
         <w:tabs>
           <w:tab w:val="left" w:pos="945"/>
           <w:tab w:val="left" w:pos="946"/>
         </w:tabs>
-        <w:spacing w:before="56" w:after="0" w:line="240" w:lineRule="auto"/>
-        <w:ind w:left="946" w:right="0" w:hanging="466"/>
+        <w:spacing w:before="55" w:after="0" w:line="240" w:lineRule="auto"/>
+        <w:ind w:left="480" w:leftChars="0" w:right="0" w:rightChars="0"/>
         <w:jc w:val="left"/>
         <w:rPr>
           <w:sz w:val="21"/>
         </w:rPr>
       </w:pPr>
-      <w:r>
-        <w:rPr>
-          <w:sz w:val="21"/>
-        </w:rPr>
-        <w:t>I was alone on the road by now</w:t>
-      </w:r>
-      <w:r>
-        <w:rPr>
-          <w:spacing w:val="-12"/>
-          <w:sz w:val="21"/>
-        </w:rPr>
-        <w:t xml:space="preserve"> </w:t>
-      </w:r>
-      <w:r>
-        <w:rPr>
-          <w:sz w:val="21"/>
-        </w:rPr>
-        <w:t>…</w:t>
-      </w:r>
-    </w:p>
-    <w:p>
-      <w:pPr>
-        <w:pStyle w:val="7"/>
+    </w:p>
+    <w:p>
+      <w:pPr>
+        <w:pStyle w:val="8"/>
         <w:numPr>
-          <w:ilvl w:val="0"/>
-          <w:numId w:val="13"/>
+          <w:numId w:val="0"/>
         </w:numPr>
         <w:tabs>
           <w:tab w:val="left" w:pos="945"/>
           <w:tab w:val="left" w:pos="946"/>
         </w:tabs>
         <w:spacing w:before="55" w:after="0" w:line="240" w:lineRule="auto"/>
-        <w:ind w:left="946" w:right="0" w:hanging="466"/>
+        <w:ind w:left="480" w:leftChars="0" w:right="0" w:rightChars="0"/>
         <w:jc w:val="left"/>
         <w:rPr>
-          <w:sz w:val="21"/>
-        </w:rPr>
-      </w:pPr>
-      <w:r>
-        <w:rPr>
-          <w:sz w:val="21"/>
-        </w:rPr>
-        <w:t xml:space="preserve">The whole construction of our society </w:t>
-      </w:r>
-      <w:r>
-        <w:rPr>
-          <w:sz w:val="21"/>
-          <w:u w:val="single"/>
-        </w:rPr>
-        <w:t>depends</w:t>
-      </w:r>
-      <w:r>
-        <w:rPr>
-          <w:sz w:val="21"/>
-        </w:rPr>
-        <w:t xml:space="preserve"> on mutual trust</w:t>
-      </w:r>
-      <w:r>
-        <w:rPr>
-          <w:spacing w:val="-13"/>
-          <w:sz w:val="21"/>
-        </w:rPr>
-        <w:t xml:space="preserve"> </w:t>
-      </w:r>
-      <w:r>
-        <w:rPr>
-          <w:sz w:val="21"/>
-        </w:rPr>
-        <w:t>…</w:t>
-      </w:r>
-    </w:p>
-    <w:p>
-      <w:pPr>
-        <w:pStyle w:val="3"/>
-        <w:spacing w:before="51"/>
-        <w:rPr>
-          <w:rFonts w:hint="eastAsia" w:ascii="宋体" w:eastAsia="宋体"/>
-        </w:rPr>
-      </w:pPr>
-      <w:r>
-        <w:rPr>
-          <w:rFonts w:hint="eastAsia" w:ascii="宋体" w:eastAsia="宋体"/>
-        </w:rPr>
-        <w:t>判断简单句的类型？</w:t>
-      </w:r>
-    </w:p>
-    <w:p>
-      <w:pPr>
-        <w:pStyle w:val="7"/>
+          <w:rFonts w:hint="eastAsia" w:eastAsia="宋体"/>
+          <w:sz w:val="21"/>
+          <w:lang w:val="en-US" w:eastAsia="zh-CN"/>
+        </w:rPr>
+      </w:pPr>
+      <w:r>
+        <w:rPr>
+          <w:rFonts w:hint="eastAsia" w:eastAsia="宋体"/>
+          <w:sz w:val="21"/>
+          <w:lang w:val="en-US" w:eastAsia="zh-CN"/>
+        </w:rPr>
+        <w:t xml:space="preserve">We never give child a chance to detect his mistakes </w:t>
+      </w:r>
+    </w:p>
+    <w:p>
+      <w:pPr>
+        <w:pStyle w:val="8"/>
         <w:numPr>
-          <w:ilvl w:val="0"/>
-          <w:numId w:val="14"/>
+          <w:numId w:val="0"/>
         </w:numPr>
         <w:tabs>
           <w:tab w:val="left" w:pos="945"/>
           <w:tab w:val="left" w:pos="946"/>
         </w:tabs>
-        <w:spacing w:before="48" w:after="0" w:line="240" w:lineRule="auto"/>
-        <w:ind w:left="946" w:right="0" w:hanging="466"/>
+        <w:spacing w:before="55" w:after="0" w:line="240" w:lineRule="auto"/>
+        <w:ind w:left="480" w:leftChars="0" w:right="0" w:rightChars="0"/>
         <w:jc w:val="left"/>
         <w:rPr>
-          <w:sz w:val="21"/>
-        </w:rPr>
-      </w:pPr>
-      <w:r>
-        <w:rPr>
-          <w:sz w:val="21"/>
-        </w:rPr>
-        <w:t>Last night I was driving from Harrisburg to Lewisburg</w:t>
-      </w:r>
-      <w:r>
-        <w:rPr>
-          <w:spacing w:val="-18"/>
-          <w:sz w:val="21"/>
-        </w:rPr>
-        <w:t xml:space="preserve"> </w:t>
-      </w:r>
-      <w:r>
-        <w:rPr>
-          <w:sz w:val="21"/>
-        </w:rPr>
-        <w:t>…</w:t>
-      </w:r>
-    </w:p>
-    <w:p>
-      <w:pPr>
-        <w:pStyle w:val="7"/>
+          <w:rFonts w:hint="eastAsia" w:eastAsia="宋体"/>
+          <w:sz w:val="21"/>
+          <w:lang w:val="en-US" w:eastAsia="zh-CN"/>
+        </w:rPr>
+      </w:pPr>
+      <w:r>
+        <w:rPr>
+          <w:rFonts w:hint="eastAsia" w:eastAsia="宋体"/>
+          <w:sz w:val="21"/>
+          <w:lang w:val="en-US" w:eastAsia="zh-CN"/>
+        </w:rPr>
+        <w:t>这个是主谓双宾结构 child 和a chance 是宾语 to detect 是非谓语动词 表示目的</w:t>
+      </w:r>
+    </w:p>
+    <w:p>
+      <w:pPr>
+        <w:pStyle w:val="8"/>
         <w:numPr>
-          <w:ilvl w:val="0"/>
-          <w:numId w:val="14"/>
+          <w:numId w:val="0"/>
         </w:numPr>
         <w:tabs>
           <w:tab w:val="left" w:pos="945"/>
           <w:tab w:val="left" w:pos="946"/>
         </w:tabs>
         <w:spacing w:before="55" w:after="0" w:line="240" w:lineRule="auto"/>
-        <w:ind w:left="946" w:right="0" w:hanging="466"/>
+        <w:ind w:left="480" w:leftChars="0" w:right="0" w:rightChars="0"/>
         <w:jc w:val="left"/>
         <w:rPr>
-          <w:sz w:val="21"/>
-        </w:rPr>
-      </w:pPr>
-      <w:r>
-        <w:rPr>
-          <w:sz w:val="21"/>
-        </w:rPr>
-        <w:t>I was alone on the road by now</w:t>
-      </w:r>
-      <w:r>
-        <w:rPr>
-          <w:spacing w:val="-12"/>
-          <w:sz w:val="21"/>
-        </w:rPr>
-        <w:t xml:space="preserve"> </w:t>
-      </w:r>
-      <w:r>
-        <w:rPr>
-          <w:sz w:val="21"/>
-        </w:rPr>
-        <w:t>…</w:t>
-      </w:r>
-    </w:p>
-    <w:p>
-      <w:pPr>
-        <w:pStyle w:val="7"/>
+          <w:rFonts w:hint="default" w:eastAsia="宋体"/>
+          <w:sz w:val="21"/>
+          <w:lang w:val="en-US" w:eastAsia="zh-CN"/>
+        </w:rPr>
+      </w:pPr>
+      <w:r>
+        <w:rPr>
+          <w:rFonts w:hint="eastAsia" w:eastAsia="宋体"/>
+          <w:sz w:val="21"/>
+          <w:lang w:val="en-US" w:eastAsia="zh-CN"/>
+        </w:rPr>
+        <w:t>因为一个句子不能有俩谓语动词</w:t>
+      </w:r>
+      <w:bookmarkStart w:id="0" w:name="_GoBack"/>
+      <w:bookmarkEnd w:id="0"/>
+      <w:r>
+        <w:rPr>
+          <w:rFonts w:hint="eastAsia" w:eastAsia="宋体"/>
+          <w:sz w:val="21"/>
+          <w:lang w:val="en-US" w:eastAsia="zh-CN"/>
+        </w:rPr>
+        <w:t>，但是detect还是个动词 所以得改成非谓语</w:t>
+      </w:r>
+    </w:p>
+    <w:p>
+      <w:pPr>
+        <w:pStyle w:val="8"/>
         <w:numPr>
-          <w:ilvl w:val="0"/>
-          <w:numId w:val="14"/>
+          <w:numId w:val="0"/>
         </w:numPr>
         <w:tabs>
           <w:tab w:val="left" w:pos="945"/>
           <w:tab w:val="left" w:pos="946"/>
-          <w:tab w:val="left" w:pos="5630"/>
-        </w:tabs>
-        <w:spacing w:before="56" w:after="0" w:line="240" w:lineRule="auto"/>
-        <w:ind w:left="946" w:right="0" w:hanging="466"/>
+        </w:tabs>
+        <w:spacing w:before="55" w:after="0" w:line="240" w:lineRule="auto"/>
+        <w:ind w:left="480" w:leftChars="0" w:right="0" w:rightChars="0"/>
         <w:jc w:val="left"/>
         <w:rPr>
-          <w:sz w:val="21"/>
-        </w:rPr>
-      </w:pPr>
-      <w:r>
-        <w:rPr>
-          <w:sz w:val="21"/>
-        </w:rPr>
-        <w:t>The whole construction of our society</w:t>
-      </w:r>
-      <w:r>
-        <w:rPr>
-          <w:spacing w:val="-13"/>
-          <w:sz w:val="21"/>
-        </w:rPr>
-        <w:t xml:space="preserve"> </w:t>
-      </w:r>
-      <w:r>
-        <w:rPr>
-          <w:sz w:val="21"/>
-        </w:rPr>
-        <w:t>depends</w:t>
-      </w:r>
-      <w:r>
-        <w:rPr>
-          <w:spacing w:val="-3"/>
-          <w:sz w:val="21"/>
-        </w:rPr>
-        <w:t xml:space="preserve"> </w:t>
-      </w:r>
-      <w:r>
-        <w:rPr>
-          <w:sz w:val="21"/>
-        </w:rPr>
-        <w:t>on</w:t>
-      </w:r>
-      <w:r>
-        <w:rPr>
-          <w:sz w:val="21"/>
-        </w:rPr>
-        <w:tab/>
-      </w:r>
-      <w:r>
-        <w:rPr>
-          <w:sz w:val="21"/>
-        </w:rPr>
-        <w:t>mutual trust</w:t>
-      </w:r>
-      <w:r>
-        <w:rPr>
-          <w:spacing w:val="-2"/>
-          <w:sz w:val="21"/>
-        </w:rPr>
-        <w:t xml:space="preserve"> </w:t>
-      </w:r>
-      <w:r>
-        <w:rPr>
-          <w:sz w:val="21"/>
-        </w:rPr>
-        <w:t>…</w:t>
-      </w:r>
-    </w:p>
-    <w:p>
-      <w:pPr>
-        <w:pStyle w:val="7"/>
-        <w:numPr>
-          <w:ilvl w:val="0"/>
-          <w:numId w:val="14"/>
-        </w:numPr>
-        <w:tabs>
-          <w:tab w:val="left" w:pos="945"/>
-          <w:tab w:val="left" w:pos="946"/>
-        </w:tabs>
-        <w:spacing w:before="56" w:after="0" w:line="240" w:lineRule="auto"/>
-        <w:ind w:left="946" w:right="0" w:hanging="466"/>
-        <w:jc w:val="left"/>
-        <w:rPr>
-          <w:sz w:val="21"/>
-        </w:rPr>
-      </w:pPr>
-      <w:r>
-        <w:rPr>
-          <w:sz w:val="21"/>
-        </w:rPr>
-        <w:t>…</w:t>
-      </w:r>
-      <w:r>
-        <w:rPr>
-          <w:spacing w:val="-2"/>
-          <w:sz w:val="21"/>
-        </w:rPr>
-        <w:t xml:space="preserve"> </w:t>
-      </w:r>
-      <w:r>
-        <w:rPr>
-          <w:sz w:val="21"/>
-        </w:rPr>
-        <w:t>in</w:t>
-      </w:r>
-      <w:r>
-        <w:rPr>
-          <w:spacing w:val="-2"/>
-          <w:sz w:val="21"/>
-        </w:rPr>
-        <w:t xml:space="preserve"> </w:t>
-      </w:r>
-      <w:r>
-        <w:rPr>
-          <w:sz w:val="21"/>
-        </w:rPr>
-        <w:t>public</w:t>
-      </w:r>
-      <w:r>
-        <w:rPr>
-          <w:spacing w:val="-2"/>
-          <w:sz w:val="21"/>
-        </w:rPr>
-        <w:t xml:space="preserve"> </w:t>
-      </w:r>
-      <w:r>
-        <w:rPr>
-          <w:sz w:val="21"/>
-        </w:rPr>
-        <w:t>and</w:t>
-      </w:r>
-      <w:r>
-        <w:rPr>
-          <w:spacing w:val="-6"/>
-          <w:sz w:val="21"/>
-        </w:rPr>
-        <w:t xml:space="preserve"> </w:t>
-      </w:r>
-      <w:r>
-        <w:rPr>
-          <w:sz w:val="21"/>
-        </w:rPr>
-        <w:t>in</w:t>
-      </w:r>
-      <w:r>
-        <w:rPr>
-          <w:spacing w:val="-2"/>
-          <w:sz w:val="21"/>
-        </w:rPr>
-        <w:t xml:space="preserve"> </w:t>
-      </w:r>
-      <w:r>
-        <w:rPr>
-          <w:sz w:val="21"/>
-        </w:rPr>
-        <w:t>formal</w:t>
-      </w:r>
-      <w:r>
-        <w:rPr>
-          <w:spacing w:val="-5"/>
-          <w:sz w:val="21"/>
-        </w:rPr>
-        <w:t xml:space="preserve"> </w:t>
-      </w:r>
-      <w:r>
-        <w:rPr>
-          <w:sz w:val="21"/>
-        </w:rPr>
-        <w:t>situations</w:t>
-      </w:r>
-      <w:r>
-        <w:rPr>
-          <w:spacing w:val="-3"/>
-          <w:sz w:val="21"/>
-        </w:rPr>
-        <w:t xml:space="preserve"> </w:t>
-      </w:r>
-      <w:r>
-        <w:rPr>
-          <w:sz w:val="21"/>
-        </w:rPr>
-        <w:t>many</w:t>
-      </w:r>
-      <w:r>
-        <w:rPr>
-          <w:spacing w:val="-2"/>
-          <w:sz w:val="21"/>
-        </w:rPr>
-        <w:t xml:space="preserve"> </w:t>
-      </w:r>
-      <w:r>
-        <w:rPr>
-          <w:sz w:val="21"/>
-        </w:rPr>
-        <w:t>Japanese</w:t>
-      </w:r>
-      <w:r>
-        <w:rPr>
-          <w:spacing w:val="-1"/>
-          <w:sz w:val="21"/>
-        </w:rPr>
-        <w:t xml:space="preserve"> </w:t>
-      </w:r>
-      <w:r>
-        <w:rPr>
-          <w:sz w:val="21"/>
-        </w:rPr>
-        <w:t>do</w:t>
-      </w:r>
-      <w:r>
-        <w:rPr>
-          <w:spacing w:val="-3"/>
-          <w:sz w:val="21"/>
-        </w:rPr>
-        <w:t xml:space="preserve"> </w:t>
-      </w:r>
-      <w:r>
-        <w:rPr>
-          <w:sz w:val="21"/>
-        </w:rPr>
-        <w:t>not</w:t>
-      </w:r>
-      <w:r>
-        <w:rPr>
-          <w:spacing w:val="-2"/>
-          <w:sz w:val="21"/>
-        </w:rPr>
-        <w:t xml:space="preserve"> </w:t>
-      </w:r>
-      <w:r>
-        <w:rPr>
-          <w:sz w:val="21"/>
-        </w:rPr>
-        <w:t>show</w:t>
-      </w:r>
-      <w:r>
-        <w:rPr>
-          <w:spacing w:val="-2"/>
-          <w:sz w:val="21"/>
-        </w:rPr>
-        <w:t xml:space="preserve"> </w:t>
-      </w:r>
-      <w:r>
-        <w:rPr>
-          <w:sz w:val="21"/>
-        </w:rPr>
-        <w:t>their</w:t>
-      </w:r>
-      <w:r>
-        <w:rPr>
-          <w:spacing w:val="-3"/>
-          <w:sz w:val="21"/>
-        </w:rPr>
-        <w:t xml:space="preserve"> </w:t>
-      </w:r>
-      <w:r>
-        <w:rPr>
-          <w:sz w:val="21"/>
-        </w:rPr>
-        <w:t>emotions</w:t>
-      </w:r>
-      <w:r>
-        <w:rPr>
-          <w:spacing w:val="-3"/>
-          <w:sz w:val="21"/>
-        </w:rPr>
-        <w:t xml:space="preserve"> </w:t>
-      </w:r>
-      <w:r>
-        <w:rPr>
-          <w:sz w:val="21"/>
-        </w:rPr>
-        <w:t>freely</w:t>
-      </w:r>
-      <w:r>
-        <w:rPr>
-          <w:spacing w:val="-1"/>
-          <w:sz w:val="21"/>
-        </w:rPr>
-        <w:t xml:space="preserve"> </w:t>
-      </w:r>
-      <w:r>
-        <w:rPr>
-          <w:sz w:val="21"/>
-        </w:rPr>
-        <w:t>…</w:t>
-      </w:r>
-    </w:p>
-    <w:p>
-      <w:pPr>
-        <w:pStyle w:val="3"/>
-        <w:spacing w:before="51"/>
-        <w:rPr>
-          <w:rFonts w:hint="eastAsia" w:ascii="宋体" w:eastAsia="宋体"/>
-        </w:rPr>
-      </w:pPr>
-      <w:r>
-        <w:rPr>
-          <w:rFonts w:hint="eastAsia" w:ascii="宋体" w:eastAsia="宋体"/>
-        </w:rPr>
-        <w:t>判断简单句的类型？</w:t>
-      </w:r>
-    </w:p>
-    <w:p>
-      <w:pPr>
-        <w:pStyle w:val="7"/>
-        <w:numPr>
-          <w:ilvl w:val="0"/>
-          <w:numId w:val="15"/>
-        </w:numPr>
-        <w:tabs>
-          <w:tab w:val="left" w:pos="945"/>
-          <w:tab w:val="left" w:pos="946"/>
-        </w:tabs>
-        <w:spacing w:before="48" w:after="0" w:line="240" w:lineRule="auto"/>
-        <w:ind w:left="946" w:right="0" w:hanging="466"/>
-        <w:jc w:val="left"/>
-        <w:rPr>
-          <w:sz w:val="21"/>
-        </w:rPr>
-      </w:pPr>
-      <w:r>
-        <w:rPr>
-          <w:sz w:val="21"/>
-        </w:rPr>
-        <w:t>Last night I was driving from Harrisburg to Lewisburg</w:t>
-      </w:r>
-      <w:r>
-        <w:rPr>
-          <w:spacing w:val="-18"/>
-          <w:sz w:val="21"/>
-        </w:rPr>
-        <w:t xml:space="preserve"> </w:t>
-      </w:r>
-      <w:r>
-        <w:rPr>
-          <w:sz w:val="21"/>
-        </w:rPr>
-        <w:t>…</w:t>
-      </w:r>
-    </w:p>
-    <w:p>
-      <w:pPr>
-        <w:pStyle w:val="7"/>
-        <w:numPr>
-          <w:ilvl w:val="0"/>
-          <w:numId w:val="15"/>
-        </w:numPr>
-        <w:tabs>
-          <w:tab w:val="left" w:pos="945"/>
-          <w:tab w:val="left" w:pos="946"/>
-        </w:tabs>
-        <w:spacing w:before="56" w:after="0" w:line="240" w:lineRule="auto"/>
-        <w:ind w:left="946" w:right="0" w:hanging="466"/>
-        <w:jc w:val="left"/>
-        <w:rPr>
-          <w:sz w:val="21"/>
-        </w:rPr>
-      </w:pPr>
-      <w:r>
-        <w:rPr>
-          <w:sz w:val="21"/>
-        </w:rPr>
-        <w:t>I was alone on the road by now</w:t>
-      </w:r>
-      <w:r>
-        <w:rPr>
-          <w:spacing w:val="-12"/>
-          <w:sz w:val="21"/>
-        </w:rPr>
-        <w:t xml:space="preserve"> </w:t>
-      </w:r>
-      <w:r>
-        <w:rPr>
-          <w:sz w:val="21"/>
-        </w:rPr>
-        <w:t>…</w:t>
-      </w:r>
-    </w:p>
-    <w:p>
-      <w:pPr>
-        <w:pStyle w:val="7"/>
-        <w:numPr>
-          <w:ilvl w:val="0"/>
-          <w:numId w:val="15"/>
-        </w:numPr>
-        <w:tabs>
-          <w:tab w:val="left" w:pos="945"/>
-          <w:tab w:val="left" w:pos="946"/>
-        </w:tabs>
-        <w:spacing w:before="55" w:after="0" w:line="240" w:lineRule="auto"/>
-        <w:ind w:left="946" w:right="0" w:hanging="466"/>
-        <w:jc w:val="left"/>
-        <w:rPr>
-          <w:sz w:val="21"/>
-        </w:rPr>
-      </w:pPr>
-      <w:r>
-        <w:rPr>
-          <w:sz w:val="21"/>
-        </w:rPr>
-        <w:t>The whole construction of our society depends on mutual trust</w:t>
-      </w:r>
-      <w:r>
-        <w:rPr>
-          <w:spacing w:val="-14"/>
-          <w:sz w:val="21"/>
-        </w:rPr>
-        <w:t xml:space="preserve"> </w:t>
-      </w:r>
-      <w:r>
-        <w:rPr>
-          <w:sz w:val="21"/>
-        </w:rPr>
-        <w:t>…</w:t>
-      </w:r>
-    </w:p>
-    <w:p>
-      <w:pPr>
-        <w:pStyle w:val="7"/>
-        <w:numPr>
-          <w:ilvl w:val="0"/>
-          <w:numId w:val="15"/>
-        </w:numPr>
-        <w:tabs>
-          <w:tab w:val="left" w:pos="945"/>
-          <w:tab w:val="left" w:pos="946"/>
-        </w:tabs>
-        <w:spacing w:before="56" w:after="0" w:line="240" w:lineRule="auto"/>
-        <w:ind w:left="946" w:right="0" w:hanging="466"/>
-        <w:jc w:val="left"/>
-        <w:rPr>
-          <w:sz w:val="21"/>
-        </w:rPr>
-      </w:pPr>
-      <w:r>
-        <w:rPr>
-          <w:sz w:val="21"/>
-        </w:rPr>
-        <w:t>…</w:t>
-      </w:r>
-      <w:r>
-        <w:rPr>
-          <w:spacing w:val="-2"/>
-          <w:sz w:val="21"/>
-        </w:rPr>
-        <w:t xml:space="preserve"> </w:t>
-      </w:r>
-      <w:r>
-        <w:rPr>
-          <w:sz w:val="21"/>
-        </w:rPr>
-        <w:t>in</w:t>
-      </w:r>
-      <w:r>
-        <w:rPr>
-          <w:spacing w:val="-2"/>
-          <w:sz w:val="21"/>
-        </w:rPr>
-        <w:t xml:space="preserve"> </w:t>
-      </w:r>
-      <w:r>
-        <w:rPr>
-          <w:sz w:val="21"/>
-        </w:rPr>
-        <w:t>public</w:t>
-      </w:r>
-      <w:r>
-        <w:rPr>
-          <w:spacing w:val="-2"/>
-          <w:sz w:val="21"/>
-        </w:rPr>
-        <w:t xml:space="preserve"> </w:t>
-      </w:r>
-      <w:r>
-        <w:rPr>
-          <w:sz w:val="21"/>
-        </w:rPr>
-        <w:t>and</w:t>
-      </w:r>
-      <w:r>
-        <w:rPr>
-          <w:spacing w:val="-6"/>
-          <w:sz w:val="21"/>
-        </w:rPr>
-        <w:t xml:space="preserve"> </w:t>
-      </w:r>
-      <w:r>
-        <w:rPr>
-          <w:sz w:val="21"/>
-        </w:rPr>
-        <w:t>in</w:t>
-      </w:r>
-      <w:r>
-        <w:rPr>
-          <w:spacing w:val="-2"/>
-          <w:sz w:val="21"/>
-        </w:rPr>
-        <w:t xml:space="preserve"> </w:t>
-      </w:r>
-      <w:r>
-        <w:rPr>
-          <w:sz w:val="21"/>
-        </w:rPr>
-        <w:t>formal</w:t>
-      </w:r>
-      <w:r>
-        <w:rPr>
-          <w:spacing w:val="-5"/>
-          <w:sz w:val="21"/>
-        </w:rPr>
-        <w:t xml:space="preserve"> </w:t>
-      </w:r>
-      <w:r>
-        <w:rPr>
-          <w:sz w:val="21"/>
-        </w:rPr>
-        <w:t>situations</w:t>
-      </w:r>
-      <w:r>
-        <w:rPr>
-          <w:spacing w:val="-4"/>
-          <w:sz w:val="21"/>
-        </w:rPr>
-        <w:t xml:space="preserve"> </w:t>
-      </w:r>
-      <w:r>
-        <w:rPr>
-          <w:sz w:val="21"/>
-        </w:rPr>
-        <w:t>many</w:t>
-      </w:r>
-      <w:r>
-        <w:rPr>
-          <w:spacing w:val="-1"/>
-          <w:sz w:val="21"/>
-        </w:rPr>
-        <w:t xml:space="preserve"> </w:t>
-      </w:r>
-      <w:r>
-        <w:rPr>
-          <w:sz w:val="21"/>
-        </w:rPr>
-        <w:t xml:space="preserve">Japanese </w:t>
-      </w:r>
-      <w:r>
-        <w:rPr>
-          <w:sz w:val="21"/>
-          <w:u w:val="single"/>
-        </w:rPr>
-        <w:t>do</w:t>
-      </w:r>
-      <w:r>
-        <w:rPr>
-          <w:spacing w:val="-4"/>
-          <w:sz w:val="21"/>
-          <w:u w:val="single"/>
-        </w:rPr>
-        <w:t xml:space="preserve"> </w:t>
-      </w:r>
-      <w:r>
-        <w:rPr>
-          <w:sz w:val="21"/>
-          <w:u w:val="single"/>
-        </w:rPr>
-        <w:t>not</w:t>
-      </w:r>
-      <w:r>
-        <w:rPr>
-          <w:spacing w:val="-2"/>
-          <w:sz w:val="21"/>
-          <w:u w:val="single"/>
-        </w:rPr>
-        <w:t xml:space="preserve"> </w:t>
-      </w:r>
-      <w:r>
-        <w:rPr>
-          <w:sz w:val="21"/>
-          <w:u w:val="single"/>
-        </w:rPr>
-        <w:t>show</w:t>
-      </w:r>
-      <w:r>
-        <w:rPr>
-          <w:spacing w:val="-1"/>
-          <w:sz w:val="21"/>
-        </w:rPr>
-        <w:t xml:space="preserve"> </w:t>
-      </w:r>
-      <w:r>
-        <w:rPr>
-          <w:sz w:val="21"/>
-        </w:rPr>
-        <w:t>their</w:t>
-      </w:r>
-      <w:r>
-        <w:rPr>
-          <w:spacing w:val="-4"/>
-          <w:sz w:val="21"/>
-        </w:rPr>
-        <w:t xml:space="preserve"> </w:t>
-      </w:r>
-      <w:r>
-        <w:rPr>
-          <w:sz w:val="21"/>
-        </w:rPr>
-        <w:t>emotions</w:t>
-      </w:r>
-      <w:r>
-        <w:rPr>
-          <w:spacing w:val="-3"/>
-          <w:sz w:val="21"/>
-        </w:rPr>
-        <w:t xml:space="preserve"> </w:t>
-      </w:r>
-      <w:r>
-        <w:rPr>
-          <w:sz w:val="21"/>
-        </w:rPr>
-        <w:t>freely</w:t>
-      </w:r>
-      <w:r>
-        <w:rPr>
-          <w:spacing w:val="-1"/>
-          <w:sz w:val="21"/>
-        </w:rPr>
-        <w:t xml:space="preserve"> </w:t>
-      </w:r>
-      <w:r>
-        <w:rPr>
-          <w:sz w:val="21"/>
-        </w:rPr>
-        <w:t>…</w:t>
-      </w:r>
-    </w:p>
-    <w:p>
-      <w:pPr>
-        <w:pStyle w:val="3"/>
-        <w:spacing w:before="50"/>
-        <w:rPr>
-          <w:rFonts w:hint="eastAsia" w:ascii="宋体" w:eastAsia="宋体"/>
-        </w:rPr>
-      </w:pPr>
-      <w:r>
-        <w:rPr>
-          <w:rFonts w:hint="eastAsia" w:ascii="宋体" w:eastAsia="宋体"/>
-        </w:rPr>
-        <w:t>判断简单句的类型？</w:t>
-      </w:r>
-    </w:p>
-    <w:p>
-      <w:pPr>
-        <w:pStyle w:val="7"/>
-        <w:numPr>
-          <w:ilvl w:val="0"/>
-          <w:numId w:val="16"/>
-        </w:numPr>
-        <w:tabs>
-          <w:tab w:val="left" w:pos="945"/>
-          <w:tab w:val="left" w:pos="946"/>
-        </w:tabs>
-        <w:spacing w:before="48" w:after="0" w:line="240" w:lineRule="auto"/>
-        <w:ind w:left="946" w:right="0" w:hanging="466"/>
-        <w:jc w:val="left"/>
-        <w:rPr>
-          <w:sz w:val="21"/>
-        </w:rPr>
-      </w:pPr>
-      <w:r>
+          <w:rFonts w:hint="eastAsia" w:eastAsia="宋体"/>
+          <w:sz w:val="21"/>
+          <w:lang w:eastAsia="zh-CN"/>
+        </w:rPr>
+      </w:pPr>
+      <w:r>
+        <w:rPr>
+          <w:rFonts w:hint="eastAsia" w:eastAsia="宋体"/>
+          <w:sz w:val="21"/>
+          <w:lang w:eastAsia="zh-CN"/>
+        </w:rPr>
         <w:drawing>
-          <wp:anchor distT="0" distB="0" distL="0" distR="0" simplePos="0" relativeHeight="251356160" behindDoc="1" locked="0" layoutInCell="1" allowOverlap="1">
-            <wp:simplePos x="0" y="0"/>
-            <wp:positionH relativeFrom="page">
-              <wp:posOffset>1045210</wp:posOffset>
-            </wp:positionH>
-            <wp:positionV relativeFrom="paragraph">
-              <wp:posOffset>130810</wp:posOffset>
-            </wp:positionV>
-            <wp:extent cx="4855210" cy="769620"/>
-            <wp:effectExtent l="0" t="0" r="0" b="0"/>
-            <wp:wrapNone/>
-            <wp:docPr id="7" name="image2.png"/>
+          <wp:inline distT="0" distB="0" distL="114300" distR="114300">
+            <wp:extent cx="5457190" cy="3069590"/>
+            <wp:effectExtent l="0" t="0" r="13970" b="8890"/>
+            <wp:docPr id="2" name="图片 2" descr="00570f6b6d69a95fcd455ba183f942e"/>
             <wp:cNvGraphicFramePr>
               <a:graphicFrameLocks xmlns:a="http://schemas.openxmlformats.org/drawingml/2006/main" noChangeAspect="1"/>
             </wp:cNvGraphicFramePr>
@@ -5952,13 +5016,13 @@
               <a:graphicData uri="http://schemas.openxmlformats.org/drawingml/2006/picture">
                 <pic:pic xmlns:pic="http://schemas.openxmlformats.org/drawingml/2006/picture">
                   <pic:nvPicPr>
-                    <pic:cNvPr id="7" name="image2.png"/>
+                    <pic:cNvPr id="2" name="图片 2" descr="00570f6b6d69a95fcd455ba183f942e"/>
                     <pic:cNvPicPr>
                       <a:picLocks noChangeAspect="1"/>
                     </pic:cNvPicPr>
                   </pic:nvPicPr>
                   <pic:blipFill>
-                    <a:blip r:embed="rId6" cstate="print"/>
+                    <a:blip r:embed="rId9"/>
                     <a:stretch>
                       <a:fillRect/>
                     </a:stretch>
@@ -5966,7 +5030,7 @@
                   <pic:spPr>
                     <a:xfrm>
                       <a:off x="0" y="0"/>
-                      <a:ext cx="4855298" cy="769619"/>
+                      <a:ext cx="5457190" cy="3069590"/>
                     </a:xfrm>
                     <a:prstGeom prst="rect">
                       <a:avLst/>
@@ -5975,1247 +5039,51 @@
                 </pic:pic>
               </a:graphicData>
             </a:graphic>
-          </wp:anchor>
+          </wp:inline>
         </w:drawing>
       </w:r>
-      <w:r>
-        <w:pict>
-          <v:shape id="_x0000_s1036" o:spid="_x0000_s1036" style="position:absolute;left:0pt;margin-left:468.35pt;margin-top:15.65pt;height:52.7pt;width:40.25pt;mso-position-horizontal-relative:page;z-index:-251959296;mso-width-relative:page;mso-height-relative:page;" fillcolor="#808080" filled="t" stroked="f" coordorigin="9367,314" coordsize="805,1054" path="m9750,1250l9755,1282,9759,1311,9763,1338,9765,1363,9811,1365,9856,1367,9899,1367,9940,1368,10014,1357,10073,1324,10116,1270,10119,1261,9930,1261,9896,1260,9855,1258,9806,1255,9750,1250xm10172,314l9388,314,9388,413,10088,413,10087,503,10086,591,10085,677,10083,760,10081,847,10079,919,10077,998,10075,1070,10072,1118,10065,1159,10054,1193,10040,1218,10021,1237,9996,1251,9966,1258,9930,1261,10119,1261,10143,1193,10154,1095,10155,1050,10158,987,10159,938,10161,868,10163,796,10164,707,10166,625,10168,503,10170,413,10172,314xm10016,810l9954,839,9889,868,9822,898,9680,958,9367,1086,9374,1112,9389,1164,9396,1190,10016,916,10015,900,10015,877,10015,847,10016,810xm9523,513l9513,533,9503,553,9493,572,9483,592,9540,627,9602,666,9666,707,9734,753,9804,803,9815,779,9826,756,9837,733,9847,710,9794,675,9734,638,9669,599,9523,513xe">
-            <v:path arrowok="t"/>
-            <v:fill on="t" opacity="32896f" focussize="0,0"/>
-            <v:stroke on="f"/>
-            <v:imagedata o:title=""/>
-            <o:lock v:ext="edit"/>
-          </v:shape>
-        </w:pict>
-      </w:r>
-      <w:r>
-        <w:rPr>
-          <w:sz w:val="21"/>
-        </w:rPr>
-        <w:t>Last night I was driving from Harrisburg to Lewisburg</w:t>
-      </w:r>
-      <w:r>
-        <w:rPr>
-          <w:spacing w:val="-18"/>
-          <w:sz w:val="21"/>
-        </w:rPr>
-        <w:t xml:space="preserve"> </w:t>
-      </w:r>
-      <w:r>
-        <w:rPr>
-          <w:sz w:val="21"/>
-        </w:rPr>
-        <w:t>…</w:t>
-      </w:r>
-    </w:p>
-    <w:p>
-      <w:pPr>
-        <w:pStyle w:val="7"/>
+    </w:p>
+    <w:p>
+      <w:pPr>
+        <w:pStyle w:val="8"/>
+        <w:widowControl w:val="0"/>
         <w:numPr>
-          <w:ilvl w:val="0"/>
-          <w:numId w:val="16"/>
+          <w:numId w:val="0"/>
         </w:numPr>
         <w:tabs>
           <w:tab w:val="left" w:pos="945"/>
           <w:tab w:val="left" w:pos="946"/>
         </w:tabs>
+        <w:autoSpaceDE w:val="0"/>
+        <w:autoSpaceDN w:val="0"/>
         <w:spacing w:before="56" w:after="0" w:line="240" w:lineRule="auto"/>
-        <w:ind w:left="946" w:right="0" w:hanging="466"/>
+        <w:ind w:right="0" w:rightChars="0"/>
         <w:jc w:val="left"/>
         <w:rPr>
           <w:sz w:val="21"/>
         </w:rPr>
       </w:pPr>
-      <w:r>
-        <w:rPr>
-          <w:sz w:val="21"/>
-        </w:rPr>
-        <w:t>I was alone on the road by now</w:t>
-      </w:r>
-      <w:r>
-        <w:rPr>
-          <w:spacing w:val="-12"/>
-          <w:sz w:val="21"/>
-        </w:rPr>
-        <w:t xml:space="preserve"> </w:t>
-      </w:r>
-      <w:r>
-        <w:rPr>
-          <w:sz w:val="21"/>
-        </w:rPr>
-        <w:t>…</w:t>
-      </w:r>
-    </w:p>
-    <w:p>
-      <w:pPr>
-        <w:pStyle w:val="7"/>
+    </w:p>
+    <w:p>
+      <w:pPr>
+        <w:pStyle w:val="8"/>
+        <w:widowControl w:val="0"/>
         <w:numPr>
-          <w:ilvl w:val="0"/>
-          <w:numId w:val="16"/>
+          <w:numId w:val="0"/>
         </w:numPr>
         <w:tabs>
           <w:tab w:val="left" w:pos="945"/>
           <w:tab w:val="left" w:pos="946"/>
         </w:tabs>
+        <w:autoSpaceDE w:val="0"/>
+        <w:autoSpaceDN w:val="0"/>
         <w:spacing w:before="56" w:after="0" w:line="240" w:lineRule="auto"/>
-        <w:ind w:left="946" w:right="0" w:hanging="466"/>
+        <w:ind w:right="0" w:rightChars="0"/>
         <w:jc w:val="left"/>
         <w:rPr>
           <w:sz w:val="21"/>
         </w:rPr>
       </w:pPr>
-      <w:r>
-        <w:rPr>
-          <w:sz w:val="21"/>
-        </w:rPr>
-        <w:t>The whole construction of our society depends on mutual trust</w:t>
-      </w:r>
-      <w:r>
-        <w:rPr>
-          <w:spacing w:val="-14"/>
-          <w:sz w:val="21"/>
-        </w:rPr>
-        <w:t xml:space="preserve"> </w:t>
-      </w:r>
-      <w:r>
-        <w:rPr>
-          <w:sz w:val="21"/>
-        </w:rPr>
-        <w:t>…</w:t>
-      </w:r>
-    </w:p>
-    <w:p>
-      <w:pPr>
-        <w:pStyle w:val="7"/>
-        <w:numPr>
-          <w:ilvl w:val="0"/>
-          <w:numId w:val="16"/>
-        </w:numPr>
-        <w:tabs>
-          <w:tab w:val="left" w:pos="945"/>
-          <w:tab w:val="left" w:pos="946"/>
-        </w:tabs>
-        <w:spacing w:before="55" w:after="0" w:line="240" w:lineRule="auto"/>
-        <w:ind w:left="946" w:right="0" w:hanging="466"/>
-        <w:jc w:val="left"/>
-        <w:rPr>
-          <w:sz w:val="21"/>
-        </w:rPr>
-      </w:pPr>
-      <w:r>
-        <w:rPr>
-          <w:sz w:val="21"/>
-        </w:rPr>
-        <w:t>…</w:t>
-      </w:r>
-      <w:r>
-        <w:rPr>
-          <w:spacing w:val="-1"/>
-          <w:sz w:val="21"/>
-        </w:rPr>
-        <w:t xml:space="preserve"> </w:t>
-      </w:r>
-      <w:r>
-        <w:rPr>
-          <w:sz w:val="21"/>
-        </w:rPr>
-        <w:t>in</w:t>
-      </w:r>
-      <w:r>
-        <w:rPr>
-          <w:spacing w:val="-2"/>
-          <w:sz w:val="21"/>
-        </w:rPr>
-        <w:t xml:space="preserve"> </w:t>
-      </w:r>
-      <w:r>
-        <w:rPr>
-          <w:sz w:val="21"/>
-        </w:rPr>
-        <w:t>public</w:t>
-      </w:r>
-      <w:r>
-        <w:rPr>
-          <w:spacing w:val="-2"/>
-          <w:sz w:val="21"/>
-        </w:rPr>
-        <w:t xml:space="preserve"> </w:t>
-      </w:r>
-      <w:r>
-        <w:rPr>
-          <w:sz w:val="21"/>
-        </w:rPr>
-        <w:t>and</w:t>
-      </w:r>
-      <w:r>
-        <w:rPr>
-          <w:spacing w:val="-6"/>
-          <w:sz w:val="21"/>
-        </w:rPr>
-        <w:t xml:space="preserve"> </w:t>
-      </w:r>
-      <w:r>
-        <w:rPr>
-          <w:sz w:val="21"/>
-        </w:rPr>
-        <w:t>in</w:t>
-      </w:r>
-      <w:r>
-        <w:rPr>
-          <w:spacing w:val="-2"/>
-          <w:sz w:val="21"/>
-        </w:rPr>
-        <w:t xml:space="preserve"> </w:t>
-      </w:r>
-      <w:r>
-        <w:rPr>
-          <w:sz w:val="21"/>
-        </w:rPr>
-        <w:t>formal</w:t>
-      </w:r>
-      <w:r>
-        <w:rPr>
-          <w:spacing w:val="-5"/>
-          <w:sz w:val="21"/>
-        </w:rPr>
-        <w:t xml:space="preserve"> </w:t>
-      </w:r>
-      <w:r>
-        <w:rPr>
-          <w:sz w:val="21"/>
-        </w:rPr>
-        <w:t>situations</w:t>
-      </w:r>
-      <w:r>
-        <w:rPr>
-          <w:spacing w:val="-3"/>
-          <w:sz w:val="21"/>
-        </w:rPr>
-        <w:t xml:space="preserve"> </w:t>
-      </w:r>
-      <w:r>
-        <w:rPr>
-          <w:sz w:val="21"/>
-        </w:rPr>
-        <w:t>many</w:t>
-      </w:r>
-      <w:r>
-        <w:rPr>
-          <w:spacing w:val="-2"/>
-          <w:sz w:val="21"/>
-        </w:rPr>
-        <w:t xml:space="preserve"> </w:t>
-      </w:r>
-      <w:r>
-        <w:rPr>
-          <w:sz w:val="21"/>
-        </w:rPr>
-        <w:t>Japanese</w:t>
-      </w:r>
-      <w:r>
-        <w:rPr>
-          <w:spacing w:val="-1"/>
-          <w:sz w:val="21"/>
-        </w:rPr>
-        <w:t xml:space="preserve"> </w:t>
-      </w:r>
-      <w:r>
-        <w:rPr>
-          <w:sz w:val="21"/>
-        </w:rPr>
-        <w:t>do</w:t>
-      </w:r>
-      <w:r>
-        <w:rPr>
-          <w:spacing w:val="-3"/>
-          <w:sz w:val="21"/>
-        </w:rPr>
-        <w:t xml:space="preserve"> </w:t>
-      </w:r>
-      <w:r>
-        <w:rPr>
-          <w:sz w:val="21"/>
-        </w:rPr>
-        <w:t>not</w:t>
-      </w:r>
-      <w:r>
-        <w:rPr>
-          <w:spacing w:val="-2"/>
-          <w:sz w:val="21"/>
-        </w:rPr>
-        <w:t xml:space="preserve"> </w:t>
-      </w:r>
-      <w:r>
-        <w:rPr>
-          <w:sz w:val="21"/>
-        </w:rPr>
-        <w:t>show</w:t>
-      </w:r>
-      <w:r>
-        <w:rPr>
-          <w:spacing w:val="-2"/>
-          <w:sz w:val="21"/>
-        </w:rPr>
-        <w:t xml:space="preserve"> </w:t>
-      </w:r>
-      <w:r>
-        <w:rPr>
-          <w:sz w:val="21"/>
-        </w:rPr>
-        <w:t>their</w:t>
-      </w:r>
-      <w:r>
-        <w:rPr>
-          <w:spacing w:val="-3"/>
-          <w:sz w:val="21"/>
-        </w:rPr>
-        <w:t xml:space="preserve"> </w:t>
-      </w:r>
-      <w:r>
-        <w:rPr>
-          <w:sz w:val="21"/>
-        </w:rPr>
-        <w:t>emotions</w:t>
-      </w:r>
-      <w:r>
-        <w:rPr>
-          <w:spacing w:val="-3"/>
-          <w:sz w:val="21"/>
-        </w:rPr>
-        <w:t xml:space="preserve"> </w:t>
-      </w:r>
-      <w:r>
-        <w:rPr>
-          <w:sz w:val="21"/>
-        </w:rPr>
-        <w:t>freely</w:t>
-      </w:r>
-      <w:r>
-        <w:rPr>
-          <w:spacing w:val="-1"/>
-          <w:sz w:val="21"/>
-        </w:rPr>
-        <w:t xml:space="preserve"> </w:t>
-      </w:r>
-      <w:r>
-        <w:rPr>
-          <w:sz w:val="21"/>
-        </w:rPr>
-        <w:t>…</w:t>
-      </w:r>
-    </w:p>
-    <w:p>
-      <w:pPr>
-        <w:pStyle w:val="7"/>
-        <w:numPr>
-          <w:ilvl w:val="0"/>
-          <w:numId w:val="16"/>
-        </w:numPr>
-        <w:tabs>
-          <w:tab w:val="left" w:pos="945"/>
-          <w:tab w:val="left" w:pos="946"/>
-        </w:tabs>
-        <w:spacing w:before="56" w:after="0" w:line="240" w:lineRule="auto"/>
-        <w:ind w:left="946" w:right="0" w:hanging="466"/>
-        <w:jc w:val="left"/>
-        <w:rPr>
-          <w:sz w:val="21"/>
-        </w:rPr>
-      </w:pPr>
-      <w:r>
-        <w:rPr>
-          <w:sz w:val="21"/>
-        </w:rPr>
-        <w:t xml:space="preserve">Some owners will </w:t>
-      </w:r>
-      <w:r>
-        <w:rPr>
-          <w:spacing w:val="-3"/>
-          <w:sz w:val="21"/>
-        </w:rPr>
-        <w:t xml:space="preserve">leave </w:t>
-      </w:r>
-      <w:r>
-        <w:rPr>
-          <w:sz w:val="21"/>
-        </w:rPr>
-        <w:t>their animals outside …</w:t>
-      </w:r>
-    </w:p>
-    <w:p>
-      <w:pPr>
-        <w:pStyle w:val="3"/>
-        <w:spacing w:before="51"/>
-        <w:rPr>
-          <w:rFonts w:hint="eastAsia" w:ascii="宋体" w:eastAsia="宋体"/>
-        </w:rPr>
-      </w:pPr>
-      <w:r>
-        <w:rPr>
-          <w:rFonts w:hint="eastAsia" w:ascii="宋体" w:eastAsia="宋体"/>
-        </w:rPr>
-        <w:t>判断简单句的类型？</w:t>
-      </w:r>
-    </w:p>
-    <w:p>
-      <w:pPr>
-        <w:pStyle w:val="7"/>
-        <w:numPr>
-          <w:ilvl w:val="0"/>
-          <w:numId w:val="17"/>
-        </w:numPr>
-        <w:tabs>
-          <w:tab w:val="left" w:pos="945"/>
-          <w:tab w:val="left" w:pos="946"/>
-        </w:tabs>
-        <w:spacing w:before="48" w:after="0" w:line="240" w:lineRule="auto"/>
-        <w:ind w:left="946" w:right="0" w:hanging="466"/>
-        <w:jc w:val="left"/>
-        <w:rPr>
-          <w:sz w:val="21"/>
-        </w:rPr>
-      </w:pPr>
-      <w:r>
-        <w:rPr>
-          <w:sz w:val="21"/>
-        </w:rPr>
-        <w:t>Last night I was driving from Harrisburg to Lewisburg</w:t>
-      </w:r>
-      <w:r>
-        <w:rPr>
-          <w:spacing w:val="-18"/>
-          <w:sz w:val="21"/>
-        </w:rPr>
-        <w:t xml:space="preserve"> </w:t>
-      </w:r>
-      <w:r>
-        <w:rPr>
-          <w:sz w:val="21"/>
-        </w:rPr>
-        <w:t>…</w:t>
-      </w:r>
-    </w:p>
-    <w:p>
-      <w:pPr>
-        <w:pStyle w:val="7"/>
-        <w:numPr>
-          <w:ilvl w:val="0"/>
-          <w:numId w:val="17"/>
-        </w:numPr>
-        <w:tabs>
-          <w:tab w:val="left" w:pos="945"/>
-          <w:tab w:val="left" w:pos="946"/>
-        </w:tabs>
-        <w:spacing w:before="56" w:after="0" w:line="240" w:lineRule="auto"/>
-        <w:ind w:left="946" w:right="0" w:hanging="466"/>
-        <w:jc w:val="left"/>
-        <w:rPr>
-          <w:sz w:val="21"/>
-        </w:rPr>
-      </w:pPr>
-      <w:r>
-        <w:rPr>
-          <w:sz w:val="21"/>
-        </w:rPr>
-        <w:t>I was alone on the road by now</w:t>
-      </w:r>
-      <w:r>
-        <w:rPr>
-          <w:spacing w:val="-12"/>
-          <w:sz w:val="21"/>
-        </w:rPr>
-        <w:t xml:space="preserve"> </w:t>
-      </w:r>
-      <w:r>
-        <w:rPr>
-          <w:sz w:val="21"/>
-        </w:rPr>
-        <w:t>…</w:t>
-      </w:r>
-    </w:p>
-    <w:p>
-      <w:pPr>
-        <w:pStyle w:val="7"/>
-        <w:numPr>
-          <w:ilvl w:val="0"/>
-          <w:numId w:val="17"/>
-        </w:numPr>
-        <w:tabs>
-          <w:tab w:val="left" w:pos="945"/>
-          <w:tab w:val="left" w:pos="946"/>
-        </w:tabs>
-        <w:spacing w:before="55" w:after="0" w:line="240" w:lineRule="auto"/>
-        <w:ind w:left="946" w:right="0" w:hanging="466"/>
-        <w:jc w:val="left"/>
-        <w:rPr>
-          <w:sz w:val="21"/>
-        </w:rPr>
-      </w:pPr>
-      <w:r>
-        <w:rPr>
-          <w:sz w:val="21"/>
-        </w:rPr>
-        <w:t>The whole construction of our society depends on mutual trust</w:t>
-      </w:r>
-      <w:r>
-        <w:rPr>
-          <w:spacing w:val="-14"/>
-          <w:sz w:val="21"/>
-        </w:rPr>
-        <w:t xml:space="preserve"> </w:t>
-      </w:r>
-      <w:r>
-        <w:rPr>
-          <w:sz w:val="21"/>
-        </w:rPr>
-        <w:t>…</w:t>
-      </w:r>
-    </w:p>
-    <w:p>
-      <w:pPr>
-        <w:pStyle w:val="7"/>
-        <w:numPr>
-          <w:ilvl w:val="0"/>
-          <w:numId w:val="17"/>
-        </w:numPr>
-        <w:tabs>
-          <w:tab w:val="left" w:pos="945"/>
-          <w:tab w:val="left" w:pos="946"/>
-        </w:tabs>
-        <w:spacing w:before="56" w:after="0" w:line="240" w:lineRule="auto"/>
-        <w:ind w:left="946" w:right="0" w:hanging="466"/>
-        <w:jc w:val="left"/>
-        <w:rPr>
-          <w:sz w:val="21"/>
-        </w:rPr>
-      </w:pPr>
-      <w:r>
-        <w:rPr>
-          <w:sz w:val="21"/>
-        </w:rPr>
-        <w:t>…</w:t>
-      </w:r>
-      <w:r>
-        <w:rPr>
-          <w:spacing w:val="-2"/>
-          <w:sz w:val="21"/>
-        </w:rPr>
-        <w:t xml:space="preserve"> </w:t>
-      </w:r>
-      <w:r>
-        <w:rPr>
-          <w:sz w:val="21"/>
-        </w:rPr>
-        <w:t>in</w:t>
-      </w:r>
-      <w:r>
-        <w:rPr>
-          <w:spacing w:val="-2"/>
-          <w:sz w:val="21"/>
-        </w:rPr>
-        <w:t xml:space="preserve"> </w:t>
-      </w:r>
-      <w:r>
-        <w:rPr>
-          <w:sz w:val="21"/>
-        </w:rPr>
-        <w:t>public</w:t>
-      </w:r>
-      <w:r>
-        <w:rPr>
-          <w:spacing w:val="-2"/>
-          <w:sz w:val="21"/>
-        </w:rPr>
-        <w:t xml:space="preserve"> </w:t>
-      </w:r>
-      <w:r>
-        <w:rPr>
-          <w:sz w:val="21"/>
-        </w:rPr>
-        <w:t>and</w:t>
-      </w:r>
-      <w:r>
-        <w:rPr>
-          <w:spacing w:val="-6"/>
-          <w:sz w:val="21"/>
-        </w:rPr>
-        <w:t xml:space="preserve"> </w:t>
-      </w:r>
-      <w:r>
-        <w:rPr>
-          <w:sz w:val="21"/>
-        </w:rPr>
-        <w:t>in</w:t>
-      </w:r>
-      <w:r>
-        <w:rPr>
-          <w:spacing w:val="-2"/>
-          <w:sz w:val="21"/>
-        </w:rPr>
-        <w:t xml:space="preserve"> </w:t>
-      </w:r>
-      <w:r>
-        <w:rPr>
-          <w:sz w:val="21"/>
-        </w:rPr>
-        <w:t>formal</w:t>
-      </w:r>
-      <w:r>
-        <w:rPr>
-          <w:spacing w:val="-5"/>
-          <w:sz w:val="21"/>
-        </w:rPr>
-        <w:t xml:space="preserve"> </w:t>
-      </w:r>
-      <w:r>
-        <w:rPr>
-          <w:sz w:val="21"/>
-        </w:rPr>
-        <w:t>situations</w:t>
-      </w:r>
-      <w:r>
-        <w:rPr>
-          <w:spacing w:val="-3"/>
-          <w:sz w:val="21"/>
-        </w:rPr>
-        <w:t xml:space="preserve"> </w:t>
-      </w:r>
-      <w:r>
-        <w:rPr>
-          <w:sz w:val="21"/>
-        </w:rPr>
-        <w:t>many</w:t>
-      </w:r>
-      <w:r>
-        <w:rPr>
-          <w:spacing w:val="-2"/>
-          <w:sz w:val="21"/>
-        </w:rPr>
-        <w:t xml:space="preserve"> </w:t>
-      </w:r>
-      <w:r>
-        <w:rPr>
-          <w:sz w:val="21"/>
-        </w:rPr>
-        <w:t>Japanese</w:t>
-      </w:r>
-      <w:r>
-        <w:rPr>
-          <w:spacing w:val="-1"/>
-          <w:sz w:val="21"/>
-        </w:rPr>
-        <w:t xml:space="preserve"> </w:t>
-      </w:r>
-      <w:r>
-        <w:rPr>
-          <w:sz w:val="21"/>
-        </w:rPr>
-        <w:t>do</w:t>
-      </w:r>
-      <w:r>
-        <w:rPr>
-          <w:spacing w:val="-3"/>
-          <w:sz w:val="21"/>
-        </w:rPr>
-        <w:t xml:space="preserve"> </w:t>
-      </w:r>
-      <w:r>
-        <w:rPr>
-          <w:sz w:val="21"/>
-        </w:rPr>
-        <w:t>not</w:t>
-      </w:r>
-      <w:r>
-        <w:rPr>
-          <w:spacing w:val="-2"/>
-          <w:sz w:val="21"/>
-        </w:rPr>
-        <w:t xml:space="preserve"> </w:t>
-      </w:r>
-      <w:r>
-        <w:rPr>
-          <w:sz w:val="21"/>
-        </w:rPr>
-        <w:t>show</w:t>
-      </w:r>
-      <w:r>
-        <w:rPr>
-          <w:spacing w:val="-2"/>
-          <w:sz w:val="21"/>
-        </w:rPr>
-        <w:t xml:space="preserve"> </w:t>
-      </w:r>
-      <w:r>
-        <w:rPr>
-          <w:sz w:val="21"/>
-        </w:rPr>
-        <w:t>their</w:t>
-      </w:r>
-      <w:r>
-        <w:rPr>
-          <w:spacing w:val="-3"/>
-          <w:sz w:val="21"/>
-        </w:rPr>
-        <w:t xml:space="preserve"> </w:t>
-      </w:r>
-      <w:r>
-        <w:rPr>
-          <w:sz w:val="21"/>
-        </w:rPr>
-        <w:t>emotions</w:t>
-      </w:r>
-      <w:r>
-        <w:rPr>
-          <w:spacing w:val="-3"/>
-          <w:sz w:val="21"/>
-        </w:rPr>
-        <w:t xml:space="preserve"> </w:t>
-      </w:r>
-      <w:r>
-        <w:rPr>
-          <w:sz w:val="21"/>
-        </w:rPr>
-        <w:t>freely</w:t>
-      </w:r>
-      <w:r>
-        <w:rPr>
-          <w:spacing w:val="-1"/>
-          <w:sz w:val="21"/>
-        </w:rPr>
-        <w:t xml:space="preserve"> </w:t>
-      </w:r>
-      <w:r>
-        <w:rPr>
-          <w:sz w:val="21"/>
-        </w:rPr>
-        <w:t>…</w:t>
-      </w:r>
-    </w:p>
-    <w:p>
-      <w:pPr>
-        <w:pStyle w:val="7"/>
-        <w:numPr>
-          <w:ilvl w:val="0"/>
-          <w:numId w:val="17"/>
-        </w:numPr>
-        <w:tabs>
-          <w:tab w:val="left" w:pos="945"/>
-          <w:tab w:val="left" w:pos="946"/>
-        </w:tabs>
-        <w:spacing w:before="56" w:after="0" w:line="240" w:lineRule="auto"/>
-        <w:ind w:left="946" w:right="0" w:hanging="466"/>
-        <w:jc w:val="left"/>
-        <w:rPr>
-          <w:sz w:val="21"/>
-        </w:rPr>
-      </w:pPr>
-      <w:r>
-        <w:rPr>
-          <w:sz w:val="21"/>
-        </w:rPr>
-        <w:t xml:space="preserve">Some owners </w:t>
-      </w:r>
-      <w:r>
-        <w:rPr>
-          <w:sz w:val="21"/>
-          <w:u w:val="single"/>
-        </w:rPr>
-        <w:t xml:space="preserve">will </w:t>
-      </w:r>
-      <w:r>
-        <w:rPr>
-          <w:spacing w:val="-3"/>
-          <w:sz w:val="21"/>
-          <w:u w:val="single"/>
-        </w:rPr>
-        <w:t>leave</w:t>
-      </w:r>
-      <w:r>
-        <w:rPr>
-          <w:spacing w:val="-3"/>
-          <w:sz w:val="21"/>
-        </w:rPr>
-        <w:t xml:space="preserve"> </w:t>
-      </w:r>
-      <w:r>
-        <w:rPr>
-          <w:sz w:val="21"/>
-        </w:rPr>
-        <w:t xml:space="preserve">their animals </w:t>
-      </w:r>
-      <w:r>
-        <w:rPr>
-          <w:sz w:val="21"/>
-          <w:u w:val="single"/>
-        </w:rPr>
-        <w:t>outside</w:t>
-      </w:r>
-      <w:r>
-        <w:rPr>
-          <w:spacing w:val="2"/>
-          <w:sz w:val="21"/>
-        </w:rPr>
-        <w:t xml:space="preserve"> </w:t>
-      </w:r>
-      <w:r>
-        <w:rPr>
-          <w:sz w:val="21"/>
-        </w:rPr>
-        <w:t>…</w:t>
-      </w:r>
-    </w:p>
-    <w:p>
-      <w:pPr>
-        <w:pStyle w:val="3"/>
-        <w:spacing w:before="50"/>
-        <w:rPr>
-          <w:rFonts w:hint="eastAsia" w:ascii="宋体" w:eastAsia="宋体"/>
-        </w:rPr>
-      </w:pPr>
-      <w:r>
-        <w:rPr>
-          <w:rFonts w:hint="eastAsia" w:ascii="宋体" w:eastAsia="宋体"/>
-        </w:rPr>
-        <w:t>判断简单句的类型？</w:t>
-      </w:r>
-    </w:p>
-    <w:p>
-      <w:pPr>
-        <w:pStyle w:val="7"/>
-        <w:numPr>
-          <w:ilvl w:val="0"/>
-          <w:numId w:val="18"/>
-        </w:numPr>
-        <w:tabs>
-          <w:tab w:val="left" w:pos="945"/>
-          <w:tab w:val="left" w:pos="946"/>
-        </w:tabs>
-        <w:spacing w:before="48" w:after="0" w:line="240" w:lineRule="auto"/>
-        <w:ind w:left="946" w:right="0" w:hanging="466"/>
-        <w:jc w:val="left"/>
-        <w:rPr>
-          <w:sz w:val="21"/>
-        </w:rPr>
-      </w:pPr>
-      <w:r>
-        <w:rPr>
-          <w:sz w:val="21"/>
-        </w:rPr>
-        <w:t xml:space="preserve">Last night I </w:t>
-      </w:r>
-      <w:r>
-        <w:rPr>
-          <w:sz w:val="21"/>
-          <w:u w:val="single"/>
-        </w:rPr>
-        <w:t>was driving</w:t>
-      </w:r>
-      <w:r>
-        <w:rPr>
-          <w:sz w:val="21"/>
-        </w:rPr>
-        <w:t xml:space="preserve"> from Harrisburg to Lewisburg</w:t>
-      </w:r>
-      <w:r>
-        <w:rPr>
-          <w:spacing w:val="-17"/>
-          <w:sz w:val="21"/>
-        </w:rPr>
-        <w:t xml:space="preserve"> </w:t>
-      </w:r>
-      <w:r>
-        <w:rPr>
-          <w:sz w:val="21"/>
-        </w:rPr>
-        <w:t>…</w:t>
-      </w:r>
-    </w:p>
-    <w:p>
-      <w:pPr>
-        <w:pStyle w:val="7"/>
-        <w:numPr>
-          <w:ilvl w:val="0"/>
-          <w:numId w:val="18"/>
-        </w:numPr>
-        <w:tabs>
-          <w:tab w:val="left" w:pos="945"/>
-          <w:tab w:val="left" w:pos="946"/>
-        </w:tabs>
-        <w:spacing w:before="56" w:after="0" w:line="240" w:lineRule="auto"/>
-        <w:ind w:left="946" w:right="0" w:hanging="466"/>
-        <w:jc w:val="left"/>
-        <w:rPr>
-          <w:sz w:val="21"/>
-        </w:rPr>
-      </w:pPr>
-      <w:r>
-        <w:rPr>
-          <w:sz w:val="21"/>
-        </w:rPr>
-        <w:t xml:space="preserve">I </w:t>
-      </w:r>
-      <w:r>
-        <w:rPr>
-          <w:sz w:val="21"/>
-          <w:u w:val="single"/>
-        </w:rPr>
-        <w:t>was</w:t>
-      </w:r>
-      <w:r>
-        <w:rPr>
-          <w:sz w:val="21"/>
-        </w:rPr>
-        <w:t xml:space="preserve"> alone on the road by now</w:t>
-      </w:r>
-      <w:r>
-        <w:rPr>
-          <w:spacing w:val="-11"/>
-          <w:sz w:val="21"/>
-        </w:rPr>
-        <w:t xml:space="preserve"> </w:t>
-      </w:r>
-      <w:r>
-        <w:rPr>
-          <w:sz w:val="21"/>
-        </w:rPr>
-        <w:t>…</w:t>
-      </w:r>
-    </w:p>
-    <w:p>
-      <w:pPr>
-        <w:pStyle w:val="7"/>
-        <w:numPr>
-          <w:ilvl w:val="0"/>
-          <w:numId w:val="18"/>
-        </w:numPr>
-        <w:tabs>
-          <w:tab w:val="left" w:pos="945"/>
-          <w:tab w:val="left" w:pos="946"/>
-        </w:tabs>
-        <w:spacing w:before="56" w:after="0" w:line="240" w:lineRule="auto"/>
-        <w:ind w:left="946" w:right="0" w:hanging="466"/>
-        <w:jc w:val="left"/>
-        <w:rPr>
-          <w:sz w:val="21"/>
-        </w:rPr>
-      </w:pPr>
-      <w:r>
-        <w:rPr>
-          <w:sz w:val="21"/>
-        </w:rPr>
-        <w:t xml:space="preserve">The whole construction of our society </w:t>
-      </w:r>
-      <w:r>
-        <w:rPr>
-          <w:sz w:val="21"/>
-          <w:u w:val="single"/>
-        </w:rPr>
-        <w:t>depends</w:t>
-      </w:r>
-      <w:r>
-        <w:rPr>
-          <w:sz w:val="21"/>
-        </w:rPr>
-        <w:t xml:space="preserve"> on mutual trust</w:t>
-      </w:r>
-      <w:r>
-        <w:rPr>
-          <w:spacing w:val="-13"/>
-          <w:sz w:val="21"/>
-        </w:rPr>
-        <w:t xml:space="preserve"> </w:t>
-      </w:r>
-      <w:r>
-        <w:rPr>
-          <w:sz w:val="21"/>
-        </w:rPr>
-        <w:t>…</w:t>
-      </w:r>
-    </w:p>
-    <w:p>
-      <w:pPr>
-        <w:pStyle w:val="7"/>
-        <w:numPr>
-          <w:ilvl w:val="0"/>
-          <w:numId w:val="18"/>
-        </w:numPr>
-        <w:tabs>
-          <w:tab w:val="left" w:pos="945"/>
-          <w:tab w:val="left" w:pos="946"/>
-        </w:tabs>
-        <w:spacing w:before="55" w:after="0" w:line="240" w:lineRule="auto"/>
-        <w:ind w:left="946" w:right="0" w:hanging="466"/>
-        <w:jc w:val="left"/>
-        <w:rPr>
-          <w:sz w:val="21"/>
-        </w:rPr>
-      </w:pPr>
-      <w:r>
-        <w:rPr>
-          <w:sz w:val="21"/>
-        </w:rPr>
-        <w:t>…</w:t>
-      </w:r>
-      <w:r>
-        <w:rPr>
-          <w:spacing w:val="-2"/>
-          <w:sz w:val="21"/>
-        </w:rPr>
-        <w:t xml:space="preserve"> </w:t>
-      </w:r>
-      <w:r>
-        <w:rPr>
-          <w:sz w:val="21"/>
-        </w:rPr>
-        <w:t>in</w:t>
-      </w:r>
-      <w:r>
-        <w:rPr>
-          <w:spacing w:val="-2"/>
-          <w:sz w:val="21"/>
-        </w:rPr>
-        <w:t xml:space="preserve"> </w:t>
-      </w:r>
-      <w:r>
-        <w:rPr>
-          <w:sz w:val="21"/>
-        </w:rPr>
-        <w:t>public</w:t>
-      </w:r>
-      <w:r>
-        <w:rPr>
-          <w:spacing w:val="-2"/>
-          <w:sz w:val="21"/>
-        </w:rPr>
-        <w:t xml:space="preserve"> </w:t>
-      </w:r>
-      <w:r>
-        <w:rPr>
-          <w:sz w:val="21"/>
-        </w:rPr>
-        <w:t>and</w:t>
-      </w:r>
-      <w:r>
-        <w:rPr>
-          <w:spacing w:val="-6"/>
-          <w:sz w:val="21"/>
-        </w:rPr>
-        <w:t xml:space="preserve"> </w:t>
-      </w:r>
-      <w:r>
-        <w:rPr>
-          <w:sz w:val="21"/>
-        </w:rPr>
-        <w:t>in</w:t>
-      </w:r>
-      <w:r>
-        <w:rPr>
-          <w:spacing w:val="-2"/>
-          <w:sz w:val="21"/>
-        </w:rPr>
-        <w:t xml:space="preserve"> </w:t>
-      </w:r>
-      <w:r>
-        <w:rPr>
-          <w:sz w:val="21"/>
-        </w:rPr>
-        <w:t>formal</w:t>
-      </w:r>
-      <w:r>
-        <w:rPr>
-          <w:spacing w:val="-5"/>
-          <w:sz w:val="21"/>
-        </w:rPr>
-        <w:t xml:space="preserve"> </w:t>
-      </w:r>
-      <w:r>
-        <w:rPr>
-          <w:sz w:val="21"/>
-        </w:rPr>
-        <w:t>situations</w:t>
-      </w:r>
-      <w:r>
-        <w:rPr>
-          <w:spacing w:val="-4"/>
-          <w:sz w:val="21"/>
-        </w:rPr>
-        <w:t xml:space="preserve"> </w:t>
-      </w:r>
-      <w:r>
-        <w:rPr>
-          <w:sz w:val="21"/>
-        </w:rPr>
-        <w:t>many</w:t>
-      </w:r>
-      <w:r>
-        <w:rPr>
-          <w:spacing w:val="-1"/>
-          <w:sz w:val="21"/>
-        </w:rPr>
-        <w:t xml:space="preserve"> </w:t>
-      </w:r>
-      <w:r>
-        <w:rPr>
-          <w:sz w:val="21"/>
-        </w:rPr>
-        <w:t xml:space="preserve">Japanese </w:t>
-      </w:r>
-      <w:r>
-        <w:rPr>
-          <w:sz w:val="21"/>
-          <w:u w:val="single"/>
-        </w:rPr>
-        <w:t>do</w:t>
-      </w:r>
-      <w:r>
-        <w:rPr>
-          <w:spacing w:val="-4"/>
-          <w:sz w:val="21"/>
-          <w:u w:val="single"/>
-        </w:rPr>
-        <w:t xml:space="preserve"> </w:t>
-      </w:r>
-      <w:r>
-        <w:rPr>
-          <w:sz w:val="21"/>
-          <w:u w:val="single"/>
-        </w:rPr>
-        <w:t>not</w:t>
-      </w:r>
-      <w:r>
-        <w:rPr>
-          <w:spacing w:val="-2"/>
-          <w:sz w:val="21"/>
-          <w:u w:val="single"/>
-        </w:rPr>
-        <w:t xml:space="preserve"> </w:t>
-      </w:r>
-      <w:r>
-        <w:rPr>
-          <w:sz w:val="21"/>
-          <w:u w:val="single"/>
-        </w:rPr>
-        <w:t>show</w:t>
-      </w:r>
-      <w:r>
-        <w:rPr>
-          <w:spacing w:val="-1"/>
-          <w:sz w:val="21"/>
-        </w:rPr>
-        <w:t xml:space="preserve"> </w:t>
-      </w:r>
-      <w:r>
-        <w:rPr>
-          <w:sz w:val="21"/>
-        </w:rPr>
-        <w:t>their</w:t>
-      </w:r>
-      <w:r>
-        <w:rPr>
-          <w:spacing w:val="-4"/>
-          <w:sz w:val="21"/>
-        </w:rPr>
-        <w:t xml:space="preserve"> </w:t>
-      </w:r>
-      <w:r>
-        <w:rPr>
-          <w:sz w:val="21"/>
-        </w:rPr>
-        <w:t>emotions</w:t>
-      </w:r>
-      <w:r>
-        <w:rPr>
-          <w:spacing w:val="-3"/>
-          <w:sz w:val="21"/>
-        </w:rPr>
-        <w:t xml:space="preserve"> </w:t>
-      </w:r>
-      <w:r>
-        <w:rPr>
-          <w:sz w:val="21"/>
-        </w:rPr>
-        <w:t>freely</w:t>
-      </w:r>
-      <w:r>
-        <w:rPr>
-          <w:spacing w:val="-1"/>
-          <w:sz w:val="21"/>
-        </w:rPr>
-        <w:t xml:space="preserve"> </w:t>
-      </w:r>
-      <w:r>
-        <w:rPr>
-          <w:sz w:val="21"/>
-        </w:rPr>
-        <w:t>…</w:t>
-      </w:r>
-    </w:p>
-    <w:p>
-      <w:pPr>
-        <w:pStyle w:val="7"/>
-        <w:numPr>
-          <w:ilvl w:val="0"/>
-          <w:numId w:val="18"/>
-        </w:numPr>
-        <w:tabs>
-          <w:tab w:val="left" w:pos="945"/>
-          <w:tab w:val="left" w:pos="946"/>
-        </w:tabs>
-        <w:spacing w:before="56" w:after="0" w:line="240" w:lineRule="auto"/>
-        <w:ind w:left="946" w:right="0" w:hanging="466"/>
-        <w:jc w:val="left"/>
-        <w:rPr>
-          <w:sz w:val="21"/>
-        </w:rPr>
-      </w:pPr>
-      <w:r>
-        <w:rPr>
-          <w:sz w:val="21"/>
-        </w:rPr>
-        <w:t xml:space="preserve">Some owners </w:t>
-      </w:r>
-      <w:r>
-        <w:rPr>
-          <w:sz w:val="21"/>
-          <w:u w:val="single"/>
-        </w:rPr>
-        <w:t xml:space="preserve">will </w:t>
-      </w:r>
-      <w:r>
-        <w:rPr>
-          <w:spacing w:val="-3"/>
-          <w:sz w:val="21"/>
-          <w:u w:val="single"/>
-        </w:rPr>
-        <w:t>leave</w:t>
-      </w:r>
-      <w:r>
-        <w:rPr>
-          <w:spacing w:val="-3"/>
-          <w:sz w:val="21"/>
-        </w:rPr>
-        <w:t xml:space="preserve"> </w:t>
-      </w:r>
-      <w:r>
-        <w:rPr>
-          <w:sz w:val="21"/>
-        </w:rPr>
-        <w:t>their animals outside</w:t>
-      </w:r>
-      <w:r>
-        <w:rPr>
-          <w:spacing w:val="1"/>
-          <w:sz w:val="21"/>
-        </w:rPr>
-        <w:t xml:space="preserve"> </w:t>
-      </w:r>
-      <w:r>
-        <w:rPr>
-          <w:sz w:val="21"/>
-        </w:rPr>
-        <w:t>…</w:t>
-      </w:r>
     </w:p>
     <w:sectPr>
       <w:pgSz w:w="11910" w:h="16840"/>
@@ -7225,11 +5093,219 @@
 </w:document>
 </file>
 
+<file path=word/comments.xml><?xml version="1.0" encoding="utf-8"?>
+<w:comments xmlns:wpc="http://schemas.microsoft.com/office/word/2010/wordprocessingCanvas" xmlns:mc="http://schemas.openxmlformats.org/markup-compatibility/2006" xmlns:o="urn:schemas-microsoft-com:office:office" xmlns:r="http://schemas.openxmlformats.org/officeDocument/2006/relationships" xmlns:m="http://schemas.openxmlformats.org/officeDocument/2006/math" xmlns:v="urn:schemas-microsoft-com:vml" xmlns:wp14="http://schemas.microsoft.com/office/word/2010/wordprocessingDrawing" xmlns:wp="http://schemas.openxmlformats.org/drawingml/2006/wordprocessingDrawing" xmlns:w="http://schemas.openxmlformats.org/wordprocessingml/2006/main" xmlns:w14="http://schemas.microsoft.com/office/word/2010/wordml" xmlns:w15="http://schemas.microsoft.com/office/word/2012/wordml" xmlns:w10="urn:schemas-microsoft-com:office:word" xmlns:wpg="http://schemas.microsoft.com/office/word/2010/wordprocessingGroup" xmlns:wpi="http://schemas.microsoft.com/office/word/2010/wordprocessingInk" xmlns:wne="http://schemas.microsoft.com/office/word/2006/wordml" xmlns:wps="http://schemas.microsoft.com/office/word/2010/wordprocessingShape" xmlns:wpsCustomData="http://www.wps.cn/officeDocument/2013/wpsCustomData" mc:Ignorable="w14 w15 wp14">
+  <w:comment w:id="0" w:author="孫琦" w:date="2020-02-19T13:51:08Z" w:initials="">
+    <w:p>
+      <w:pPr>
+        <w:pStyle w:val="3"/>
+        <w:rPr>
+          <w:rFonts w:hint="default" w:eastAsia="宋体"/>
+          <w:lang w:val="en-US" w:eastAsia="zh-CN"/>
+        </w:rPr>
+      </w:pPr>
+      <w:r>
+        <w:rPr>
+          <w:rFonts w:hint="eastAsia" w:eastAsia="宋体"/>
+          <w:lang w:val="en-US" w:eastAsia="zh-CN"/>
+        </w:rPr>
+        <w:t xml:space="preserve">简单句 </w:t>
+      </w:r>
+      <w:r>
+        <w:rPr>
+          <w:rFonts w:hint="eastAsia" w:ascii="宋体" w:eastAsia="宋体"/>
+          <w:lang w:val="en-US" w:eastAsia="zh-CN"/>
+        </w:rPr>
+        <w:t xml:space="preserve">  To 是介词 所以went是不及物动词</w:t>
+      </w:r>
+    </w:p>
+  </w:comment>
+  <w:comment w:id="1" w:author="孫琦" w:date="2020-02-19T13:55:36Z" w:initials="">
+    <w:p>
+      <w:pPr>
+        <w:pStyle w:val="3"/>
+        <w:rPr>
+          <w:rFonts w:hint="eastAsia" w:eastAsia="宋体"/>
+          <w:lang w:val="en-US" w:eastAsia="zh-CN"/>
+        </w:rPr>
+      </w:pPr>
+      <w:r>
+        <w:rPr>
+          <w:rFonts w:hint="eastAsia" w:eastAsia="宋体"/>
+          <w:lang w:val="en-US" w:eastAsia="zh-CN"/>
+        </w:rPr>
+        <w:t>主谓宾</w:t>
+      </w:r>
+    </w:p>
+  </w:comment>
+  <w:comment w:id="2" w:author="孫琦" w:date="2020-02-19T13:57:03Z" w:initials="">
+    <w:p>
+      <w:pPr>
+        <w:pStyle w:val="3"/>
+        <w:rPr>
+          <w:rFonts w:hint="eastAsia" w:eastAsia="宋体"/>
+          <w:lang w:val="en-US" w:eastAsia="zh-CN"/>
+        </w:rPr>
+      </w:pPr>
+      <w:r>
+        <w:rPr>
+          <w:rFonts w:hint="eastAsia" w:eastAsia="宋体"/>
+          <w:lang w:val="en-US" w:eastAsia="zh-CN"/>
+        </w:rPr>
+        <w:t>主系表</w:t>
+      </w:r>
+    </w:p>
+  </w:comment>
+  <w:comment w:id="3" w:author="孫琦" w:date="2020-02-19T13:59:53Z" w:initials="">
+    <w:p>
+      <w:pPr>
+        <w:pStyle w:val="3"/>
+        <w:rPr>
+          <w:rFonts w:hint="default" w:eastAsia="宋体"/>
+          <w:lang w:val="en-US" w:eastAsia="zh-CN"/>
+        </w:rPr>
+      </w:pPr>
+      <w:r>
+        <w:rPr>
+          <w:rFonts w:hint="eastAsia" w:eastAsia="宋体"/>
+          <w:lang w:val="en-US" w:eastAsia="zh-CN"/>
+        </w:rPr>
+        <w:t xml:space="preserve">主谓 </w:t>
+      </w:r>
+      <w:r>
+        <w:rPr>
+          <w:sz w:val="21"/>
+          <w:u w:val="single"/>
+        </w:rPr>
+        <w:t>behind</w:t>
+      </w:r>
+      <w:r>
+        <w:rPr>
+          <w:spacing w:val="-5"/>
+          <w:sz w:val="21"/>
+          <w:u w:val="single"/>
+        </w:rPr>
+        <w:t xml:space="preserve"> </w:t>
+      </w:r>
+      <w:r>
+        <w:rPr>
+          <w:rFonts w:hint="eastAsia" w:eastAsia="宋体"/>
+          <w:spacing w:val="-5"/>
+          <w:sz w:val="21"/>
+          <w:u w:val="single"/>
+          <w:lang w:val="en-US" w:eastAsia="zh-CN"/>
+        </w:rPr>
+        <w:t>是介词</w:t>
+      </w:r>
+    </w:p>
+  </w:comment>
+  <w:comment w:id="4" w:author="孫琦" w:date="2020-02-19T13:58:14Z" w:initials="">
+    <w:p>
+      <w:pPr>
+        <w:pStyle w:val="3"/>
+        <w:rPr>
+          <w:rFonts w:hint="default" w:eastAsia="宋体"/>
+          <w:lang w:val="en-US" w:eastAsia="zh-CN"/>
+        </w:rPr>
+      </w:pPr>
+      <w:r>
+        <w:rPr>
+          <w:rFonts w:hint="eastAsia" w:eastAsia="宋体"/>
+          <w:lang w:val="en-US" w:eastAsia="zh-CN"/>
+        </w:rPr>
+        <w:t xml:space="preserve">主谓宾  </w:t>
+      </w:r>
+      <w:r>
+        <w:rPr>
+          <w:rFonts w:hint="eastAsia" w:eastAsia="宋体"/>
+          <w:sz w:val="21"/>
+          <w:u w:val="single"/>
+          <w:lang w:val="en-US" w:eastAsia="zh-CN"/>
+        </w:rPr>
+        <w:t>did  not enjoy 是一个谓语动词</w:t>
+      </w:r>
+    </w:p>
+  </w:comment>
+  <w:comment w:id="5" w:author="孫琦" w:date="2020-02-19T14:01:41Z" w:initials="">
+    <w:p>
+      <w:pPr>
+        <w:pStyle w:val="3"/>
+        <w:rPr>
+          <w:rFonts w:hint="default" w:eastAsia="宋体"/>
+          <w:lang w:val="en-US" w:eastAsia="zh-CN"/>
+        </w:rPr>
+      </w:pPr>
+      <w:r>
+        <w:rPr>
+          <w:rFonts w:hint="eastAsia" w:eastAsia="宋体"/>
+          <w:lang w:val="en-US" w:eastAsia="zh-CN"/>
+        </w:rPr>
+        <w:t xml:space="preserve">主谓 loudly副词修饰动词 </w:t>
+      </w:r>
+      <w:r>
+        <w:rPr>
+          <w:spacing w:val="-3"/>
+          <w:sz w:val="21"/>
+          <w:u w:val="single"/>
+        </w:rPr>
+        <w:t xml:space="preserve">were </w:t>
+      </w:r>
+      <w:r>
+        <w:rPr>
+          <w:sz w:val="21"/>
+          <w:u w:val="single"/>
+        </w:rPr>
+        <w:t>talking</w:t>
+      </w:r>
+      <w:r>
+        <w:rPr>
+          <w:rFonts w:hint="eastAsia" w:eastAsia="宋体"/>
+          <w:sz w:val="21"/>
+          <w:u w:val="single"/>
+          <w:lang w:val="en-US" w:eastAsia="zh-CN"/>
+        </w:rPr>
+        <w:t xml:space="preserve">一个谓语动词 </w:t>
+      </w:r>
+    </w:p>
+  </w:comment>
+  <w:comment w:id="6" w:author="孫琦" w:date="2020-02-19T14:03:28Z" w:initials="">
+    <w:p>
+      <w:pPr>
+        <w:pStyle w:val="3"/>
+        <w:rPr>
+          <w:rFonts w:hint="default" w:eastAsia="宋体"/>
+          <w:lang w:val="en-US" w:eastAsia="zh-CN"/>
+        </w:rPr>
+      </w:pPr>
+      <w:r>
+        <w:rPr>
+          <w:rFonts w:hint="eastAsia" w:eastAsia="宋体"/>
+          <w:lang w:val="en-US" w:eastAsia="zh-CN"/>
+        </w:rPr>
+        <w:t>系动词后面加形容词</w:t>
+      </w:r>
+    </w:p>
+  </w:comment>
+</w:comments>
+</file>
+
+<file path=word/commentsExtended.xml><?xml version="1.0" encoding="utf-8"?>
+<w15:commentsEx xmlns:wpc="http://schemas.microsoft.com/office/word/2010/wordprocessingCanvas" xmlns:mc="http://schemas.openxmlformats.org/markup-compatibility/2006" xmlns:o="urn:schemas-microsoft-com:office:office" xmlns:r="http://schemas.openxmlformats.org/officeDocument/2006/relationships" xmlns:m="http://schemas.openxmlformats.org/officeDocument/2006/math" xmlns:v="urn:schemas-microsoft-com:vml" xmlns:wp14="http://schemas.microsoft.com/office/word/2010/wordprocessingDrawing" xmlns:wp="http://schemas.openxmlformats.org/drawingml/2006/wordprocessingDrawing" xmlns:w="http://schemas.openxmlformats.org/wordprocessingml/2006/main" xmlns:w14="http://schemas.microsoft.com/office/word/2010/wordml" xmlns:w15="http://schemas.microsoft.com/office/word/2012/wordml" xmlns:w10="urn:schemas-microsoft-com:office:word" xmlns:wpg="http://schemas.microsoft.com/office/word/2010/wordprocessingGroup" xmlns:wpi="http://schemas.microsoft.com/office/word/2010/wordprocessingInk" xmlns:wne="http://schemas.microsoft.com/office/word/2006/wordml" xmlns:wps="http://schemas.microsoft.com/office/word/2010/wordprocessingShape" xmlns:wpsCustomData="http://www.wps.cn/officeDocument/2013/wpsCustomData" mc:Ignorable="w14 w15 wp14">
+  <w15:commentEx w15:paraId="46A06524" w15:done="0"/>
+  <w15:commentEx w15:paraId="42246449" w15:done="0"/>
+  <w15:commentEx w15:paraId="285F4C7F" w15:done="0"/>
+  <w15:commentEx w15:paraId="64542FD7" w15:done="0"/>
+  <w15:commentEx w15:paraId="671D51A1" w15:done="0"/>
+  <w15:commentEx w15:paraId="696F556B" w15:done="0"/>
+  <w15:commentEx w15:paraId="3DE50F0D" w15:done="0"/>
+</w15:commentsEx>
+</file>
+
 <file path=word/header1.xml><?xml version="1.0" encoding="utf-8"?>
 <w:hdr xmlns:wpc="http://schemas.microsoft.com/office/word/2010/wordprocessingCanvas" xmlns:mc="http://schemas.openxmlformats.org/markup-compatibility/2006" xmlns:o="urn:schemas-microsoft-com:office:office" xmlns:r="http://schemas.openxmlformats.org/officeDocument/2006/relationships" xmlns:m="http://schemas.openxmlformats.org/officeDocument/2006/math" xmlns:v="urn:schemas-microsoft-com:vml" xmlns:wp14="http://schemas.microsoft.com/office/word/2010/wordprocessingDrawing" xmlns:wp="http://schemas.openxmlformats.org/drawingml/2006/wordprocessingDrawing" xmlns:w10="urn:schemas-microsoft-com:office:word" xmlns:w="http://schemas.openxmlformats.org/wordprocessingml/2006/main" xmlns:w14="http://schemas.microsoft.com/office/word/2010/wordml" xmlns:w15="http://schemas.microsoft.com/office/word/2012/wordml" xmlns:wpg="http://schemas.microsoft.com/office/word/2010/wordprocessingGroup" xmlns:wpi="http://schemas.microsoft.com/office/word/2010/wordprocessingInk" xmlns:wne="http://schemas.microsoft.com/office/word/2006/wordml" xmlns:wps="http://schemas.microsoft.com/office/word/2010/wordprocessingShape" xmlns:wpsCustomData="http://www.wps.cn/officeDocument/2013/wpsCustomData" mc:Ignorable="w14 w15 wp14">
   <w:p>
     <w:pPr>
-      <w:pStyle w:val="3"/>
+      <w:pStyle w:val="4"/>
       <w:spacing w:line="14" w:lineRule="auto"/>
       <w:ind w:left="0"/>
       <w:rPr>
@@ -7305,132 +5381,6 @@
 <file path=word/numbering.xml><?xml version="1.0" encoding="utf-8"?>
 <w:numbering xmlns:wpc="http://schemas.microsoft.com/office/word/2010/wordprocessingCanvas" xmlns:mc="http://schemas.openxmlformats.org/markup-compatibility/2006" xmlns:o="urn:schemas-microsoft-com:office:office" xmlns:r="http://schemas.openxmlformats.org/officeDocument/2006/relationships" xmlns:m="http://schemas.openxmlformats.org/officeDocument/2006/math" xmlns:v="urn:schemas-microsoft-com:vml" xmlns:wp14="http://schemas.microsoft.com/office/word/2010/wordprocessingDrawing" xmlns:wp="http://schemas.openxmlformats.org/drawingml/2006/wordprocessingDrawing" xmlns:w10="urn:schemas-microsoft-com:office:word" xmlns:w="http://schemas.openxmlformats.org/wordprocessingml/2006/main" xmlns:w14="http://schemas.microsoft.com/office/word/2010/wordml" xmlns:wpg="http://schemas.microsoft.com/office/word/2010/wordprocessingGroup" xmlns:wpi="http://schemas.microsoft.com/office/word/2010/wordprocessingInk" xmlns:wne="http://schemas.microsoft.com/office/word/2006/wordml" xmlns:wps="http://schemas.microsoft.com/office/word/2010/wordprocessingShape" mc:Ignorable="w14 wp14">
   <w:abstractNum w:abstractNumId="0">
-    <w:nsid w:val="9239341B"/>
-    <w:multiLevelType w:val="multilevel"/>
-    <w:tmpl w:val="9239341B"/>
-    <w:lvl w:ilvl="0" w:tentative="0">
-      <w:start w:val="1"/>
-      <w:numFmt w:val="decimal"/>
-      <w:lvlText w:val="%1."/>
-      <w:lvlJc w:val="left"/>
-      <w:pPr>
-        <w:ind w:left="946" w:hanging="466"/>
-        <w:jc w:val="left"/>
-      </w:pPr>
-      <w:rPr>
-        <w:rFonts w:hint="default" w:ascii="Calibri" w:hAnsi="Calibri" w:eastAsia="Calibri" w:cs="Calibri"/>
-        <w:w w:val="100"/>
-        <w:sz w:val="21"/>
-        <w:szCs w:val="21"/>
-        <w:lang w:val="zh-CN" w:eastAsia="zh-CN" w:bidi="zh-CN"/>
-      </w:rPr>
-    </w:lvl>
-    <w:lvl w:ilvl="1" w:tentative="0">
-      <w:start w:val="0"/>
-      <w:numFmt w:val="bullet"/>
-      <w:lvlText w:val="•"/>
-      <w:lvlJc w:val="left"/>
-      <w:pPr>
-        <w:ind w:left="1706" w:hanging="466"/>
-      </w:pPr>
-      <w:rPr>
-        <w:rFonts w:hint="default"/>
-        <w:lang w:val="zh-CN" w:eastAsia="zh-CN" w:bidi="zh-CN"/>
-      </w:rPr>
-    </w:lvl>
-    <w:lvl w:ilvl="2" w:tentative="0">
-      <w:start w:val="0"/>
-      <w:numFmt w:val="bullet"/>
-      <w:lvlText w:val="•"/>
-      <w:lvlJc w:val="left"/>
-      <w:pPr>
-        <w:ind w:left="2473" w:hanging="466"/>
-      </w:pPr>
-      <w:rPr>
-        <w:rFonts w:hint="default"/>
-        <w:lang w:val="zh-CN" w:eastAsia="zh-CN" w:bidi="zh-CN"/>
-      </w:rPr>
-    </w:lvl>
-    <w:lvl w:ilvl="3" w:tentative="0">
-      <w:start w:val="0"/>
-      <w:numFmt w:val="bullet"/>
-      <w:lvlText w:val="•"/>
-      <w:lvlJc w:val="left"/>
-      <w:pPr>
-        <w:ind w:left="3239" w:hanging="466"/>
-      </w:pPr>
-      <w:rPr>
-        <w:rFonts w:hint="default"/>
-        <w:lang w:val="zh-CN" w:eastAsia="zh-CN" w:bidi="zh-CN"/>
-      </w:rPr>
-    </w:lvl>
-    <w:lvl w:ilvl="4" w:tentative="0">
-      <w:start w:val="0"/>
-      <w:numFmt w:val="bullet"/>
-      <w:lvlText w:val="•"/>
-      <w:lvlJc w:val="left"/>
-      <w:pPr>
-        <w:ind w:left="4006" w:hanging="466"/>
-      </w:pPr>
-      <w:rPr>
-        <w:rFonts w:hint="default"/>
-        <w:lang w:val="zh-CN" w:eastAsia="zh-CN" w:bidi="zh-CN"/>
-      </w:rPr>
-    </w:lvl>
-    <w:lvl w:ilvl="5" w:tentative="0">
-      <w:start w:val="0"/>
-      <w:numFmt w:val="bullet"/>
-      <w:lvlText w:val="•"/>
-      <w:lvlJc w:val="left"/>
-      <w:pPr>
-        <w:ind w:left="4773" w:hanging="466"/>
-      </w:pPr>
-      <w:rPr>
-        <w:rFonts w:hint="default"/>
-        <w:lang w:val="zh-CN" w:eastAsia="zh-CN" w:bidi="zh-CN"/>
-      </w:rPr>
-    </w:lvl>
-    <w:lvl w:ilvl="6" w:tentative="0">
-      <w:start w:val="0"/>
-      <w:numFmt w:val="bullet"/>
-      <w:lvlText w:val="•"/>
-      <w:lvlJc w:val="left"/>
-      <w:pPr>
-        <w:ind w:left="5539" w:hanging="466"/>
-      </w:pPr>
-      <w:rPr>
-        <w:rFonts w:hint="default"/>
-        <w:lang w:val="zh-CN" w:eastAsia="zh-CN" w:bidi="zh-CN"/>
-      </w:rPr>
-    </w:lvl>
-    <w:lvl w:ilvl="7" w:tentative="0">
-      <w:start w:val="0"/>
-      <w:numFmt w:val="bullet"/>
-      <w:lvlText w:val="•"/>
-      <w:lvlJc w:val="left"/>
-      <w:pPr>
-        <w:ind w:left="6306" w:hanging="466"/>
-      </w:pPr>
-      <w:rPr>
-        <w:rFonts w:hint="default"/>
-        <w:lang w:val="zh-CN" w:eastAsia="zh-CN" w:bidi="zh-CN"/>
-      </w:rPr>
-    </w:lvl>
-    <w:lvl w:ilvl="8" w:tentative="0">
-      <w:start w:val="0"/>
-      <w:numFmt w:val="bullet"/>
-      <w:lvlText w:val="•"/>
-      <w:lvlJc w:val="left"/>
-      <w:pPr>
-        <w:ind w:left="7073" w:hanging="466"/>
-      </w:pPr>
-      <w:rPr>
-        <w:rFonts w:hint="default"/>
-        <w:lang w:val="zh-CN" w:eastAsia="zh-CN" w:bidi="zh-CN"/>
-      </w:rPr>
-    </w:lvl>
-  </w:abstractNum>
-  <w:abstractNum w:abstractNumId="1">
     <w:nsid w:val="B5E306ED"/>
     <w:multiLevelType w:val="multilevel"/>
     <w:tmpl w:val="B5E306ED"/>
@@ -7556,259 +5506,7 @@
       </w:rPr>
     </w:lvl>
   </w:abstractNum>
-  <w:abstractNum w:abstractNumId="2">
-    <w:nsid w:val="BF205925"/>
-    <w:multiLevelType w:val="multilevel"/>
-    <w:tmpl w:val="BF205925"/>
-    <w:lvl w:ilvl="0" w:tentative="0">
-      <w:start w:val="4"/>
-      <w:numFmt w:val="decimal"/>
-      <w:lvlText w:val="%1."/>
-      <w:lvlJc w:val="left"/>
-      <w:pPr>
-        <w:ind w:left="360" w:hanging="360"/>
-        <w:jc w:val="left"/>
-      </w:pPr>
-      <w:rPr>
-        <w:rFonts w:hint="default" w:ascii="Calibri" w:hAnsi="Calibri" w:eastAsia="Calibri" w:cs="Calibri"/>
-        <w:w w:val="100"/>
-        <w:sz w:val="21"/>
-        <w:szCs w:val="21"/>
-        <w:lang w:val="zh-CN" w:eastAsia="zh-CN" w:bidi="zh-CN"/>
-      </w:rPr>
-    </w:lvl>
-    <w:lvl w:ilvl="1" w:tentative="0">
-      <w:start w:val="0"/>
-      <w:numFmt w:val="bullet"/>
-      <w:lvlText w:val="•"/>
-      <w:lvlJc w:val="left"/>
-      <w:pPr>
-        <w:ind w:left="792" w:hanging="360"/>
-      </w:pPr>
-      <w:rPr>
-        <w:rFonts w:hint="default"/>
-        <w:lang w:val="zh-CN" w:eastAsia="zh-CN" w:bidi="zh-CN"/>
-      </w:rPr>
-    </w:lvl>
-    <w:lvl w:ilvl="2" w:tentative="0">
-      <w:start w:val="0"/>
-      <w:numFmt w:val="bullet"/>
-      <w:lvlText w:val="•"/>
-      <w:lvlJc w:val="left"/>
-      <w:pPr>
-        <w:ind w:left="1225" w:hanging="360"/>
-      </w:pPr>
-      <w:rPr>
-        <w:rFonts w:hint="default"/>
-        <w:lang w:val="zh-CN" w:eastAsia="zh-CN" w:bidi="zh-CN"/>
-      </w:rPr>
-    </w:lvl>
-    <w:lvl w:ilvl="3" w:tentative="0">
-      <w:start w:val="0"/>
-      <w:numFmt w:val="bullet"/>
-      <w:lvlText w:val="•"/>
-      <w:lvlJc w:val="left"/>
-      <w:pPr>
-        <w:ind w:left="1658" w:hanging="360"/>
-      </w:pPr>
-      <w:rPr>
-        <w:rFonts w:hint="default"/>
-        <w:lang w:val="zh-CN" w:eastAsia="zh-CN" w:bidi="zh-CN"/>
-      </w:rPr>
-    </w:lvl>
-    <w:lvl w:ilvl="4" w:tentative="0">
-      <w:start w:val="0"/>
-      <w:numFmt w:val="bullet"/>
-      <w:lvlText w:val="•"/>
-      <w:lvlJc w:val="left"/>
-      <w:pPr>
-        <w:ind w:left="2090" w:hanging="360"/>
-      </w:pPr>
-      <w:rPr>
-        <w:rFonts w:hint="default"/>
-        <w:lang w:val="zh-CN" w:eastAsia="zh-CN" w:bidi="zh-CN"/>
-      </w:rPr>
-    </w:lvl>
-    <w:lvl w:ilvl="5" w:tentative="0">
-      <w:start w:val="0"/>
-      <w:numFmt w:val="bullet"/>
-      <w:lvlText w:val="•"/>
-      <w:lvlJc w:val="left"/>
-      <w:pPr>
-        <w:ind w:left="2523" w:hanging="360"/>
-      </w:pPr>
-      <w:rPr>
-        <w:rFonts w:hint="default"/>
-        <w:lang w:val="zh-CN" w:eastAsia="zh-CN" w:bidi="zh-CN"/>
-      </w:rPr>
-    </w:lvl>
-    <w:lvl w:ilvl="6" w:tentative="0">
-      <w:start w:val="0"/>
-      <w:numFmt w:val="bullet"/>
-      <w:lvlText w:val="•"/>
-      <w:lvlJc w:val="left"/>
-      <w:pPr>
-        <w:ind w:left="2956" w:hanging="360"/>
-      </w:pPr>
-      <w:rPr>
-        <w:rFonts w:hint="default"/>
-        <w:lang w:val="zh-CN" w:eastAsia="zh-CN" w:bidi="zh-CN"/>
-      </w:rPr>
-    </w:lvl>
-    <w:lvl w:ilvl="7" w:tentative="0">
-      <w:start w:val="0"/>
-      <w:numFmt w:val="bullet"/>
-      <w:lvlText w:val="•"/>
-      <w:lvlJc w:val="left"/>
-      <w:pPr>
-        <w:ind w:left="3388" w:hanging="360"/>
-      </w:pPr>
-      <w:rPr>
-        <w:rFonts w:hint="default"/>
-        <w:lang w:val="zh-CN" w:eastAsia="zh-CN" w:bidi="zh-CN"/>
-      </w:rPr>
-    </w:lvl>
-    <w:lvl w:ilvl="8" w:tentative="0">
-      <w:start w:val="0"/>
-      <w:numFmt w:val="bullet"/>
-      <w:lvlText w:val="•"/>
-      <w:lvlJc w:val="left"/>
-      <w:pPr>
-        <w:ind w:left="3821" w:hanging="360"/>
-      </w:pPr>
-      <w:rPr>
-        <w:rFonts w:hint="default"/>
-        <w:lang w:val="zh-CN" w:eastAsia="zh-CN" w:bidi="zh-CN"/>
-      </w:rPr>
-    </w:lvl>
-  </w:abstractNum>
-  <w:abstractNum w:abstractNumId="3">
-    <w:nsid w:val="C8879AEF"/>
-    <w:multiLevelType w:val="multilevel"/>
-    <w:tmpl w:val="C8879AEF"/>
-    <w:lvl w:ilvl="0" w:tentative="0">
-      <w:start w:val="1"/>
-      <w:numFmt w:val="decimal"/>
-      <w:lvlText w:val="%1."/>
-      <w:lvlJc w:val="left"/>
-      <w:pPr>
-        <w:ind w:left="946" w:hanging="466"/>
-        <w:jc w:val="left"/>
-      </w:pPr>
-      <w:rPr>
-        <w:rFonts w:hint="default" w:ascii="Calibri" w:hAnsi="Calibri" w:eastAsia="Calibri" w:cs="Calibri"/>
-        <w:w w:val="100"/>
-        <w:sz w:val="21"/>
-        <w:szCs w:val="21"/>
-        <w:lang w:val="zh-CN" w:eastAsia="zh-CN" w:bidi="zh-CN"/>
-      </w:rPr>
-    </w:lvl>
-    <w:lvl w:ilvl="1" w:tentative="0">
-      <w:start w:val="0"/>
-      <w:numFmt w:val="bullet"/>
-      <w:lvlText w:val="•"/>
-      <w:lvlJc w:val="left"/>
-      <w:pPr>
-        <w:ind w:left="1706" w:hanging="466"/>
-      </w:pPr>
-      <w:rPr>
-        <w:rFonts w:hint="default"/>
-        <w:lang w:val="zh-CN" w:eastAsia="zh-CN" w:bidi="zh-CN"/>
-      </w:rPr>
-    </w:lvl>
-    <w:lvl w:ilvl="2" w:tentative="0">
-      <w:start w:val="0"/>
-      <w:numFmt w:val="bullet"/>
-      <w:lvlText w:val="•"/>
-      <w:lvlJc w:val="left"/>
-      <w:pPr>
-        <w:ind w:left="2473" w:hanging="466"/>
-      </w:pPr>
-      <w:rPr>
-        <w:rFonts w:hint="default"/>
-        <w:lang w:val="zh-CN" w:eastAsia="zh-CN" w:bidi="zh-CN"/>
-      </w:rPr>
-    </w:lvl>
-    <w:lvl w:ilvl="3" w:tentative="0">
-      <w:start w:val="0"/>
-      <w:numFmt w:val="bullet"/>
-      <w:lvlText w:val="•"/>
-      <w:lvlJc w:val="left"/>
-      <w:pPr>
-        <w:ind w:left="3239" w:hanging="466"/>
-      </w:pPr>
-      <w:rPr>
-        <w:rFonts w:hint="default"/>
-        <w:lang w:val="zh-CN" w:eastAsia="zh-CN" w:bidi="zh-CN"/>
-      </w:rPr>
-    </w:lvl>
-    <w:lvl w:ilvl="4" w:tentative="0">
-      <w:start w:val="0"/>
-      <w:numFmt w:val="bullet"/>
-      <w:lvlText w:val="•"/>
-      <w:lvlJc w:val="left"/>
-      <w:pPr>
-        <w:ind w:left="4006" w:hanging="466"/>
-      </w:pPr>
-      <w:rPr>
-        <w:rFonts w:hint="default"/>
-        <w:lang w:val="zh-CN" w:eastAsia="zh-CN" w:bidi="zh-CN"/>
-      </w:rPr>
-    </w:lvl>
-    <w:lvl w:ilvl="5" w:tentative="0">
-      <w:start w:val="0"/>
-      <w:numFmt w:val="bullet"/>
-      <w:lvlText w:val="•"/>
-      <w:lvlJc w:val="left"/>
-      <w:pPr>
-        <w:ind w:left="4773" w:hanging="466"/>
-      </w:pPr>
-      <w:rPr>
-        <w:rFonts w:hint="default"/>
-        <w:lang w:val="zh-CN" w:eastAsia="zh-CN" w:bidi="zh-CN"/>
-      </w:rPr>
-    </w:lvl>
-    <w:lvl w:ilvl="6" w:tentative="0">
-      <w:start w:val="0"/>
-      <w:numFmt w:val="bullet"/>
-      <w:lvlText w:val="•"/>
-      <w:lvlJc w:val="left"/>
-      <w:pPr>
-        <w:ind w:left="5539" w:hanging="466"/>
-      </w:pPr>
-      <w:rPr>
-        <w:rFonts w:hint="default"/>
-        <w:lang w:val="zh-CN" w:eastAsia="zh-CN" w:bidi="zh-CN"/>
-      </w:rPr>
-    </w:lvl>
-    <w:lvl w:ilvl="7" w:tentative="0">
-      <w:start w:val="0"/>
-      <w:numFmt w:val="bullet"/>
-      <w:lvlText w:val="•"/>
-      <w:lvlJc w:val="left"/>
-      <w:pPr>
-        <w:ind w:left="6306" w:hanging="466"/>
-      </w:pPr>
-      <w:rPr>
-        <w:rFonts w:hint="default"/>
-        <w:lang w:val="zh-CN" w:eastAsia="zh-CN" w:bidi="zh-CN"/>
-      </w:rPr>
-    </w:lvl>
-    <w:lvl w:ilvl="8" w:tentative="0">
-      <w:start w:val="0"/>
-      <w:numFmt w:val="bullet"/>
-      <w:lvlText w:val="•"/>
-      <w:lvlJc w:val="left"/>
-      <w:pPr>
-        <w:ind w:left="7073" w:hanging="466"/>
-      </w:pPr>
-      <w:rPr>
-        <w:rFonts w:hint="default"/>
-        <w:lang w:val="zh-CN" w:eastAsia="zh-CN" w:bidi="zh-CN"/>
-      </w:rPr>
-    </w:lvl>
-  </w:abstractNum>
-  <w:abstractNum w:abstractNumId="4">
+  <w:abstractNum w:abstractNumId="1">
     <w:nsid w:val="CF092B84"/>
     <w:multiLevelType w:val="multilevel"/>
     <w:tmpl w:val="CF092B84"/>
@@ -7935,385 +5633,7 @@
       </w:rPr>
     </w:lvl>
   </w:abstractNum>
-  <w:abstractNum w:abstractNumId="5">
-    <w:nsid w:val="D7F9FE59"/>
-    <w:multiLevelType w:val="multilevel"/>
-    <w:tmpl w:val="D7F9FE59"/>
-    <w:lvl w:ilvl="0" w:tentative="0">
-      <w:start w:val="1"/>
-      <w:numFmt w:val="decimal"/>
-      <w:lvlText w:val="%1."/>
-      <w:lvlJc w:val="left"/>
-      <w:pPr>
-        <w:ind w:left="946" w:hanging="466"/>
-        <w:jc w:val="left"/>
-      </w:pPr>
-      <w:rPr>
-        <w:rFonts w:hint="default" w:ascii="Calibri" w:hAnsi="Calibri" w:eastAsia="Calibri" w:cs="Calibri"/>
-        <w:w w:val="100"/>
-        <w:sz w:val="21"/>
-        <w:szCs w:val="21"/>
-        <w:lang w:val="zh-CN" w:eastAsia="zh-CN" w:bidi="zh-CN"/>
-      </w:rPr>
-    </w:lvl>
-    <w:lvl w:ilvl="1" w:tentative="0">
-      <w:start w:val="0"/>
-      <w:numFmt w:val="bullet"/>
-      <w:lvlText w:val="•"/>
-      <w:lvlJc w:val="left"/>
-      <w:pPr>
-        <w:ind w:left="1706" w:hanging="466"/>
-      </w:pPr>
-      <w:rPr>
-        <w:rFonts w:hint="default"/>
-        <w:lang w:val="zh-CN" w:eastAsia="zh-CN" w:bidi="zh-CN"/>
-      </w:rPr>
-    </w:lvl>
-    <w:lvl w:ilvl="2" w:tentative="0">
-      <w:start w:val="0"/>
-      <w:numFmt w:val="bullet"/>
-      <w:lvlText w:val="•"/>
-      <w:lvlJc w:val="left"/>
-      <w:pPr>
-        <w:ind w:left="2473" w:hanging="466"/>
-      </w:pPr>
-      <w:rPr>
-        <w:rFonts w:hint="default"/>
-        <w:lang w:val="zh-CN" w:eastAsia="zh-CN" w:bidi="zh-CN"/>
-      </w:rPr>
-    </w:lvl>
-    <w:lvl w:ilvl="3" w:tentative="0">
-      <w:start w:val="0"/>
-      <w:numFmt w:val="bullet"/>
-      <w:lvlText w:val="•"/>
-      <w:lvlJc w:val="left"/>
-      <w:pPr>
-        <w:ind w:left="3239" w:hanging="466"/>
-      </w:pPr>
-      <w:rPr>
-        <w:rFonts w:hint="default"/>
-        <w:lang w:val="zh-CN" w:eastAsia="zh-CN" w:bidi="zh-CN"/>
-      </w:rPr>
-    </w:lvl>
-    <w:lvl w:ilvl="4" w:tentative="0">
-      <w:start w:val="0"/>
-      <w:numFmt w:val="bullet"/>
-      <w:lvlText w:val="•"/>
-      <w:lvlJc w:val="left"/>
-      <w:pPr>
-        <w:ind w:left="4006" w:hanging="466"/>
-      </w:pPr>
-      <w:rPr>
-        <w:rFonts w:hint="default"/>
-        <w:lang w:val="zh-CN" w:eastAsia="zh-CN" w:bidi="zh-CN"/>
-      </w:rPr>
-    </w:lvl>
-    <w:lvl w:ilvl="5" w:tentative="0">
-      <w:start w:val="0"/>
-      <w:numFmt w:val="bullet"/>
-      <w:lvlText w:val="•"/>
-      <w:lvlJc w:val="left"/>
-      <w:pPr>
-        <w:ind w:left="4773" w:hanging="466"/>
-      </w:pPr>
-      <w:rPr>
-        <w:rFonts w:hint="default"/>
-        <w:lang w:val="zh-CN" w:eastAsia="zh-CN" w:bidi="zh-CN"/>
-      </w:rPr>
-    </w:lvl>
-    <w:lvl w:ilvl="6" w:tentative="0">
-      <w:start w:val="0"/>
-      <w:numFmt w:val="bullet"/>
-      <w:lvlText w:val="•"/>
-      <w:lvlJc w:val="left"/>
-      <w:pPr>
-        <w:ind w:left="5539" w:hanging="466"/>
-      </w:pPr>
-      <w:rPr>
-        <w:rFonts w:hint="default"/>
-        <w:lang w:val="zh-CN" w:eastAsia="zh-CN" w:bidi="zh-CN"/>
-      </w:rPr>
-    </w:lvl>
-    <w:lvl w:ilvl="7" w:tentative="0">
-      <w:start w:val="0"/>
-      <w:numFmt w:val="bullet"/>
-      <w:lvlText w:val="•"/>
-      <w:lvlJc w:val="left"/>
-      <w:pPr>
-        <w:ind w:left="6306" w:hanging="466"/>
-      </w:pPr>
-      <w:rPr>
-        <w:rFonts w:hint="default"/>
-        <w:lang w:val="zh-CN" w:eastAsia="zh-CN" w:bidi="zh-CN"/>
-      </w:rPr>
-    </w:lvl>
-    <w:lvl w:ilvl="8" w:tentative="0">
-      <w:start w:val="0"/>
-      <w:numFmt w:val="bullet"/>
-      <w:lvlText w:val="•"/>
-      <w:lvlJc w:val="left"/>
-      <w:pPr>
-        <w:ind w:left="7073" w:hanging="466"/>
-      </w:pPr>
-      <w:rPr>
-        <w:rFonts w:hint="default"/>
-        <w:lang w:val="zh-CN" w:eastAsia="zh-CN" w:bidi="zh-CN"/>
-      </w:rPr>
-    </w:lvl>
-  </w:abstractNum>
-  <w:abstractNum w:abstractNumId="6">
-    <w:nsid w:val="DCBA6B53"/>
-    <w:multiLevelType w:val="multilevel"/>
-    <w:tmpl w:val="DCBA6B53"/>
-    <w:lvl w:ilvl="0" w:tentative="0">
-      <w:start w:val="1"/>
-      <w:numFmt w:val="decimal"/>
-      <w:lvlText w:val="%1."/>
-      <w:lvlJc w:val="left"/>
-      <w:pPr>
-        <w:ind w:left="946" w:hanging="466"/>
-        <w:jc w:val="left"/>
-      </w:pPr>
-      <w:rPr>
-        <w:rFonts w:hint="default" w:ascii="Calibri" w:hAnsi="Calibri" w:eastAsia="Calibri" w:cs="Calibri"/>
-        <w:w w:val="100"/>
-        <w:sz w:val="21"/>
-        <w:szCs w:val="21"/>
-        <w:lang w:val="zh-CN" w:eastAsia="zh-CN" w:bidi="zh-CN"/>
-      </w:rPr>
-    </w:lvl>
-    <w:lvl w:ilvl="1" w:tentative="0">
-      <w:start w:val="0"/>
-      <w:numFmt w:val="bullet"/>
-      <w:lvlText w:val="•"/>
-      <w:lvlJc w:val="left"/>
-      <w:pPr>
-        <w:ind w:left="1706" w:hanging="466"/>
-      </w:pPr>
-      <w:rPr>
-        <w:rFonts w:hint="default"/>
-        <w:lang w:val="zh-CN" w:eastAsia="zh-CN" w:bidi="zh-CN"/>
-      </w:rPr>
-    </w:lvl>
-    <w:lvl w:ilvl="2" w:tentative="0">
-      <w:start w:val="0"/>
-      <w:numFmt w:val="bullet"/>
-      <w:lvlText w:val="•"/>
-      <w:lvlJc w:val="left"/>
-      <w:pPr>
-        <w:ind w:left="2473" w:hanging="466"/>
-      </w:pPr>
-      <w:rPr>
-        <w:rFonts w:hint="default"/>
-        <w:lang w:val="zh-CN" w:eastAsia="zh-CN" w:bidi="zh-CN"/>
-      </w:rPr>
-    </w:lvl>
-    <w:lvl w:ilvl="3" w:tentative="0">
-      <w:start w:val="0"/>
-      <w:numFmt w:val="bullet"/>
-      <w:lvlText w:val="•"/>
-      <w:lvlJc w:val="left"/>
-      <w:pPr>
-        <w:ind w:left="3239" w:hanging="466"/>
-      </w:pPr>
-      <w:rPr>
-        <w:rFonts w:hint="default"/>
-        <w:lang w:val="zh-CN" w:eastAsia="zh-CN" w:bidi="zh-CN"/>
-      </w:rPr>
-    </w:lvl>
-    <w:lvl w:ilvl="4" w:tentative="0">
-      <w:start w:val="0"/>
-      <w:numFmt w:val="bullet"/>
-      <w:lvlText w:val="•"/>
-      <w:lvlJc w:val="left"/>
-      <w:pPr>
-        <w:ind w:left="4006" w:hanging="466"/>
-      </w:pPr>
-      <w:rPr>
-        <w:rFonts w:hint="default"/>
-        <w:lang w:val="zh-CN" w:eastAsia="zh-CN" w:bidi="zh-CN"/>
-      </w:rPr>
-    </w:lvl>
-    <w:lvl w:ilvl="5" w:tentative="0">
-      <w:start w:val="0"/>
-      <w:numFmt w:val="bullet"/>
-      <w:lvlText w:val="•"/>
-      <w:lvlJc w:val="left"/>
-      <w:pPr>
-        <w:ind w:left="4773" w:hanging="466"/>
-      </w:pPr>
-      <w:rPr>
-        <w:rFonts w:hint="default"/>
-        <w:lang w:val="zh-CN" w:eastAsia="zh-CN" w:bidi="zh-CN"/>
-      </w:rPr>
-    </w:lvl>
-    <w:lvl w:ilvl="6" w:tentative="0">
-      <w:start w:val="0"/>
-      <w:numFmt w:val="bullet"/>
-      <w:lvlText w:val="•"/>
-      <w:lvlJc w:val="left"/>
-      <w:pPr>
-        <w:ind w:left="5539" w:hanging="466"/>
-      </w:pPr>
-      <w:rPr>
-        <w:rFonts w:hint="default"/>
-        <w:lang w:val="zh-CN" w:eastAsia="zh-CN" w:bidi="zh-CN"/>
-      </w:rPr>
-    </w:lvl>
-    <w:lvl w:ilvl="7" w:tentative="0">
-      <w:start w:val="0"/>
-      <w:numFmt w:val="bullet"/>
-      <w:lvlText w:val="•"/>
-      <w:lvlJc w:val="left"/>
-      <w:pPr>
-        <w:ind w:left="6306" w:hanging="466"/>
-      </w:pPr>
-      <w:rPr>
-        <w:rFonts w:hint="default"/>
-        <w:lang w:val="zh-CN" w:eastAsia="zh-CN" w:bidi="zh-CN"/>
-      </w:rPr>
-    </w:lvl>
-    <w:lvl w:ilvl="8" w:tentative="0">
-      <w:start w:val="0"/>
-      <w:numFmt w:val="bullet"/>
-      <w:lvlText w:val="•"/>
-      <w:lvlJc w:val="left"/>
-      <w:pPr>
-        <w:ind w:left="7073" w:hanging="466"/>
-      </w:pPr>
-      <w:rPr>
-        <w:rFonts w:hint="default"/>
-        <w:lang w:val="zh-CN" w:eastAsia="zh-CN" w:bidi="zh-CN"/>
-      </w:rPr>
-    </w:lvl>
-  </w:abstractNum>
-  <w:abstractNum w:abstractNumId="7">
-    <w:nsid w:val="F4B5D9F5"/>
-    <w:multiLevelType w:val="multilevel"/>
-    <w:tmpl w:val="F4B5D9F5"/>
-    <w:lvl w:ilvl="0" w:tentative="0">
-      <w:start w:val="1"/>
-      <w:numFmt w:val="decimal"/>
-      <w:lvlText w:val="%1."/>
-      <w:lvlJc w:val="left"/>
-      <w:pPr>
-        <w:ind w:left="946" w:hanging="466"/>
-        <w:jc w:val="left"/>
-      </w:pPr>
-      <w:rPr>
-        <w:rFonts w:hint="default" w:ascii="Calibri" w:hAnsi="Calibri" w:eastAsia="Calibri" w:cs="Calibri"/>
-        <w:w w:val="100"/>
-        <w:sz w:val="21"/>
-        <w:szCs w:val="21"/>
-        <w:lang w:val="zh-CN" w:eastAsia="zh-CN" w:bidi="zh-CN"/>
-      </w:rPr>
-    </w:lvl>
-    <w:lvl w:ilvl="1" w:tentative="0">
-      <w:start w:val="0"/>
-      <w:numFmt w:val="bullet"/>
-      <w:lvlText w:val="•"/>
-      <w:lvlJc w:val="left"/>
-      <w:pPr>
-        <w:ind w:left="1706" w:hanging="466"/>
-      </w:pPr>
-      <w:rPr>
-        <w:rFonts w:hint="default"/>
-        <w:lang w:val="zh-CN" w:eastAsia="zh-CN" w:bidi="zh-CN"/>
-      </w:rPr>
-    </w:lvl>
-    <w:lvl w:ilvl="2" w:tentative="0">
-      <w:start w:val="0"/>
-      <w:numFmt w:val="bullet"/>
-      <w:lvlText w:val="•"/>
-      <w:lvlJc w:val="left"/>
-      <w:pPr>
-        <w:ind w:left="2473" w:hanging="466"/>
-      </w:pPr>
-      <w:rPr>
-        <w:rFonts w:hint="default"/>
-        <w:lang w:val="zh-CN" w:eastAsia="zh-CN" w:bidi="zh-CN"/>
-      </w:rPr>
-    </w:lvl>
-    <w:lvl w:ilvl="3" w:tentative="0">
-      <w:start w:val="0"/>
-      <w:numFmt w:val="bullet"/>
-      <w:lvlText w:val="•"/>
-      <w:lvlJc w:val="left"/>
-      <w:pPr>
-        <w:ind w:left="3239" w:hanging="466"/>
-      </w:pPr>
-      <w:rPr>
-        <w:rFonts w:hint="default"/>
-        <w:lang w:val="zh-CN" w:eastAsia="zh-CN" w:bidi="zh-CN"/>
-      </w:rPr>
-    </w:lvl>
-    <w:lvl w:ilvl="4" w:tentative="0">
-      <w:start w:val="0"/>
-      <w:numFmt w:val="bullet"/>
-      <w:lvlText w:val="•"/>
-      <w:lvlJc w:val="left"/>
-      <w:pPr>
-        <w:ind w:left="4006" w:hanging="466"/>
-      </w:pPr>
-      <w:rPr>
-        <w:rFonts w:hint="default"/>
-        <w:lang w:val="zh-CN" w:eastAsia="zh-CN" w:bidi="zh-CN"/>
-      </w:rPr>
-    </w:lvl>
-    <w:lvl w:ilvl="5" w:tentative="0">
-      <w:start w:val="0"/>
-      <w:numFmt w:val="bullet"/>
-      <w:lvlText w:val="•"/>
-      <w:lvlJc w:val="left"/>
-      <w:pPr>
-        <w:ind w:left="4773" w:hanging="466"/>
-      </w:pPr>
-      <w:rPr>
-        <w:rFonts w:hint="default"/>
-        <w:lang w:val="zh-CN" w:eastAsia="zh-CN" w:bidi="zh-CN"/>
-      </w:rPr>
-    </w:lvl>
-    <w:lvl w:ilvl="6" w:tentative="0">
-      <w:start w:val="0"/>
-      <w:numFmt w:val="bullet"/>
-      <w:lvlText w:val="•"/>
-      <w:lvlJc w:val="left"/>
-      <w:pPr>
-        <w:ind w:left="5539" w:hanging="466"/>
-      </w:pPr>
-      <w:rPr>
-        <w:rFonts w:hint="default"/>
-        <w:lang w:val="zh-CN" w:eastAsia="zh-CN" w:bidi="zh-CN"/>
-      </w:rPr>
-    </w:lvl>
-    <w:lvl w:ilvl="7" w:tentative="0">
-      <w:start w:val="0"/>
-      <w:numFmt w:val="bullet"/>
-      <w:lvlText w:val="•"/>
-      <w:lvlJc w:val="left"/>
-      <w:pPr>
-        <w:ind w:left="6306" w:hanging="466"/>
-      </w:pPr>
-      <w:rPr>
-        <w:rFonts w:hint="default"/>
-        <w:lang w:val="zh-CN" w:eastAsia="zh-CN" w:bidi="zh-CN"/>
-      </w:rPr>
-    </w:lvl>
-    <w:lvl w:ilvl="8" w:tentative="0">
-      <w:start w:val="0"/>
-      <w:numFmt w:val="bullet"/>
-      <w:lvlText w:val="•"/>
-      <w:lvlJc w:val="left"/>
-      <w:pPr>
-        <w:ind w:left="7073" w:hanging="466"/>
-      </w:pPr>
-      <w:rPr>
-        <w:rFonts w:hint="default"/>
-        <w:lang w:val="zh-CN" w:eastAsia="zh-CN" w:bidi="zh-CN"/>
-      </w:rPr>
-    </w:lvl>
-  </w:abstractNum>
-  <w:abstractNum w:abstractNumId="8">
+  <w:abstractNum w:abstractNumId="2">
     <w:nsid w:val="0053208E"/>
     <w:multiLevelType w:val="multilevel"/>
     <w:tmpl w:val="0053208E"/>
@@ -8439,7 +5759,7 @@
       </w:rPr>
     </w:lvl>
   </w:abstractNum>
-  <w:abstractNum w:abstractNumId="9">
+  <w:abstractNum w:abstractNumId="3">
     <w:nsid w:val="0248C179"/>
     <w:multiLevelType w:val="multilevel"/>
     <w:tmpl w:val="0248C179"/>
@@ -8565,7 +5885,7 @@
       </w:rPr>
     </w:lvl>
   </w:abstractNum>
-  <w:abstractNum w:abstractNumId="10">
+  <w:abstractNum w:abstractNumId="4">
     <w:nsid w:val="03D62ECE"/>
     <w:multiLevelType w:val="multilevel"/>
     <w:tmpl w:val="03D62ECE"/>
@@ -8695,133 +6015,7 @@
       </w:rPr>
     </w:lvl>
   </w:abstractNum>
-  <w:abstractNum w:abstractNumId="11">
-    <w:nsid w:val="2470EC97"/>
-    <w:multiLevelType w:val="multilevel"/>
-    <w:tmpl w:val="2470EC97"/>
-    <w:lvl w:ilvl="0" w:tentative="0">
-      <w:start w:val="1"/>
-      <w:numFmt w:val="decimal"/>
-      <w:lvlText w:val="%1."/>
-      <w:lvlJc w:val="left"/>
-      <w:pPr>
-        <w:ind w:left="946" w:hanging="466"/>
-        <w:jc w:val="left"/>
-      </w:pPr>
-      <w:rPr>
-        <w:rFonts w:hint="default" w:ascii="Calibri" w:hAnsi="Calibri" w:eastAsia="Calibri" w:cs="Calibri"/>
-        <w:w w:val="100"/>
-        <w:sz w:val="21"/>
-        <w:szCs w:val="21"/>
-        <w:lang w:val="zh-CN" w:eastAsia="zh-CN" w:bidi="zh-CN"/>
-      </w:rPr>
-    </w:lvl>
-    <w:lvl w:ilvl="1" w:tentative="0">
-      <w:start w:val="0"/>
-      <w:numFmt w:val="bullet"/>
-      <w:lvlText w:val="•"/>
-      <w:lvlJc w:val="left"/>
-      <w:pPr>
-        <w:ind w:left="1706" w:hanging="466"/>
-      </w:pPr>
-      <w:rPr>
-        <w:rFonts w:hint="default"/>
-        <w:lang w:val="zh-CN" w:eastAsia="zh-CN" w:bidi="zh-CN"/>
-      </w:rPr>
-    </w:lvl>
-    <w:lvl w:ilvl="2" w:tentative="0">
-      <w:start w:val="0"/>
-      <w:numFmt w:val="bullet"/>
-      <w:lvlText w:val="•"/>
-      <w:lvlJc w:val="left"/>
-      <w:pPr>
-        <w:ind w:left="2473" w:hanging="466"/>
-      </w:pPr>
-      <w:rPr>
-        <w:rFonts w:hint="default"/>
-        <w:lang w:val="zh-CN" w:eastAsia="zh-CN" w:bidi="zh-CN"/>
-      </w:rPr>
-    </w:lvl>
-    <w:lvl w:ilvl="3" w:tentative="0">
-      <w:start w:val="0"/>
-      <w:numFmt w:val="bullet"/>
-      <w:lvlText w:val="•"/>
-      <w:lvlJc w:val="left"/>
-      <w:pPr>
-        <w:ind w:left="3239" w:hanging="466"/>
-      </w:pPr>
-      <w:rPr>
-        <w:rFonts w:hint="default"/>
-        <w:lang w:val="zh-CN" w:eastAsia="zh-CN" w:bidi="zh-CN"/>
-      </w:rPr>
-    </w:lvl>
-    <w:lvl w:ilvl="4" w:tentative="0">
-      <w:start w:val="0"/>
-      <w:numFmt w:val="bullet"/>
-      <w:lvlText w:val="•"/>
-      <w:lvlJc w:val="left"/>
-      <w:pPr>
-        <w:ind w:left="4006" w:hanging="466"/>
-      </w:pPr>
-      <w:rPr>
-        <w:rFonts w:hint="default"/>
-        <w:lang w:val="zh-CN" w:eastAsia="zh-CN" w:bidi="zh-CN"/>
-      </w:rPr>
-    </w:lvl>
-    <w:lvl w:ilvl="5" w:tentative="0">
-      <w:start w:val="0"/>
-      <w:numFmt w:val="bullet"/>
-      <w:lvlText w:val="•"/>
-      <w:lvlJc w:val="left"/>
-      <w:pPr>
-        <w:ind w:left="4773" w:hanging="466"/>
-      </w:pPr>
-      <w:rPr>
-        <w:rFonts w:hint="default"/>
-        <w:lang w:val="zh-CN" w:eastAsia="zh-CN" w:bidi="zh-CN"/>
-      </w:rPr>
-    </w:lvl>
-    <w:lvl w:ilvl="6" w:tentative="0">
-      <w:start w:val="0"/>
-      <w:numFmt w:val="bullet"/>
-      <w:lvlText w:val="•"/>
-      <w:lvlJc w:val="left"/>
-      <w:pPr>
-        <w:ind w:left="5539" w:hanging="466"/>
-      </w:pPr>
-      <w:rPr>
-        <w:rFonts w:hint="default"/>
-        <w:lang w:val="zh-CN" w:eastAsia="zh-CN" w:bidi="zh-CN"/>
-      </w:rPr>
-    </w:lvl>
-    <w:lvl w:ilvl="7" w:tentative="0">
-      <w:start w:val="0"/>
-      <w:numFmt w:val="bullet"/>
-      <w:lvlText w:val="•"/>
-      <w:lvlJc w:val="left"/>
-      <w:pPr>
-        <w:ind w:left="6306" w:hanging="466"/>
-      </w:pPr>
-      <w:rPr>
-        <w:rFonts w:hint="default"/>
-        <w:lang w:val="zh-CN" w:eastAsia="zh-CN" w:bidi="zh-CN"/>
-      </w:rPr>
-    </w:lvl>
-    <w:lvl w:ilvl="8" w:tentative="0">
-      <w:start w:val="0"/>
-      <w:numFmt w:val="bullet"/>
-      <w:lvlText w:val="•"/>
-      <w:lvlJc w:val="left"/>
-      <w:pPr>
-        <w:ind w:left="7073" w:hanging="466"/>
-      </w:pPr>
-      <w:rPr>
-        <w:rFonts w:hint="default"/>
-        <w:lang w:val="zh-CN" w:eastAsia="zh-CN" w:bidi="zh-CN"/>
-      </w:rPr>
-    </w:lvl>
-  </w:abstractNum>
-  <w:abstractNum w:abstractNumId="12">
+  <w:abstractNum w:abstractNumId="5">
     <w:nsid w:val="25B654F3"/>
     <w:multiLevelType w:val="multilevel"/>
     <w:tmpl w:val="25B654F3"/>
@@ -8946,259 +6140,7 @@
       </w:rPr>
     </w:lvl>
   </w:abstractNum>
-  <w:abstractNum w:abstractNumId="13">
-    <w:nsid w:val="2A8F537B"/>
-    <w:multiLevelType w:val="multilevel"/>
-    <w:tmpl w:val="2A8F537B"/>
-    <w:lvl w:ilvl="0" w:tentative="0">
-      <w:start w:val="1"/>
-      <w:numFmt w:val="decimal"/>
-      <w:lvlText w:val="%1."/>
-      <w:lvlJc w:val="left"/>
-      <w:pPr>
-        <w:ind w:left="946" w:hanging="466"/>
-        <w:jc w:val="left"/>
-      </w:pPr>
-      <w:rPr>
-        <w:rFonts w:hint="default" w:ascii="Calibri" w:hAnsi="Calibri" w:eastAsia="Calibri" w:cs="Calibri"/>
-        <w:w w:val="100"/>
-        <w:sz w:val="21"/>
-        <w:szCs w:val="21"/>
-        <w:lang w:val="zh-CN" w:eastAsia="zh-CN" w:bidi="zh-CN"/>
-      </w:rPr>
-    </w:lvl>
-    <w:lvl w:ilvl="1" w:tentative="0">
-      <w:start w:val="0"/>
-      <w:numFmt w:val="bullet"/>
-      <w:lvlText w:val="•"/>
-      <w:lvlJc w:val="left"/>
-      <w:pPr>
-        <w:ind w:left="1706" w:hanging="466"/>
-      </w:pPr>
-      <w:rPr>
-        <w:rFonts w:hint="default"/>
-        <w:lang w:val="zh-CN" w:eastAsia="zh-CN" w:bidi="zh-CN"/>
-      </w:rPr>
-    </w:lvl>
-    <w:lvl w:ilvl="2" w:tentative="0">
-      <w:start w:val="0"/>
-      <w:numFmt w:val="bullet"/>
-      <w:lvlText w:val="•"/>
-      <w:lvlJc w:val="left"/>
-      <w:pPr>
-        <w:ind w:left="2473" w:hanging="466"/>
-      </w:pPr>
-      <w:rPr>
-        <w:rFonts w:hint="default"/>
-        <w:lang w:val="zh-CN" w:eastAsia="zh-CN" w:bidi="zh-CN"/>
-      </w:rPr>
-    </w:lvl>
-    <w:lvl w:ilvl="3" w:tentative="0">
-      <w:start w:val="0"/>
-      <w:numFmt w:val="bullet"/>
-      <w:lvlText w:val="•"/>
-      <w:lvlJc w:val="left"/>
-      <w:pPr>
-        <w:ind w:left="3239" w:hanging="466"/>
-      </w:pPr>
-      <w:rPr>
-        <w:rFonts w:hint="default"/>
-        <w:lang w:val="zh-CN" w:eastAsia="zh-CN" w:bidi="zh-CN"/>
-      </w:rPr>
-    </w:lvl>
-    <w:lvl w:ilvl="4" w:tentative="0">
-      <w:start w:val="0"/>
-      <w:numFmt w:val="bullet"/>
-      <w:lvlText w:val="•"/>
-      <w:lvlJc w:val="left"/>
-      <w:pPr>
-        <w:ind w:left="4006" w:hanging="466"/>
-      </w:pPr>
-      <w:rPr>
-        <w:rFonts w:hint="default"/>
-        <w:lang w:val="zh-CN" w:eastAsia="zh-CN" w:bidi="zh-CN"/>
-      </w:rPr>
-    </w:lvl>
-    <w:lvl w:ilvl="5" w:tentative="0">
-      <w:start w:val="0"/>
-      <w:numFmt w:val="bullet"/>
-      <w:lvlText w:val="•"/>
-      <w:lvlJc w:val="left"/>
-      <w:pPr>
-        <w:ind w:left="4773" w:hanging="466"/>
-      </w:pPr>
-      <w:rPr>
-        <w:rFonts w:hint="default"/>
-        <w:lang w:val="zh-CN" w:eastAsia="zh-CN" w:bidi="zh-CN"/>
-      </w:rPr>
-    </w:lvl>
-    <w:lvl w:ilvl="6" w:tentative="0">
-      <w:start w:val="0"/>
-      <w:numFmt w:val="bullet"/>
-      <w:lvlText w:val="•"/>
-      <w:lvlJc w:val="left"/>
-      <w:pPr>
-        <w:ind w:left="5539" w:hanging="466"/>
-      </w:pPr>
-      <w:rPr>
-        <w:rFonts w:hint="default"/>
-        <w:lang w:val="zh-CN" w:eastAsia="zh-CN" w:bidi="zh-CN"/>
-      </w:rPr>
-    </w:lvl>
-    <w:lvl w:ilvl="7" w:tentative="0">
-      <w:start w:val="0"/>
-      <w:numFmt w:val="bullet"/>
-      <w:lvlText w:val="•"/>
-      <w:lvlJc w:val="left"/>
-      <w:pPr>
-        <w:ind w:left="6306" w:hanging="466"/>
-      </w:pPr>
-      <w:rPr>
-        <w:rFonts w:hint="default"/>
-        <w:lang w:val="zh-CN" w:eastAsia="zh-CN" w:bidi="zh-CN"/>
-      </w:rPr>
-    </w:lvl>
-    <w:lvl w:ilvl="8" w:tentative="0">
-      <w:start w:val="0"/>
-      <w:numFmt w:val="bullet"/>
-      <w:lvlText w:val="•"/>
-      <w:lvlJc w:val="left"/>
-      <w:pPr>
-        <w:ind w:left="7073" w:hanging="466"/>
-      </w:pPr>
-      <w:rPr>
-        <w:rFonts w:hint="default"/>
-        <w:lang w:val="zh-CN" w:eastAsia="zh-CN" w:bidi="zh-CN"/>
-      </w:rPr>
-    </w:lvl>
-  </w:abstractNum>
-  <w:abstractNum w:abstractNumId="14">
-    <w:nsid w:val="4D4DC07F"/>
-    <w:multiLevelType w:val="multilevel"/>
-    <w:tmpl w:val="4D4DC07F"/>
-    <w:lvl w:ilvl="0" w:tentative="0">
-      <w:start w:val="1"/>
-      <w:numFmt w:val="decimal"/>
-      <w:lvlText w:val="%1."/>
-      <w:lvlJc w:val="left"/>
-      <w:pPr>
-        <w:ind w:left="946" w:hanging="466"/>
-        <w:jc w:val="left"/>
-      </w:pPr>
-      <w:rPr>
-        <w:rFonts w:hint="default" w:ascii="Calibri" w:hAnsi="Calibri" w:eastAsia="Calibri" w:cs="Calibri"/>
-        <w:w w:val="100"/>
-        <w:sz w:val="21"/>
-        <w:szCs w:val="21"/>
-        <w:lang w:val="zh-CN" w:eastAsia="zh-CN" w:bidi="zh-CN"/>
-      </w:rPr>
-    </w:lvl>
-    <w:lvl w:ilvl="1" w:tentative="0">
-      <w:start w:val="0"/>
-      <w:numFmt w:val="bullet"/>
-      <w:lvlText w:val="•"/>
-      <w:lvlJc w:val="left"/>
-      <w:pPr>
-        <w:ind w:left="1706" w:hanging="466"/>
-      </w:pPr>
-      <w:rPr>
-        <w:rFonts w:hint="default"/>
-        <w:lang w:val="zh-CN" w:eastAsia="zh-CN" w:bidi="zh-CN"/>
-      </w:rPr>
-    </w:lvl>
-    <w:lvl w:ilvl="2" w:tentative="0">
-      <w:start w:val="0"/>
-      <w:numFmt w:val="bullet"/>
-      <w:lvlText w:val="•"/>
-      <w:lvlJc w:val="left"/>
-      <w:pPr>
-        <w:ind w:left="2473" w:hanging="466"/>
-      </w:pPr>
-      <w:rPr>
-        <w:rFonts w:hint="default"/>
-        <w:lang w:val="zh-CN" w:eastAsia="zh-CN" w:bidi="zh-CN"/>
-      </w:rPr>
-    </w:lvl>
-    <w:lvl w:ilvl="3" w:tentative="0">
-      <w:start w:val="0"/>
-      <w:numFmt w:val="bullet"/>
-      <w:lvlText w:val="•"/>
-      <w:lvlJc w:val="left"/>
-      <w:pPr>
-        <w:ind w:left="3239" w:hanging="466"/>
-      </w:pPr>
-      <w:rPr>
-        <w:rFonts w:hint="default"/>
-        <w:lang w:val="zh-CN" w:eastAsia="zh-CN" w:bidi="zh-CN"/>
-      </w:rPr>
-    </w:lvl>
-    <w:lvl w:ilvl="4" w:tentative="0">
-      <w:start w:val="0"/>
-      <w:numFmt w:val="bullet"/>
-      <w:lvlText w:val="•"/>
-      <w:lvlJc w:val="left"/>
-      <w:pPr>
-        <w:ind w:left="4006" w:hanging="466"/>
-      </w:pPr>
-      <w:rPr>
-        <w:rFonts w:hint="default"/>
-        <w:lang w:val="zh-CN" w:eastAsia="zh-CN" w:bidi="zh-CN"/>
-      </w:rPr>
-    </w:lvl>
-    <w:lvl w:ilvl="5" w:tentative="0">
-      <w:start w:val="0"/>
-      <w:numFmt w:val="bullet"/>
-      <w:lvlText w:val="•"/>
-      <w:lvlJc w:val="left"/>
-      <w:pPr>
-        <w:ind w:left="4773" w:hanging="466"/>
-      </w:pPr>
-      <w:rPr>
-        <w:rFonts w:hint="default"/>
-        <w:lang w:val="zh-CN" w:eastAsia="zh-CN" w:bidi="zh-CN"/>
-      </w:rPr>
-    </w:lvl>
-    <w:lvl w:ilvl="6" w:tentative="0">
-      <w:start w:val="0"/>
-      <w:numFmt w:val="bullet"/>
-      <w:lvlText w:val="•"/>
-      <w:lvlJc w:val="left"/>
-      <w:pPr>
-        <w:ind w:left="5539" w:hanging="466"/>
-      </w:pPr>
-      <w:rPr>
-        <w:rFonts w:hint="default"/>
-        <w:lang w:val="zh-CN" w:eastAsia="zh-CN" w:bidi="zh-CN"/>
-      </w:rPr>
-    </w:lvl>
-    <w:lvl w:ilvl="7" w:tentative="0">
-      <w:start w:val="0"/>
-      <w:numFmt w:val="bullet"/>
-      <w:lvlText w:val="•"/>
-      <w:lvlJc w:val="left"/>
-      <w:pPr>
-        <w:ind w:left="6306" w:hanging="466"/>
-      </w:pPr>
-      <w:rPr>
-        <w:rFonts w:hint="default"/>
-        <w:lang w:val="zh-CN" w:eastAsia="zh-CN" w:bidi="zh-CN"/>
-      </w:rPr>
-    </w:lvl>
-    <w:lvl w:ilvl="8" w:tentative="0">
-      <w:start w:val="0"/>
-      <w:numFmt w:val="bullet"/>
-      <w:lvlText w:val="•"/>
-      <w:lvlJc w:val="left"/>
-      <w:pPr>
-        <w:ind w:left="7073" w:hanging="466"/>
-      </w:pPr>
-      <w:rPr>
-        <w:rFonts w:hint="default"/>
-        <w:lang w:val="zh-CN" w:eastAsia="zh-CN" w:bidi="zh-CN"/>
-      </w:rPr>
-    </w:lvl>
-  </w:abstractNum>
-  <w:abstractNum w:abstractNumId="15">
+  <w:abstractNum w:abstractNumId="6">
     <w:nsid w:val="59ADCABA"/>
     <w:multiLevelType w:val="multilevel"/>
     <w:tmpl w:val="59ADCABA"/>
@@ -9328,7 +6270,7 @@
       </w:rPr>
     </w:lvl>
   </w:abstractNum>
-  <w:abstractNum w:abstractNumId="16">
+  <w:abstractNum w:abstractNumId="7">
     <w:nsid w:val="5A241D34"/>
     <w:multiLevelType w:val="multilevel"/>
     <w:tmpl w:val="5A241D34"/>
@@ -9454,7 +6396,7 @@
       </w:rPr>
     </w:lvl>
   </w:abstractNum>
-  <w:abstractNum w:abstractNumId="17">
+  <w:abstractNum w:abstractNumId="8">
     <w:nsid w:val="72183CF9"/>
     <w:multiLevelType w:val="multilevel"/>
     <w:tmpl w:val="72183CF9"/>
@@ -9581,60 +6523,41 @@
     </w:lvl>
   </w:abstractNum>
   <w:num w:numId="1">
+    <w:abstractNumId w:val="2"/>
+  </w:num>
+  <w:num w:numId="2">
+    <w:abstractNumId w:val="1"/>
+  </w:num>
+  <w:num w:numId="3">
+    <w:abstractNumId w:val="6"/>
+  </w:num>
+  <w:num w:numId="4">
+    <w:abstractNumId w:val="0"/>
+  </w:num>
+  <w:num w:numId="5">
+    <w:abstractNumId w:val="4"/>
+  </w:num>
+  <w:num w:numId="6">
+    <w:abstractNumId w:val="5"/>
+  </w:num>
+  <w:num w:numId="7">
     <w:abstractNumId w:val="8"/>
   </w:num>
-  <w:num w:numId="2">
-    <w:abstractNumId w:val="4"/>
-  </w:num>
-  <w:num w:numId="3">
-    <w:abstractNumId w:val="15"/>
-  </w:num>
-  <w:num w:numId="4">
-    <w:abstractNumId w:val="2"/>
-  </w:num>
-  <w:num w:numId="5">
-    <w:abstractNumId w:val="1"/>
-  </w:num>
-  <w:num w:numId="6">
-    <w:abstractNumId w:val="10"/>
-  </w:num>
-  <w:num w:numId="7">
-    <w:abstractNumId w:val="12"/>
-  </w:num>
   <w:num w:numId="8">
-    <w:abstractNumId w:val="17"/>
+    <w:abstractNumId w:val="3"/>
   </w:num>
   <w:num w:numId="9">
-    <w:abstractNumId w:val="9"/>
-  </w:num>
-  <w:num w:numId="10">
-    <w:abstractNumId w:val="0"/>
-  </w:num>
-  <w:num w:numId="11">
-    <w:abstractNumId w:val="13"/>
-  </w:num>
-  <w:num w:numId="12">
-    <w:abstractNumId w:val="16"/>
-  </w:num>
-  <w:num w:numId="13">
-    <w:abstractNumId w:val="3"/>
-  </w:num>
-  <w:num w:numId="14">
-    <w:abstractNumId w:val="14"/>
-  </w:num>
-  <w:num w:numId="15">
     <w:abstractNumId w:val="7"/>
   </w:num>
-  <w:num w:numId="16">
-    <w:abstractNumId w:val="11"/>
-  </w:num>
-  <w:num w:numId="17">
-    <w:abstractNumId w:val="6"/>
-  </w:num>
-  <w:num w:numId="18">
-    <w:abstractNumId w:val="5"/>
-  </w:num>
 </w:numbering>
+</file>
+
+<file path=word/people.xml><?xml version="1.0" encoding="utf-8"?>
+<w15:people xmlns:wpc="http://schemas.microsoft.com/office/word/2010/wordprocessingCanvas" xmlns:mc="http://schemas.openxmlformats.org/markup-compatibility/2006" xmlns:o="urn:schemas-microsoft-com:office:office" xmlns:r="http://schemas.openxmlformats.org/officeDocument/2006/relationships" xmlns:m="http://schemas.openxmlformats.org/officeDocument/2006/math" xmlns:v="urn:schemas-microsoft-com:vml" xmlns:wp14="http://schemas.microsoft.com/office/word/2010/wordprocessingDrawing" xmlns:wp="http://schemas.openxmlformats.org/drawingml/2006/wordprocessingDrawing" xmlns:w="http://schemas.openxmlformats.org/wordprocessingml/2006/main" xmlns:w14="http://schemas.microsoft.com/office/word/2010/wordml" xmlns:w15="http://schemas.microsoft.com/office/word/2012/wordml" xmlns:w10="urn:schemas-microsoft-com:office:word" xmlns:wpg="http://schemas.microsoft.com/office/word/2010/wordprocessingGroup" xmlns:wpi="http://schemas.microsoft.com/office/word/2010/wordprocessingInk" xmlns:wne="http://schemas.microsoft.com/office/word/2006/wordml" xmlns:wps="http://schemas.microsoft.com/office/word/2010/wordprocessingShape" xmlns:wpsCustomData="http://www.wps.cn/officeDocument/2013/wpsCustomData" mc:Ignorable="w14 w15 wp14">
+  <w15:person w15:author="孫琦">
+    <w15:presenceInfo w15:providerId="WPS Office" w15:userId="3297970296"/>
+  </w15:person>
+</w15:people>
 </file>
 
 <file path=word/styles.xml><?xml version="1.0" encoding="utf-8"?>
@@ -9936,13 +6859,13 @@
       <w:lang w:val="zh-CN" w:eastAsia="zh-CN" w:bidi="zh-CN"/>
     </w:rPr>
   </w:style>
-  <w:style w:type="character" w:default="1" w:styleId="5">
+  <w:style w:type="character" w:default="1" w:styleId="6">
     <w:name w:val="Default Paragraph Font"/>
     <w:semiHidden/>
     <w:unhideWhenUsed/>
     <w:uiPriority w:val="1"/>
   </w:style>
-  <w:style w:type="table" w:default="1" w:styleId="4">
+  <w:style w:type="table" w:default="1" w:styleId="5">
     <w:name w:val="Normal Table"/>
     <w:semiHidden/>
     <w:uiPriority w:val="0"/>
@@ -9956,6 +6879,14 @@
     </w:tblPr>
   </w:style>
   <w:style w:type="paragraph" w:styleId="3">
+    <w:name w:val="annotation text"/>
+    <w:basedOn w:val="1"/>
+    <w:uiPriority w:val="0"/>
+    <w:pPr>
+      <w:jc w:val="left"/>
+    </w:pPr>
+  </w:style>
+  <w:style w:type="paragraph" w:styleId="4">
     <w:name w:val="Body Text"/>
     <w:basedOn w:val="1"/>
     <w:qFormat/>
@@ -9970,7 +6901,7 @@
       <w:lang w:val="zh-CN" w:eastAsia="zh-CN" w:bidi="zh-CN"/>
     </w:rPr>
   </w:style>
-  <w:style w:type="table" w:customStyle="1" w:styleId="6">
+  <w:style w:type="table" w:customStyle="1" w:styleId="7">
     <w:name w:val="Table Normal"/>
     <w:semiHidden/>
     <w:unhideWhenUsed/>
@@ -9985,7 +6916,7 @@
       </w:tblCellMar>
     </w:tblPr>
   </w:style>
-  <w:style w:type="paragraph" w:styleId="7">
+  <w:style w:type="paragraph" w:styleId="8">
     <w:name w:val="List Paragraph"/>
     <w:basedOn w:val="1"/>
     <w:qFormat/>
@@ -9999,7 +6930,7 @@
       <w:lang w:val="zh-CN" w:eastAsia="zh-CN" w:bidi="zh-CN"/>
     </w:rPr>
   </w:style>
-  <w:style w:type="paragraph" w:customStyle="1" w:styleId="8">
+  <w:style w:type="paragraph" w:customStyle="1" w:styleId="9">
     <w:name w:val="Table Paragraph"/>
     <w:basedOn w:val="1"/>
     <w:qFormat/>
@@ -10310,16 +7241,7 @@
     <customShpInfo spid="_x0000_s2049"/>
     <customShpInfo spid="_x0000_s2050"/>
     <customShpInfo spid="_x0000_s1026"/>
-    <customShpInfo spid="_x0000_s1038"/>
-    <customShpInfo spid="_x0000_s1039"/>
-    <customShpInfo spid="_x0000_s1040"/>
-    <customShpInfo spid="_x0000_s1041"/>
-    <customShpInfo spid="_x0000_s1042"/>
-    <customShpInfo spid="_x0000_s1037"/>
-    <customShpInfo spid="_x0000_s1034"/>
-    <customShpInfo spid="_x0000_s1033"/>
     <customShpInfo spid="_x0000_s1035"/>
-    <customShpInfo spid="_x0000_s1036"/>
   </customShpExts>
 </s:customData>
 </file>

--- a/第二册/Lesson 1.docx
+++ b/第二册/Lesson 1.docx
@@ -125,7 +125,7 @@
     </w:p>
     <w:tbl>
       <w:tblPr>
-        <w:tblStyle w:val="5"/>
+        <w:tblStyle w:val="6"/>
         <w:tblW w:w="0" w:type="auto"/>
         <w:tblInd w:w="878" w:type="dxa"/>
         <w:tblBorders>
@@ -157,12 +157,6 @@
             <w:insideH w:val="none" w:color="auto" w:sz="0" w:space="0"/>
             <w:insideV w:val="none" w:color="auto" w:sz="0" w:space="0"/>
           </w:tblBorders>
-          <w:tblCellMar>
-            <w:top w:w="0" w:type="dxa"/>
-            <w:left w:w="0" w:type="dxa"/>
-            <w:bottom w:w="0" w:type="dxa"/>
-            <w:right w:w="0" w:type="dxa"/>
-          </w:tblCellMar>
         </w:tblPrEx>
         <w:trPr>
           <w:trHeight w:val="988" w:hRule="atLeast"/>
@@ -211,12 +205,6 @@
             <w:insideH w:val="none" w:color="auto" w:sz="0" w:space="0"/>
             <w:insideV w:val="none" w:color="auto" w:sz="0" w:space="0"/>
           </w:tblBorders>
-          <w:tblCellMar>
-            <w:top w:w="0" w:type="dxa"/>
-            <w:left w:w="0" w:type="dxa"/>
-            <w:bottom w:w="0" w:type="dxa"/>
-            <w:right w:w="0" w:type="dxa"/>
-          </w:tblCellMar>
         </w:tblPrEx>
         <w:trPr>
           <w:trHeight w:val="1689" w:hRule="atLeast"/>
@@ -257,12 +245,6 @@
             <w:insideH w:val="none" w:color="auto" w:sz="0" w:space="0"/>
             <w:insideV w:val="none" w:color="auto" w:sz="0" w:space="0"/>
           </w:tblBorders>
-          <w:tblCellMar>
-            <w:top w:w="0" w:type="dxa"/>
-            <w:left w:w="0" w:type="dxa"/>
-            <w:bottom w:w="0" w:type="dxa"/>
-            <w:right w:w="0" w:type="dxa"/>
-          </w:tblCellMar>
         </w:tblPrEx>
         <w:trPr>
           <w:trHeight w:val="993" w:hRule="atLeast"/>
@@ -505,8 +487,8 @@
           <w:tab w:val="left" w:pos="330"/>
           <w:tab w:val="left" w:pos="1237"/>
         </w:tabs>
-        <w:spacing w:before="43" w:after="0" w:line="288" w:lineRule="auto"/>
-        <w:ind w:left="542" w:right="6181" w:hanging="423"/>
+        <w:spacing w:before="0" w:after="0" w:line="240" w:lineRule="auto"/>
+        <w:ind w:left="0" w:right="0" w:firstLine="0"/>
         <w:jc w:val="left"/>
         <w:rPr>
           <w:sz w:val="21"/>
@@ -545,6 +527,24 @@
         </w:rPr>
         <w:t>私人的</w:t>
       </w:r>
+    </w:p>
+    <w:p>
+      <w:pPr>
+        <w:pStyle w:val="8"/>
+        <w:numPr>
+          <w:numId w:val="0"/>
+        </w:numPr>
+        <w:tabs>
+          <w:tab w:val="left" w:pos="330"/>
+          <w:tab w:val="left" w:pos="1237"/>
+        </w:tabs>
+        <w:spacing w:before="0" w:after="0" w:line="240" w:lineRule="auto"/>
+        <w:ind w:leftChars="0" w:right="0" w:rightChars="0" w:firstLine="315" w:firstLineChars="150"/>
+        <w:jc w:val="left"/>
+        <w:rPr>
+          <w:sz w:val="21"/>
+        </w:rPr>
+      </w:pPr>
       <w:r>
         <w:rPr>
           <w:sz w:val="21"/>
@@ -558,11 +558,53 @@
         </w:rPr>
         <w:t xml:space="preserve">conversation </w:t>
       </w:r>
-      <w:r>
-        <w:rPr>
-          <w:sz w:val="21"/>
-        </w:rPr>
-        <w:t>a private school / car do sth. in</w:t>
+    </w:p>
+    <w:p>
+      <w:pPr>
+        <w:pStyle w:val="8"/>
+        <w:numPr>
+          <w:numId w:val="0"/>
+        </w:numPr>
+        <w:tabs>
+          <w:tab w:val="left" w:pos="330"/>
+          <w:tab w:val="left" w:pos="1237"/>
+        </w:tabs>
+        <w:spacing w:before="0" w:after="0" w:line="240" w:lineRule="auto"/>
+        <w:ind w:leftChars="0" w:right="0" w:rightChars="0" w:firstLine="315" w:firstLineChars="150"/>
+        <w:jc w:val="left"/>
+        <w:rPr>
+          <w:sz w:val="21"/>
+        </w:rPr>
+      </w:pPr>
+      <w:r>
+        <w:rPr>
+          <w:sz w:val="21"/>
+        </w:rPr>
+        <w:t>a private school / car</w:t>
+      </w:r>
+    </w:p>
+    <w:p>
+      <w:pPr>
+        <w:pStyle w:val="8"/>
+        <w:numPr>
+          <w:numId w:val="0"/>
+        </w:numPr>
+        <w:tabs>
+          <w:tab w:val="left" w:pos="330"/>
+          <w:tab w:val="left" w:pos="1237"/>
+        </w:tabs>
+        <w:spacing w:before="0" w:after="0" w:line="240" w:lineRule="auto"/>
+        <w:ind w:leftChars="0" w:right="0" w:rightChars="0" w:firstLine="210" w:firstLineChars="100"/>
+        <w:jc w:val="left"/>
+        <w:rPr>
+          <w:sz w:val="21"/>
+        </w:rPr>
+      </w:pPr>
+      <w:r>
+        <w:rPr>
+          <w:sz w:val="21"/>
+        </w:rPr>
+        <w:t xml:space="preserve"> do sth. in</w:t>
       </w:r>
       <w:r>
         <w:rPr>
@@ -780,42 +822,58 @@
           <w:tab w:val="left" w:pos="2314"/>
           <w:tab w:val="left" w:pos="3178"/>
         </w:tabs>
-        <w:spacing w:before="48" w:line="288" w:lineRule="auto"/>
-        <w:ind w:right="4766" w:firstLine="422"/>
+        <w:spacing w:before="0" w:line="240" w:lineRule="auto"/>
+        <w:ind w:left="0" w:right="0" w:firstLine="525" w:firstLineChars="250"/>
+        <w:rPr>
+          <w:spacing w:val="-9"/>
+        </w:rPr>
+      </w:pPr>
+      <w:r>
+        <w:t>-sion</w:t>
+      </w:r>
+      <w:r>
+        <w:tab/>
+      </w:r>
+      <w:r>
+        <w:tab/>
+      </w:r>
+      <w:r>
+        <w:t>-ment</w:t>
+      </w:r>
+      <w:r>
+        <w:tab/>
+      </w:r>
+      <w:r>
+        <w:t>-ness</w:t>
+      </w:r>
+      <w:r>
+        <w:tab/>
+      </w:r>
+      <w:r>
+        <w:t>-ance</w:t>
+      </w:r>
+      <w:r>
+        <w:rPr>
+          <w:spacing w:val="-9"/>
+        </w:rPr>
+        <w:t xml:space="preserve"> … </w:t>
+      </w:r>
+    </w:p>
+    <w:p>
+      <w:pPr>
+        <w:pStyle w:val="4"/>
+        <w:tabs>
+          <w:tab w:val="left" w:pos="1221"/>
+          <w:tab w:val="left" w:pos="1377"/>
+          <w:tab w:val="left" w:pos="2314"/>
+          <w:tab w:val="left" w:pos="3178"/>
+        </w:tabs>
+        <w:spacing w:before="0" w:line="240" w:lineRule="auto"/>
+        <w:ind w:left="0" w:right="0" w:firstLine="0"/>
         <w:rPr>
           <w:rFonts w:hint="eastAsia" w:ascii="宋体" w:hAnsi="宋体" w:eastAsia="宋体"/>
         </w:rPr>
       </w:pPr>
-      <w:r>
-        <w:t>-sion</w:t>
-      </w:r>
-      <w:r>
-        <w:tab/>
-      </w:r>
-      <w:r>
-        <w:tab/>
-      </w:r>
-      <w:r>
-        <w:t>-ment</w:t>
-      </w:r>
-      <w:r>
-        <w:tab/>
-      </w:r>
-      <w:r>
-        <w:t>-ness</w:t>
-      </w:r>
-      <w:r>
-        <w:tab/>
-      </w:r>
-      <w:r>
-        <w:t>-ance</w:t>
-      </w:r>
-      <w:r>
-        <w:rPr>
-          <w:spacing w:val="-9"/>
-        </w:rPr>
-        <w:t xml:space="preserve"> … </w:t>
-      </w:r>
       <w:r>
         <w:t>3.theatre</w:t>
       </w:r>
@@ -874,7 +932,7 @@
         <w:spacing w:before="48" w:line="288" w:lineRule="auto"/>
         <w:ind w:right="6617" w:firstLine="422"/>
         <w:rPr>
-          <w:rFonts w:hint="eastAsia" w:ascii="宋体" w:eastAsia="宋体"/>
+          <w:spacing w:val="-4"/>
         </w:rPr>
       </w:pPr>
       <w:r>
@@ -886,6 +944,19 @@
         </w:rPr>
         <w:t xml:space="preserve">theatre </w:t>
       </w:r>
+    </w:p>
+    <w:p>
+      <w:pPr>
+        <w:pStyle w:val="4"/>
+        <w:tabs>
+          <w:tab w:val="left" w:pos="952"/>
+        </w:tabs>
+        <w:spacing w:before="0" w:line="240" w:lineRule="auto"/>
+        <w:ind w:left="0" w:right="0" w:firstLine="0"/>
+        <w:rPr>
+          <w:rFonts w:hint="eastAsia" w:ascii="宋体" w:eastAsia="宋体"/>
+        </w:rPr>
+      </w:pPr>
       <w:r>
         <w:t>4.seat</w:t>
       </w:r>
@@ -1424,10 +1495,11 @@
     <w:p>
       <w:pPr>
         <w:pStyle w:val="4"/>
-        <w:spacing w:before="56"/>
-      </w:pPr>
-      <w:r>
-        <w:t>I find Hong Kong beautiful.</w:t>
+        <w:spacing w:before="0"/>
+        <w:ind w:left="0"/>
+      </w:pPr>
+      <w:r>
+        <w:t>I find Hong Kongbeautiful.</w:t>
       </w:r>
     </w:p>
     <w:p>
@@ -1767,15 +1839,15 @@
     <w:p>
       <w:pPr>
         <w:pStyle w:val="4"/>
-        <w:spacing w:before="58" w:line="290" w:lineRule="auto"/>
-        <w:ind w:right="7086"/>
+        <w:spacing w:before="0" w:line="240" w:lineRule="auto"/>
+        <w:ind w:left="0" w:right="0"/>
         <w:jc w:val="both"/>
         <w:rPr>
           <w:rFonts w:hint="eastAsia" w:ascii="宋体" w:eastAsia="宋体"/>
         </w:rPr>
       </w:pPr>
       <w:r>
-        <w:t xml:space="preserve">I very happy ??? I </w:t>
+        <w:t xml:space="preserve">I </w:t>
       </w:r>
       <w:r>
         <w:rPr>
@@ -1786,6 +1858,8 @@
       <w:r>
         <w:t xml:space="preserve"> very </w:t>
       </w:r>
+      <w:bookmarkStart w:id="0" w:name="_GoBack"/>
+      <w:bookmarkEnd w:id="0"/>
       <w:r>
         <w:rPr>
           <w:spacing w:val="-6"/>
@@ -2605,11 +2679,21 @@
     <w:p>
       <w:pPr>
         <w:pStyle w:val="4"/>
-        <w:spacing w:before="48" w:line="292" w:lineRule="auto"/>
-        <w:ind w:right="7391"/>
-      </w:pPr>
-      <w:r>
-        <w:t xml:space="preserve">Birds fly. Birds </w:t>
+        <w:spacing w:before="0" w:line="240" w:lineRule="auto"/>
+        <w:ind w:left="0" w:right="0"/>
+      </w:pPr>
+      <w:r>
+        <w:t xml:space="preserve">Birds fly. </w:t>
+      </w:r>
+    </w:p>
+    <w:p>
+      <w:pPr>
+        <w:pStyle w:val="4"/>
+        <w:spacing w:before="0" w:line="240" w:lineRule="auto"/>
+        <w:ind w:left="0" w:right="0"/>
+      </w:pPr>
+      <w:r>
+        <w:t xml:space="preserve">Birds </w:t>
       </w:r>
       <w:r>
         <w:rPr>
@@ -2923,6 +3007,7 @@
       <w:pPr>
         <w:pStyle w:val="8"/>
         <w:numPr>
+          <w:ilvl w:val="0"/>
           <w:numId w:val="0"/>
         </w:numPr>
         <w:tabs>
@@ -3004,6 +3089,7 @@
       <w:pPr>
         <w:pStyle w:val="8"/>
         <w:numPr>
+          <w:ilvl w:val="0"/>
           <w:numId w:val="0"/>
         </w:numPr>
         <w:tabs>
@@ -3096,6 +3182,7 @@
       <w:pPr>
         <w:pStyle w:val="8"/>
         <w:numPr>
+          <w:ilvl w:val="0"/>
           <w:numId w:val="0"/>
         </w:numPr>
         <w:tabs>
@@ -4853,6 +4940,7 @@
       <w:pPr>
         <w:pStyle w:val="8"/>
         <w:numPr>
+          <w:ilvl w:val="0"/>
           <w:numId w:val="0"/>
         </w:numPr>
         <w:tabs>
@@ -4871,6 +4959,7 @@
       <w:pPr>
         <w:pStyle w:val="8"/>
         <w:numPr>
+          <w:ilvl w:val="0"/>
           <w:numId w:val="0"/>
         </w:numPr>
         <w:tabs>
@@ -4889,6 +4978,7 @@
       <w:pPr>
         <w:pStyle w:val="8"/>
         <w:numPr>
+          <w:ilvl w:val="0"/>
           <w:numId w:val="0"/>
         </w:numPr>
         <w:tabs>
@@ -4917,6 +5007,7 @@
       <w:pPr>
         <w:pStyle w:val="8"/>
         <w:numPr>
+          <w:ilvl w:val="0"/>
           <w:numId w:val="0"/>
         </w:numPr>
         <w:tabs>
@@ -4945,6 +5036,7 @@
       <w:pPr>
         <w:pStyle w:val="8"/>
         <w:numPr>
+          <w:ilvl w:val="0"/>
           <w:numId w:val="0"/>
         </w:numPr>
         <w:tabs>
@@ -4966,23 +5058,14 @@
           <w:sz w:val="21"/>
           <w:lang w:val="en-US" w:eastAsia="zh-CN"/>
         </w:rPr>
-        <w:t>因为一个句子不能有俩谓语动词</w:t>
-      </w:r>
-      <w:bookmarkStart w:id="0" w:name="_GoBack"/>
-      <w:bookmarkEnd w:id="0"/>
-      <w:r>
-        <w:rPr>
-          <w:rFonts w:hint="eastAsia" w:eastAsia="宋体"/>
-          <w:sz w:val="21"/>
-          <w:lang w:val="en-US" w:eastAsia="zh-CN"/>
-        </w:rPr>
-        <w:t>，但是detect还是个动词 所以得改成非谓语</w:t>
+        <w:t>因为一个句子不能有俩谓语动词，但是detect还是个动词 所以得改成非谓语</w:t>
       </w:r>
     </w:p>
     <w:p>
       <w:pPr>
         <w:pStyle w:val="8"/>
         <w:numPr>
+          <w:ilvl w:val="0"/>
           <w:numId w:val="0"/>
         </w:numPr>
         <w:tabs>
@@ -5048,6 +5131,7 @@
         <w:pStyle w:val="8"/>
         <w:widowControl w:val="0"/>
         <w:numPr>
+          <w:ilvl w:val="0"/>
           <w:numId w:val="0"/>
         </w:numPr>
         <w:tabs>
@@ -5069,6 +5153,7 @@
         <w:pStyle w:val="8"/>
         <w:widowControl w:val="0"/>
         <w:numPr>
+          <w:ilvl w:val="0"/>
           <w:numId w:val="0"/>
         </w:numPr>
         <w:tabs>
@@ -5291,13 +5376,13 @@
 
 <file path=word/commentsExtended.xml><?xml version="1.0" encoding="utf-8"?>
 <w15:commentsEx xmlns:wpc="http://schemas.microsoft.com/office/word/2010/wordprocessingCanvas" xmlns:mc="http://schemas.openxmlformats.org/markup-compatibility/2006" xmlns:o="urn:schemas-microsoft-com:office:office" xmlns:r="http://schemas.openxmlformats.org/officeDocument/2006/relationships" xmlns:m="http://schemas.openxmlformats.org/officeDocument/2006/math" xmlns:v="urn:schemas-microsoft-com:vml" xmlns:wp14="http://schemas.microsoft.com/office/word/2010/wordprocessingDrawing" xmlns:wp="http://schemas.openxmlformats.org/drawingml/2006/wordprocessingDrawing" xmlns:w="http://schemas.openxmlformats.org/wordprocessingml/2006/main" xmlns:w14="http://schemas.microsoft.com/office/word/2010/wordml" xmlns:w15="http://schemas.microsoft.com/office/word/2012/wordml" xmlns:w10="urn:schemas-microsoft-com:office:word" xmlns:wpg="http://schemas.microsoft.com/office/word/2010/wordprocessingGroup" xmlns:wpi="http://schemas.microsoft.com/office/word/2010/wordprocessingInk" xmlns:wne="http://schemas.microsoft.com/office/word/2006/wordml" xmlns:wps="http://schemas.microsoft.com/office/word/2010/wordprocessingShape" xmlns:wpsCustomData="http://www.wps.cn/officeDocument/2013/wpsCustomData" mc:Ignorable="w14 w15 wp14">
-  <w15:commentEx w15:paraId="46A06524" w15:done="0"/>
-  <w15:commentEx w15:paraId="42246449" w15:done="0"/>
-  <w15:commentEx w15:paraId="285F4C7F" w15:done="0"/>
-  <w15:commentEx w15:paraId="64542FD7" w15:done="0"/>
-  <w15:commentEx w15:paraId="671D51A1" w15:done="0"/>
-  <w15:commentEx w15:paraId="696F556B" w15:done="0"/>
-  <w15:commentEx w15:paraId="3DE50F0D" w15:done="0"/>
+  <w15:commentEx w15:paraId="E9A905A0" w15:done="0"/>
+  <w15:commentEx w15:paraId="6BEFA80B" w15:done="0"/>
+  <w15:commentEx w15:paraId="F5FEEB06" w15:done="0"/>
+  <w15:commentEx w15:paraId="BA77408F" w15:done="0"/>
+  <w15:commentEx w15:paraId="7F1EEEFC" w15:done="0"/>
+  <w15:commentEx w15:paraId="55E306E6" w15:done="0"/>
+  <w15:commentEx w15:paraId="EFDF6D5C" w15:done="0"/>
 </w15:commentsEx>
 </file>
 
@@ -6600,7 +6685,7 @@
     <w:lsdException w:unhideWhenUsed="0" w:uiPriority="0" w:semiHidden="0" w:name="toc 9"/>
     <w:lsdException w:unhideWhenUsed="0" w:uiPriority="0" w:semiHidden="0" w:name="Normal Indent"/>
     <w:lsdException w:unhideWhenUsed="0" w:uiPriority="0" w:semiHidden="0" w:name="footnote text"/>
-    <w:lsdException w:unhideWhenUsed="0" w:uiPriority="0" w:semiHidden="0" w:name="annotation text"/>
+    <w:lsdException w:qFormat="1" w:unhideWhenUsed="0" w:uiPriority="0" w:semiHidden="0" w:name="annotation text"/>
     <w:lsdException w:unhideWhenUsed="0" w:uiPriority="0" w:semiHidden="0" w:name="header"/>
     <w:lsdException w:unhideWhenUsed="0" w:uiPriority="0" w:semiHidden="0" w:name="footer"/>
     <w:lsdException w:unhideWhenUsed="0" w:uiPriority="0" w:semiHidden="0" w:name="index heading"/>
@@ -6635,7 +6720,7 @@
     <w:lsdException w:qFormat="1" w:unhideWhenUsed="0" w:uiPriority="0" w:semiHidden="0" w:name="Title"/>
     <w:lsdException w:unhideWhenUsed="0" w:uiPriority="0" w:semiHidden="0" w:name="Closing"/>
     <w:lsdException w:unhideWhenUsed="0" w:uiPriority="0" w:semiHidden="0" w:name="Signature"/>
-    <w:lsdException w:uiPriority="1" w:name="Default Paragraph Font"/>
+    <w:lsdException w:qFormat="1" w:uiPriority="1" w:name="Default Paragraph Font"/>
     <w:lsdException w:qFormat="1" w:unhideWhenUsed="0" w:uiPriority="1" w:semiHidden="0" w:name="Body Text"/>
     <w:lsdException w:unhideWhenUsed="0" w:uiPriority="0" w:semiHidden="0" w:name="Body Text Indent"/>
     <w:lsdException w:unhideWhenUsed="0" w:uiPriority="0" w:semiHidden="0" w:name="List Continue"/>
@@ -6673,7 +6758,7 @@
     <w:lsdException w:unhideWhenUsed="0" w:uiPriority="0" w:semiHidden="0" w:name="HTML Sample"/>
     <w:lsdException w:unhideWhenUsed="0" w:uiPriority="0" w:semiHidden="0" w:name="HTML Typewriter"/>
     <w:lsdException w:unhideWhenUsed="0" w:uiPriority="0" w:semiHidden="0" w:name="HTML Variable"/>
-    <w:lsdException w:unhideWhenUsed="0" w:uiPriority="0" w:name="Normal Table"/>
+    <w:lsdException w:qFormat="1" w:unhideWhenUsed="0" w:uiPriority="0" w:name="Normal Table"/>
     <w:lsdException w:unhideWhenUsed="0" w:uiPriority="0" w:semiHidden="0" w:name="annotation subject"/>
     <w:lsdException w:unhideWhenUsed="0" w:uiPriority="0" w:semiHidden="0" w:name="Table Simple 1"/>
     <w:lsdException w:unhideWhenUsed="0" w:uiPriority="0" w:semiHidden="0" w:name="Table Simple 2"/>
@@ -6740,7 +6825,6 @@
     <w:lsdException w:unhideWhenUsed="0" w:uiPriority="63" w:semiHidden="0" w:name="Medium Shading 1 Accent 1"/>
     <w:lsdException w:unhideWhenUsed="0" w:uiPriority="64" w:semiHidden="0" w:name="Medium Shading 2 Accent 1"/>
     <w:lsdException w:unhideWhenUsed="0" w:uiPriority="65" w:semiHidden="0" w:name="Medium List 1 Accent 1"/>
-    <w:lsdException w:qFormat="1" w:unhideWhenUsed="0" w:uiPriority="1" w:semiHidden="0" w:name="List Paragraph"/>
     <w:lsdException w:unhideWhenUsed="0" w:uiPriority="66" w:semiHidden="0" w:name="Medium List 2 Accent 1"/>
     <w:lsdException w:unhideWhenUsed="0" w:uiPriority="67" w:semiHidden="0" w:name="Medium Grid 1 Accent 1"/>
     <w:lsdException w:unhideWhenUsed="0" w:uiPriority="68" w:semiHidden="0" w:name="Medium Grid 2 Accent 1"/>
@@ -6859,15 +6943,16 @@
       <w:lang w:val="zh-CN" w:eastAsia="zh-CN" w:bidi="zh-CN"/>
     </w:rPr>
   </w:style>
-  <w:style w:type="character" w:default="1" w:styleId="6">
+  <w:style w:type="character" w:default="1" w:styleId="5">
     <w:name w:val="Default Paragraph Font"/>
-    <w:semiHidden/>
     <w:unhideWhenUsed/>
+    <w:qFormat/>
     <w:uiPriority w:val="1"/>
   </w:style>
-  <w:style w:type="table" w:default="1" w:styleId="5">
+  <w:style w:type="table" w:default="1" w:styleId="6">
     <w:name w:val="Normal Table"/>
     <w:semiHidden/>
+    <w:qFormat/>
     <w:uiPriority w:val="0"/>
     <w:tblPr>
       <w:tblCellMar>
@@ -6881,6 +6966,7 @@
   <w:style w:type="paragraph" w:styleId="3">
     <w:name w:val="annotation text"/>
     <w:basedOn w:val="1"/>
+    <w:qFormat/>
     <w:uiPriority w:val="0"/>
     <w:pPr>
       <w:jc w:val="left"/>
@@ -6903,7 +6989,6 @@
   </w:style>
   <w:style w:type="table" w:customStyle="1" w:styleId="7">
     <w:name w:val="Table Normal"/>
-    <w:semiHidden/>
     <w:unhideWhenUsed/>
     <w:qFormat/>
     <w:uiPriority w:val="2"/>
@@ -6916,7 +7001,7 @@
       </w:tblCellMar>
     </w:tblPr>
   </w:style>
-  <w:style w:type="paragraph" w:styleId="8">
+  <w:style w:type="paragraph" w:customStyle="1" w:styleId="8">
     <w:name w:val="List Paragraph"/>
     <w:basedOn w:val="1"/>
     <w:qFormat/>
